--- a/从云端大模型到联邦边缘智能的生态转型.docx
+++ b/从云端大模型到联邦边缘智能的生态转型.docx
@@ -4,6 +4,293 @@
   <w:body>
     <w:p>
       <w:pPr>
+        <w:jc w:val="center"/>
+        <w:rPr>
+          <w:rFonts w:ascii="微软雅黑" w:eastAsia="微软雅黑" w:hAnsi="微软雅黑"/>
+          <w:sz w:val="24"/>
+        </w:rPr>
+      </w:pPr>
+      <w:r>
+        <w:rPr>
+          <w:rFonts w:ascii="微软雅黑" w:eastAsia="微软雅黑" w:hAnsi="微软雅黑"/>
+          <w:sz w:val="24"/>
+        </w:rPr>
+        <w:t>Raelon Veritas Lee 出品</w:t>
+      </w:r>
+    </w:p>
+    <w:p>
+      <w:pPr>
+        <w:jc w:val="center"/>
+        <w:rPr>
+          <w:rFonts w:ascii="微软雅黑" w:eastAsia="微软雅黑" w:hAnsi="微软雅黑"/>
+          <w:sz w:val="24"/>
+        </w:rPr>
+      </w:pPr>
+      <w:r>
+        <w:rPr>
+          <w:rFonts w:ascii="微软雅黑" w:eastAsia="微软雅黑" w:hAnsi="微软雅黑" w:hint="eastAsia"/>
+          <w:sz w:val="24"/>
+        </w:rPr>
+        <w:t>基于</w:t>
+      </w:r>
+      <w:r>
+        <w:rPr>
+          <w:rFonts w:ascii="微软雅黑" w:eastAsia="微软雅黑" w:hAnsi="微软雅黑"/>
+          <w:sz w:val="24"/>
+        </w:rPr>
+        <w:t xml:space="preserve"> ChatGPT Deep Research 系列提示生成</w:t>
+      </w:r>
+    </w:p>
+    <w:p>
+      <w:pPr>
+        <w:jc w:val="center"/>
+        <w:rPr>
+          <w:rFonts w:ascii="微软雅黑" w:eastAsia="微软雅黑" w:hAnsi="微软雅黑"/>
+          <w:sz w:val="24"/>
+        </w:rPr>
+      </w:pPr>
+    </w:p>
+    <w:p>
+      <w:pPr>
+        <w:jc w:val="center"/>
+        <w:rPr>
+          <w:rFonts w:ascii="微软雅黑" w:eastAsia="微软雅黑" w:hAnsi="微软雅黑"/>
+          <w:sz w:val="24"/>
+        </w:rPr>
+      </w:pPr>
+      <w:r>
+        <w:rPr>
+          <w:rFonts w:ascii="微软雅黑" w:eastAsia="微软雅黑" w:hAnsi="微软雅黑"/>
+          <w:sz w:val="24"/>
+        </w:rPr>
+        <w:t>Produced by Raelon Veritas Lee</w:t>
+      </w:r>
+    </w:p>
+    <w:p>
+      <w:pPr>
+        <w:jc w:val="center"/>
+        <w:rPr>
+          <w:rFonts w:ascii="微软雅黑" w:eastAsia="微软雅黑" w:hAnsi="微软雅黑"/>
+          <w:sz w:val="24"/>
+        </w:rPr>
+      </w:pPr>
+      <w:r>
+        <w:rPr>
+          <w:rFonts w:ascii="微软雅黑" w:eastAsia="微软雅黑" w:hAnsi="微软雅黑"/>
+          <w:sz w:val="24"/>
+        </w:rPr>
+        <w:t>via ChatGPT Deep Research Prompt Series</w:t>
+      </w:r>
+    </w:p>
+    <w:p>
+      <w:pPr>
+        <w:jc w:val="center"/>
+        <w:rPr>
+          <w:rFonts w:ascii="微软雅黑" w:eastAsia="微软雅黑" w:hAnsi="微软雅黑"/>
+          <w:sz w:val="24"/>
+        </w:rPr>
+      </w:pPr>
+    </w:p>
+    <w:p>
+      <w:pPr>
+        <w:jc w:val="center"/>
+        <w:rPr>
+          <w:rFonts w:ascii="微软雅黑" w:eastAsia="微软雅黑" w:hAnsi="微软雅黑"/>
+          <w:sz w:val="24"/>
+        </w:rPr>
+      </w:pPr>
+      <w:r>
+        <w:rPr>
+          <w:rFonts w:ascii="微软雅黑" w:eastAsia="微软雅黑" w:hAnsi="微软雅黑" w:hint="eastAsia"/>
+          <w:sz w:val="24"/>
+        </w:rPr>
+        <w:t>原始仓库链接</w:t>
+      </w:r>
+      <w:r>
+        <w:rPr>
+          <w:rFonts w:ascii="微软雅黑" w:eastAsia="微软雅黑" w:hAnsi="微软雅黑"/>
+          <w:sz w:val="24"/>
+        </w:rPr>
+        <w:t xml:space="preserve"> / Original Repository</w:t>
+      </w:r>
+    </w:p>
+    <w:p>
+      <w:pPr>
+        <w:jc w:val="center"/>
+        <w:rPr>
+          <w:rFonts w:ascii="微软雅黑" w:eastAsia="微软雅黑" w:hAnsi="微软雅黑"/>
+          <w:sz w:val="24"/>
+        </w:rPr>
+      </w:pPr>
+      <w:r>
+        <w:rPr>
+          <w:rFonts w:ascii="微软雅黑" w:eastAsia="微软雅黑" w:hAnsi="微软雅黑"/>
+          <w:sz w:val="24"/>
+        </w:rPr>
+        <w:t>https://github.com/roclee2692/deep-research-openai-gpt</w:t>
+      </w:r>
+    </w:p>
+    <w:p>
+      <w:pPr>
+        <w:jc w:val="center"/>
+        <w:rPr>
+          <w:rFonts w:ascii="微软雅黑" w:eastAsia="微软雅黑" w:hAnsi="微软雅黑"/>
+          <w:sz w:val="24"/>
+        </w:rPr>
+      </w:pPr>
+    </w:p>
+    <w:p>
+      <w:pPr>
+        <w:jc w:val="center"/>
+        <w:rPr>
+          <w:rFonts w:ascii="微软雅黑" w:eastAsia="微软雅黑" w:hAnsi="微软雅黑"/>
+          <w:sz w:val="24"/>
+        </w:rPr>
+      </w:pPr>
+      <w:r>
+        <w:rPr>
+          <w:rFonts w:ascii="微软雅黑" w:eastAsia="微软雅黑" w:hAnsi="微软雅黑" w:hint="eastAsia"/>
+          <w:sz w:val="24"/>
+        </w:rPr>
+        <w:t>协议类型</w:t>
+      </w:r>
+      <w:r>
+        <w:rPr>
+          <w:rFonts w:ascii="微软雅黑" w:eastAsia="微软雅黑" w:hAnsi="微软雅黑"/>
+          <w:sz w:val="24"/>
+        </w:rPr>
+        <w:t xml:space="preserve"> / License</w:t>
+      </w:r>
+    </w:p>
+    <w:p>
+      <w:pPr>
+        <w:jc w:val="center"/>
+        <w:rPr>
+          <w:rFonts w:ascii="微软雅黑" w:eastAsia="微软雅黑" w:hAnsi="微软雅黑"/>
+          <w:sz w:val="24"/>
+        </w:rPr>
+      </w:pPr>
+      <w:r>
+        <w:rPr>
+          <w:rFonts w:ascii="微软雅黑" w:eastAsia="微软雅黑" w:hAnsi="微软雅黑"/>
+          <w:sz w:val="24"/>
+        </w:rPr>
+        <w:t>CC BY-NC-SA 4.0 International</w:t>
+      </w:r>
+    </w:p>
+    <w:p>
+      <w:pPr>
+        <w:jc w:val="center"/>
+        <w:rPr>
+          <w:rFonts w:ascii="微软雅黑" w:eastAsia="微软雅黑" w:hAnsi="微软雅黑"/>
+          <w:sz w:val="24"/>
+        </w:rPr>
+      </w:pPr>
+      <w:r>
+        <w:rPr>
+          <w:rFonts w:ascii="微软雅黑" w:eastAsia="微软雅黑" w:hAnsi="微软雅黑" w:hint="eastAsia"/>
+          <w:sz w:val="24"/>
+        </w:rPr>
+        <w:t>署名</w:t>
+      </w:r>
+      <w:r>
+        <w:rPr>
+          <w:rFonts w:ascii="微软雅黑" w:eastAsia="微软雅黑" w:hAnsi="微软雅黑"/>
+          <w:sz w:val="24"/>
+        </w:rPr>
+        <w:t xml:space="preserve"> - 非商业性使用 - 相同方式共享</w:t>
+      </w:r>
+    </w:p>
+    <w:p>
+      <w:pPr>
+        <w:jc w:val="center"/>
+        <w:rPr>
+          <w:rFonts w:ascii="微软雅黑" w:eastAsia="微软雅黑" w:hAnsi="微软雅黑"/>
+          <w:sz w:val="24"/>
+        </w:rPr>
+      </w:pPr>
+      <w:r>
+        <w:rPr>
+          <w:rFonts w:ascii="微软雅黑" w:eastAsia="微软雅黑" w:hAnsi="微软雅黑"/>
+          <w:sz w:val="24"/>
+        </w:rPr>
+        <w:t>Creative Commons Attribution-NonCommercial-ShareAlike 4.0</w:t>
+      </w:r>
+    </w:p>
+    <w:p>
+      <w:pPr>
+        <w:jc w:val="center"/>
+        <w:rPr>
+          <w:rFonts w:ascii="微软雅黑" w:eastAsia="微软雅黑" w:hAnsi="微软雅黑"/>
+          <w:sz w:val="24"/>
+        </w:rPr>
+      </w:pPr>
+    </w:p>
+    <w:p>
+      <w:pPr>
+        <w:jc w:val="center"/>
+        <w:rPr>
+          <w:rFonts w:ascii="微软雅黑" w:eastAsia="微软雅黑" w:hAnsi="微软雅黑"/>
+          <w:sz w:val="24"/>
+        </w:rPr>
+      </w:pPr>
+      <w:r>
+        <w:rPr>
+          <w:rFonts w:ascii="微软雅黑" w:eastAsia="微软雅黑" w:hAnsi="微软雅黑" w:hint="eastAsia"/>
+          <w:sz w:val="24"/>
+        </w:rPr>
+        <w:t>仅供非商业使用，转载请保留署名和仓库链接</w:t>
+      </w:r>
+    </w:p>
+    <w:p>
+      <w:pPr>
+        <w:jc w:val="center"/>
+        <w:rPr>
+          <w:rFonts w:ascii="微软雅黑" w:eastAsia="微软雅黑" w:hAnsi="微软雅黑"/>
+          <w:sz w:val="24"/>
+        </w:rPr>
+      </w:pPr>
+      <w:r>
+        <w:rPr>
+          <w:rFonts w:ascii="微软雅黑" w:eastAsia="微软雅黑" w:hAnsi="微软雅黑"/>
+          <w:sz w:val="24"/>
+        </w:rPr>
+        <w:t>Non-commercial use only; attribution and original link required</w:t>
+      </w:r>
+    </w:p>
+    <w:p>
+      <w:pPr>
+        <w:jc w:val="center"/>
+        <w:rPr>
+          <w:rFonts w:ascii="微软雅黑" w:eastAsia="微软雅黑" w:hAnsi="微软雅黑"/>
+          <w:sz w:val="24"/>
+        </w:rPr>
+      </w:pPr>
+    </w:p>
+    <w:p>
+      <w:pPr>
+        <w:widowControl/>
+        <w:rPr>
+          <w:rFonts w:ascii="宋体" w:eastAsia="宋体" w:hAnsi="宋体" w:cs="宋体"/>
+          <w:kern w:val="0"/>
+          <w:sz w:val="24"/>
+          <w:u w:color="000000"/>
+          <w14:ligatures w14:val="none"/>
+        </w:rPr>
+      </w:pPr>
+      <w:r>
+        <w:rPr>
+          <w:rFonts w:ascii="宋体" w:eastAsia="宋体" w:hAnsi="宋体" w:cs="宋体"/>
+          <w:kern w:val="0"/>
+          <w:sz w:val="24"/>
+          <w:u w:color="000000"/>
+          <w14:ligatures w14:val="none"/>
+        </w:rPr>
+        <w:br w:type="page"/>
+      </w:r>
+    </w:p>
+    <w:p>
+      <w:pPr>
         <w:widowControl/>
         <w:spacing w:before="100" w:beforeAutospacing="1" w:after="100" w:afterAutospacing="1" w:line="240" w:lineRule="auto"/>
         <w:rPr>
@@ -22,6 +309,7 @@
           <w:u w:color="000000"/>
           <w14:ligatures w14:val="none"/>
         </w:rPr>
+        <w:lastRenderedPageBreak/>
         <w:t>我将深入分析AI大模型在未来5~10年内如何从“云端大型模型主导”转型到“联邦智能与边缘设备混合部署”的新AI生态体系，并关注神经符号混合架构、元认知AI、自适应推理等新型认知AI架构如何支持这一转型。</w:t>
       </w:r>
     </w:p>
@@ -307,29 +595,7 @@
           <w:u w:color="000000"/>
           <w14:ligatures w14:val="none"/>
         </w:rPr>
-        <w:t>的生态转型。这种转型旨在结合云端强大的集中计算能力和边缘设备的实时、</w:t>
-      </w:r>
-      <w:proofErr w:type="gramStart"/>
-      <w:r>
-        <w:rPr>
-          <w:rFonts w:ascii="宋体" w:eastAsia="宋体" w:hAnsi="宋体" w:cs="宋体"/>
-          <w:kern w:val="0"/>
-          <w:sz w:val="24"/>
-          <w:u w:color="000000"/>
-          <w14:ligatures w14:val="none"/>
-        </w:rPr>
-        <w:t>本地处理</w:t>
-      </w:r>
-      <w:proofErr w:type="gramEnd"/>
-      <w:r>
-        <w:rPr>
-          <w:rFonts w:ascii="宋体" w:eastAsia="宋体" w:hAnsi="宋体" w:cs="宋体"/>
-          <w:kern w:val="0"/>
-          <w:sz w:val="24"/>
-          <w:u w:color="000000"/>
-          <w14:ligatures w14:val="none"/>
-        </w:rPr>
-        <w:t>优势，以克服当前云端大模型的瓶颈。与此同时，</w:t>
+        <w:t>的生态转型。这种转型旨在结合云端强大的集中计算能力和边缘设备的实时、本地处理优势，以克服当前云端大模型的瓶颈。与此同时，</w:t>
       </w:r>
       <w:r>
         <w:rPr>
@@ -523,137 +789,6 @@
           <w14:ligatures w14:val="none"/>
         </w:rPr>
         <w:t>的应用（如自动驾驶、增强现实等）中，这种网络往返造成的延迟难以接受 (</w:t>
-      </w:r>
-      <w:hyperlink r:id="rId5" w:anchor=":~:text=Centralized%20AI%20systems%20often%20fall,device%20computation" w:history="1">
-        <w:r>
-          <w:rPr>
-            <w:rFonts w:ascii="宋体" w:eastAsia="宋体" w:hAnsi="宋体" w:cs="宋体"/>
-            <w:color w:val="0000FF"/>
-            <w:kern w:val="0"/>
-            <w:sz w:val="24"/>
-            <w:u w:val="single" w:color="000000"/>
-            <w14:ligatures w14:val="none"/>
-          </w:rPr>
-          <w:t xml:space="preserve"> Beyond the Cloud: Federated Learning and Edge AI for the Next Decade </w:t>
-        </w:r>
-      </w:hyperlink>
-      <w:r>
-        <w:rPr>
-          <w:rFonts w:ascii="宋体" w:eastAsia="宋体" w:hAnsi="宋体" w:cs="宋体"/>
-          <w:kern w:val="0"/>
-          <w:sz w:val="24"/>
-          <w:u w:color="000000"/>
-          <w14:ligatures w14:val="none"/>
-        </w:rPr>
-        <w:t>)。同时，海量设备不断上传数据会占用巨大带宽，</w:t>
-      </w:r>
-      <w:proofErr w:type="gramStart"/>
-      <w:r>
-        <w:rPr>
-          <w:rFonts w:ascii="宋体" w:eastAsia="宋体" w:hAnsi="宋体" w:cs="宋体"/>
-          <w:kern w:val="0"/>
-          <w:sz w:val="24"/>
-          <w:u w:color="000000"/>
-          <w14:ligatures w14:val="none"/>
-        </w:rPr>
-        <w:t>云中心</w:t>
-      </w:r>
-      <w:proofErr w:type="gramEnd"/>
-      <w:r>
-        <w:rPr>
-          <w:rFonts w:ascii="宋体" w:eastAsia="宋体" w:hAnsi="宋体" w:cs="宋体"/>
-          <w:kern w:val="0"/>
-          <w:sz w:val="24"/>
-          <w:u w:color="000000"/>
-          <w14:ligatures w14:val="none"/>
-        </w:rPr>
-        <w:t>可能难以及时处理 (</w:t>
-      </w:r>
-      <w:hyperlink r:id="rId6" w:anchor=":~:text=However%2C%20as%20the%20volume%20of,3" w:history="1">
-        <w:r>
-          <w:rPr>
-            <w:rFonts w:ascii="宋体" w:eastAsia="宋体" w:hAnsi="宋体" w:cs="宋体"/>
-            <w:color w:val="0000FF"/>
-            <w:kern w:val="0"/>
-            <w:sz w:val="24"/>
-            <w:u w:val="single" w:color="000000"/>
-            <w14:ligatures w14:val="none"/>
-          </w:rPr>
-          <w:t xml:space="preserve"> Beyond the Cloud: Federated Learning and Edge AI for the Next Decade </w:t>
-        </w:r>
-      </w:hyperlink>
-      <w:r>
-        <w:rPr>
-          <w:rFonts w:ascii="宋体" w:eastAsia="宋体" w:hAnsi="宋体" w:cs="宋体"/>
-          <w:kern w:val="0"/>
-          <w:sz w:val="24"/>
-          <w:u w:color="000000"/>
-          <w14:ligatures w14:val="none"/>
-        </w:rPr>
-        <w:t>)。</w:t>
-      </w:r>
-    </w:p>
-    <w:p>
-      <w:pPr>
-        <w:widowControl/>
-        <w:numPr>
-          <w:ilvl w:val="0"/>
-          <w:numId w:val="2"/>
-        </w:numPr>
-        <w:spacing w:before="100" w:beforeAutospacing="1" w:after="100" w:afterAutospacing="1" w:line="240" w:lineRule="auto"/>
-        <w:jc w:val="both"/>
-        <w:rPr>
-          <w:rFonts w:ascii="宋体" w:eastAsia="宋体" w:hAnsi="宋体" w:cs="宋体"/>
-          <w:kern w:val="0"/>
-          <w:sz w:val="24"/>
-          <w:u w:color="000000"/>
-          <w14:ligatures w14:val="none"/>
-        </w:rPr>
-      </w:pPr>
-      <w:r>
-        <w:rPr>
-          <w:rFonts w:ascii="宋体" w:eastAsia="宋体" w:hAnsi="宋体" w:cs="宋体"/>
-          <w:b/>
-          <w:bCs/>
-          <w:kern w:val="0"/>
-          <w:sz w:val="24"/>
-          <w:u w:color="000000"/>
-          <w14:ligatures w14:val="none"/>
-        </w:rPr>
-        <w:lastRenderedPageBreak/>
-        <w:t>隐私和安全顾虑：</w:t>
-      </w:r>
-      <w:r>
-        <w:rPr>
-          <w:rFonts w:ascii="宋体" w:eastAsia="宋体" w:hAnsi="宋体" w:cs="宋体"/>
-          <w:kern w:val="0"/>
-          <w:sz w:val="24"/>
-          <w:u w:color="000000"/>
-          <w14:ligatures w14:val="none"/>
-        </w:rPr>
-        <w:t xml:space="preserve"> 集中上</w:t>
-      </w:r>
-      <w:proofErr w:type="gramStart"/>
-      <w:r>
-        <w:rPr>
-          <w:rFonts w:ascii="宋体" w:eastAsia="宋体" w:hAnsi="宋体" w:cs="宋体"/>
-          <w:kern w:val="0"/>
-          <w:sz w:val="24"/>
-          <w:u w:color="000000"/>
-          <w14:ligatures w14:val="none"/>
-        </w:rPr>
-        <w:t>传用户</w:t>
-      </w:r>
-      <w:proofErr w:type="gramEnd"/>
-      <w:r>
-        <w:rPr>
-          <w:rFonts w:ascii="宋体" w:eastAsia="宋体" w:hAnsi="宋体" w:cs="宋体"/>
-          <w:kern w:val="0"/>
-          <w:sz w:val="24"/>
-          <w:u w:color="000000"/>
-          <w14:ligatures w14:val="none"/>
-        </w:rPr>
-        <w:t>数据（如医疗影像、语音记录）到云端，可能违背隐私法规（如GDPR）并引发用户对数据安全的担忧 (</w:t>
       </w:r>
       <w:hyperlink r:id="rId7" w:anchor=":~:text=Centralized%20AI%20systems%20often%20fall,device%20computation" w:history="1">
         <w:r>
@@ -676,9 +811,9 @@
           <w:u w:color="000000"/>
           <w14:ligatures w14:val="none"/>
         </w:rPr>
-        <w:t>)。例如在医疗场景下，需要既利用数据训练模型又确保病人隐私，这对传统云端模式是巨大挑战 (</w:t>
-      </w:r>
-      <w:hyperlink r:id="rId8" w:anchor=":~:text=Centralized%20AI%20systems%20often%20fall,device%20computation" w:history="1">
+        <w:t>)。同时，海量设备不断上传数据会占用巨大带宽，云中心可能难以及时处理 (</w:t>
+      </w:r>
+      <w:hyperlink r:id="rId8" w:anchor=":~:text=However%2C%20as%20the%20volume%20of,3" w:history="1">
         <w:r>
           <w:rPr>
             <w:rFonts w:ascii="宋体" w:eastAsia="宋体" w:hAnsi="宋体" w:cs="宋体"/>
@@ -729,150 +864,18 @@
           <w:u w:color="000000"/>
           <w14:ligatures w14:val="none"/>
         </w:rPr>
-        <w:t>集中计算成本与单点故障：</w:t>
-      </w:r>
-      <w:r>
-        <w:rPr>
-          <w:rFonts w:ascii="宋体" w:eastAsia="宋体" w:hAnsi="宋体" w:cs="宋体"/>
-          <w:kern w:val="0"/>
-          <w:sz w:val="24"/>
-          <w:u w:color="000000"/>
-          <w14:ligatures w14:val="none"/>
-        </w:rPr>
-        <w:t xml:space="preserve"> 训练和运行超大模型需要昂贵</w:t>
-      </w:r>
-      <w:proofErr w:type="gramStart"/>
-      <w:r>
-        <w:rPr>
-          <w:rFonts w:ascii="宋体" w:eastAsia="宋体" w:hAnsi="宋体" w:cs="宋体"/>
-          <w:kern w:val="0"/>
-          <w:sz w:val="24"/>
-          <w:u w:color="000000"/>
-          <w14:ligatures w14:val="none"/>
-        </w:rPr>
-        <w:t>的算力和</w:t>
-      </w:r>
-      <w:proofErr w:type="gramEnd"/>
-      <w:r>
-        <w:rPr>
-          <w:rFonts w:ascii="宋体" w:eastAsia="宋体" w:hAnsi="宋体" w:cs="宋体"/>
-          <w:kern w:val="0"/>
-          <w:sz w:val="24"/>
-          <w:u w:color="000000"/>
-          <w14:ligatures w14:val="none"/>
-        </w:rPr>
-        <w:t>能源；全部依赖云端也意味着一旦中心服务器故障或网络中断，终端设备将无法正常运行智能功能。</w:t>
-      </w:r>
-    </w:p>
-    <w:p>
-      <w:pPr>
-        <w:widowControl/>
-        <w:spacing w:before="100" w:beforeAutospacing="1" w:after="100" w:afterAutospacing="1" w:line="240" w:lineRule="auto"/>
-        <w:rPr>
-          <w:rFonts w:ascii="宋体" w:eastAsia="宋体" w:hAnsi="宋体" w:cs="宋体"/>
-          <w:kern w:val="0"/>
-          <w:sz w:val="24"/>
-          <w:u w:color="000000"/>
-          <w14:ligatures w14:val="none"/>
-        </w:rPr>
-      </w:pPr>
-      <w:r>
-        <w:rPr>
-          <w:rFonts w:ascii="宋体" w:eastAsia="宋体" w:hAnsi="宋体" w:cs="宋体"/>
-          <w:kern w:val="0"/>
-          <w:sz w:val="24"/>
-          <w:u w:color="000000"/>
-          <w14:ligatures w14:val="none"/>
-        </w:rPr>
-        <w:t>这些瓶颈在</w:t>
-      </w:r>
-      <w:r>
-        <w:rPr>
-          <w:rFonts w:ascii="宋体" w:eastAsia="宋体" w:hAnsi="宋体" w:cs="宋体"/>
-          <w:b/>
-          <w:bCs/>
-          <w:kern w:val="0"/>
-          <w:sz w:val="24"/>
-          <w:u w:color="000000"/>
-          <w14:ligatures w14:val="none"/>
-        </w:rPr>
-        <w:t>物联网（IoT）</w:t>
-      </w:r>
-      <w:r>
-        <w:rPr>
-          <w:rFonts w:ascii="宋体" w:eastAsia="宋体" w:hAnsi="宋体" w:cs="宋体"/>
-          <w:kern w:val="0"/>
-          <w:sz w:val="24"/>
-          <w:u w:color="000000"/>
-          <w14:ligatures w14:val="none"/>
-        </w:rPr>
-        <w:t>、</w:t>
-      </w:r>
-      <w:r>
-        <w:rPr>
-          <w:rFonts w:ascii="宋体" w:eastAsia="宋体" w:hAnsi="宋体" w:cs="宋体"/>
-          <w:b/>
-          <w:bCs/>
-          <w:kern w:val="0"/>
-          <w:sz w:val="24"/>
-          <w:u w:color="000000"/>
-          <w14:ligatures w14:val="none"/>
-        </w:rPr>
-        <w:t>医疗健康</w:t>
-      </w:r>
-      <w:r>
-        <w:rPr>
-          <w:rFonts w:ascii="宋体" w:eastAsia="宋体" w:hAnsi="宋体" w:cs="宋体"/>
-          <w:kern w:val="0"/>
-          <w:sz w:val="24"/>
-          <w:u w:color="000000"/>
-          <w14:ligatures w14:val="none"/>
-        </w:rPr>
-        <w:t>、</w:t>
-      </w:r>
-      <w:r>
-        <w:rPr>
-          <w:rFonts w:ascii="宋体" w:eastAsia="宋体" w:hAnsi="宋体" w:cs="宋体"/>
-          <w:b/>
-          <w:bCs/>
-          <w:kern w:val="0"/>
-          <w:sz w:val="24"/>
-          <w:u w:color="000000"/>
-          <w14:ligatures w14:val="none"/>
-        </w:rPr>
-        <w:t>自动驾驶</w:t>
-      </w:r>
-      <w:r>
-        <w:rPr>
-          <w:rFonts w:ascii="宋体" w:eastAsia="宋体" w:hAnsi="宋体" w:cs="宋体"/>
-          <w:kern w:val="0"/>
-          <w:sz w:val="24"/>
-          <w:u w:color="000000"/>
-          <w14:ligatures w14:val="none"/>
-        </w:rPr>
-        <w:t>等领域尤为突出。例如，自动驾驶汽车必须做出毫秒级决策，无法等待云端指令；医院希望在</w:t>
-      </w:r>
-      <w:proofErr w:type="gramStart"/>
-      <w:r>
-        <w:rPr>
-          <w:rFonts w:ascii="宋体" w:eastAsia="宋体" w:hAnsi="宋体" w:cs="宋体"/>
-          <w:kern w:val="0"/>
-          <w:sz w:val="24"/>
-          <w:u w:color="000000"/>
-          <w14:ligatures w14:val="none"/>
-        </w:rPr>
-        <w:t>本地处理</w:t>
-      </w:r>
-      <w:proofErr w:type="gramEnd"/>
-      <w:r>
-        <w:rPr>
-          <w:rFonts w:ascii="宋体" w:eastAsia="宋体" w:hAnsi="宋体" w:cs="宋体"/>
-          <w:kern w:val="0"/>
-          <w:sz w:val="24"/>
-          <w:u w:color="000000"/>
-          <w14:ligatures w14:val="none"/>
-        </w:rPr>
-        <w:t>敏感的病人数据，而非传往云端 (</w:t>
+        <w:lastRenderedPageBreak/>
+        <w:t>隐私和安全顾虑：</w:t>
+      </w:r>
+      <w:r>
+        <w:rPr>
+          <w:rFonts w:ascii="宋体" w:eastAsia="宋体" w:hAnsi="宋体" w:cs="宋体"/>
+          <w:kern w:val="0"/>
+          <w:sz w:val="24"/>
+          <w:u w:color="000000"/>
+          <w14:ligatures w14:val="none"/>
+        </w:rPr>
+        <w:t xml:space="preserve"> 集中上传用户数据（如医疗影像、语音记录）到云端，可能违背隐私法规（如GDPR）并引发用户对数据安全的担忧 (</w:t>
       </w:r>
       <w:hyperlink r:id="rId9" w:anchor=":~:text=Centralized%20AI%20systems%20often%20fall,device%20computation" w:history="1">
         <w:r>
@@ -895,160 +898,9 @@
           <w:u w:color="000000"/>
           <w14:ligatures w14:val="none"/>
         </w:rPr>
-        <w:t>)。</w:t>
-      </w:r>
-    </w:p>
-    <w:p>
-      <w:pPr>
-        <w:widowControl/>
-        <w:spacing w:before="100" w:beforeAutospacing="1" w:after="100" w:afterAutospacing="1" w:line="240" w:lineRule="auto"/>
-        <w:rPr>
-          <w:rFonts w:ascii="宋体" w:eastAsia="宋体" w:hAnsi="宋体" w:cs="宋体"/>
-          <w:kern w:val="0"/>
-          <w:sz w:val="24"/>
-          <w:u w:color="000000"/>
-          <w14:ligatures w14:val="none"/>
-        </w:rPr>
-      </w:pPr>
-      <w:r>
-        <w:rPr>
-          <w:rFonts w:ascii="宋体" w:eastAsia="宋体" w:hAnsi="宋体" w:cs="宋体"/>
-          <w:b/>
-          <w:bCs/>
-          <w:kern w:val="0"/>
-          <w:sz w:val="24"/>
-          <w:u w:color="000000"/>
-          <w14:ligatures w14:val="none"/>
-        </w:rPr>
-        <w:t>联邦学习与边缘智能的优势：</w:t>
-      </w:r>
-      <w:r>
-        <w:rPr>
-          <w:rFonts w:ascii="宋体" w:eastAsia="宋体" w:hAnsi="宋体" w:cs="宋体"/>
-          <w:kern w:val="0"/>
-          <w:sz w:val="24"/>
-          <w:u w:color="000000"/>
-          <w14:ligatures w14:val="none"/>
-        </w:rPr>
-        <w:t xml:space="preserve"> 为应对上述问题，新兴的</w:t>
-      </w:r>
-      <w:r>
-        <w:rPr>
-          <w:rFonts w:ascii="宋体" w:eastAsia="宋体" w:hAnsi="宋体" w:cs="宋体"/>
-          <w:b/>
-          <w:bCs/>
-          <w:kern w:val="0"/>
-          <w:sz w:val="24"/>
-          <w:u w:color="000000"/>
-          <w14:ligatures w14:val="none"/>
-        </w:rPr>
-        <w:t>联邦学习（Federated Learning, FL）和边缘AI</w:t>
-      </w:r>
-      <w:r>
-        <w:rPr>
-          <w:rFonts w:ascii="宋体" w:eastAsia="宋体" w:hAnsi="宋体" w:cs="宋体"/>
-          <w:kern w:val="0"/>
-          <w:sz w:val="24"/>
-          <w:u w:color="000000"/>
-          <w14:ligatures w14:val="none"/>
-        </w:rPr>
-        <w:t>范式将模型训练和推理下沉</w:t>
-      </w:r>
-      <w:proofErr w:type="gramStart"/>
-      <w:r>
-        <w:rPr>
-          <w:rFonts w:ascii="宋体" w:eastAsia="宋体" w:hAnsi="宋体" w:cs="宋体"/>
-          <w:kern w:val="0"/>
-          <w:sz w:val="24"/>
-          <w:u w:color="000000"/>
-          <w14:ligatures w14:val="none"/>
-        </w:rPr>
-        <w:t>至数据</w:t>
-      </w:r>
-      <w:proofErr w:type="gramEnd"/>
-      <w:r>
-        <w:rPr>
-          <w:rFonts w:ascii="宋体" w:eastAsia="宋体" w:hAnsi="宋体" w:cs="宋体"/>
-          <w:kern w:val="0"/>
-          <w:sz w:val="24"/>
-          <w:u w:color="000000"/>
-          <w14:ligatures w14:val="none"/>
-        </w:rPr>
-        <w:t>源头：</w:t>
-      </w:r>
-    </w:p>
-    <w:p>
-      <w:pPr>
-        <w:widowControl/>
-        <w:numPr>
-          <w:ilvl w:val="0"/>
-          <w:numId w:val="3"/>
-        </w:numPr>
-        <w:spacing w:before="100" w:beforeAutospacing="1" w:after="100" w:afterAutospacing="1" w:line="240" w:lineRule="auto"/>
-        <w:jc w:val="both"/>
-        <w:rPr>
-          <w:rFonts w:ascii="宋体" w:eastAsia="宋体" w:hAnsi="宋体" w:cs="宋体"/>
-          <w:kern w:val="0"/>
-          <w:sz w:val="24"/>
-          <w:u w:color="000000"/>
-          <w14:ligatures w14:val="none"/>
-        </w:rPr>
-      </w:pPr>
-      <w:r>
-        <w:rPr>
-          <w:rFonts w:ascii="宋体" w:eastAsia="宋体" w:hAnsi="宋体" w:cs="宋体"/>
-          <w:kern w:val="0"/>
-          <w:sz w:val="24"/>
-          <w:u w:color="000000"/>
-          <w14:ligatures w14:val="none"/>
-        </w:rPr>
-        <w:t>在</w:t>
-      </w:r>
-      <w:r>
-        <w:rPr>
-          <w:rFonts w:ascii="宋体" w:eastAsia="宋体" w:hAnsi="宋体" w:cs="宋体"/>
-          <w:b/>
-          <w:bCs/>
-          <w:kern w:val="0"/>
-          <w:sz w:val="24"/>
-          <w:u w:color="000000"/>
-          <w14:ligatures w14:val="none"/>
-        </w:rPr>
-        <w:t>联邦学习</w:t>
-      </w:r>
-      <w:r>
-        <w:rPr>
-          <w:rFonts w:ascii="宋体" w:eastAsia="宋体" w:hAnsi="宋体" w:cs="宋体"/>
-          <w:kern w:val="0"/>
-          <w:sz w:val="24"/>
-          <w:u w:color="000000"/>
-          <w14:ligatures w14:val="none"/>
-        </w:rPr>
-        <w:t>中，数据不离开设备，各</w:t>
-      </w:r>
-      <w:proofErr w:type="gramStart"/>
-      <w:r>
-        <w:rPr>
-          <w:rFonts w:ascii="宋体" w:eastAsia="宋体" w:hAnsi="宋体" w:cs="宋体"/>
-          <w:kern w:val="0"/>
-          <w:sz w:val="24"/>
-          <w:u w:color="000000"/>
-          <w14:ligatures w14:val="none"/>
-        </w:rPr>
-        <w:t>终端本地</w:t>
-      </w:r>
-      <w:proofErr w:type="gramEnd"/>
-      <w:r>
-        <w:rPr>
-          <w:rFonts w:ascii="宋体" w:eastAsia="宋体" w:hAnsi="宋体" w:cs="宋体"/>
-          <w:kern w:val="0"/>
-          <w:sz w:val="24"/>
-          <w:u w:color="000000"/>
-          <w14:ligatures w14:val="none"/>
-        </w:rPr>
-        <w:t>训练模型，然后仅上传模型更新参数到云端聚合。这种方式降低了中心服务器对原始数据的需求，保护了隐私，同时也分散了计算负载 (</w:t>
-      </w:r>
-      <w:hyperlink r:id="rId10" w:anchor=":~:text=As%20AI%20systems%20scale%2C%20the,key%20challenges%20such%20as%20device" w:history="1">
+        <w:t>)。例如在医疗场景下，需要既利用数据训练模型又确保病人隐私，这对传统云端模式是巨大挑战 (</w:t>
+      </w:r>
+      <w:hyperlink r:id="rId10" w:anchor=":~:text=Centralized%20AI%20systems%20often%20fall,device%20computation" w:history="1">
         <w:r>
           <w:rPr>
             <w:rFonts w:ascii="宋体" w:eastAsia="宋体" w:hAnsi="宋体" w:cs="宋体"/>
@@ -1069,9 +921,138 @@
           <w:u w:color="000000"/>
           <w14:ligatures w14:val="none"/>
         </w:rPr>
-        <w:t>) (</w:t>
-      </w:r>
-      <w:hyperlink r:id="rId11" w:anchor=":~:text=Artificial%20intelligence%20,computations%20closer%20to%20the%20source" w:history="1">
+        <w:t>)。</w:t>
+      </w:r>
+    </w:p>
+    <w:p>
+      <w:pPr>
+        <w:widowControl/>
+        <w:numPr>
+          <w:ilvl w:val="0"/>
+          <w:numId w:val="2"/>
+        </w:numPr>
+        <w:spacing w:before="100" w:beforeAutospacing="1" w:after="100" w:afterAutospacing="1" w:line="240" w:lineRule="auto"/>
+        <w:jc w:val="both"/>
+        <w:rPr>
+          <w:rFonts w:ascii="宋体" w:eastAsia="宋体" w:hAnsi="宋体" w:cs="宋体"/>
+          <w:kern w:val="0"/>
+          <w:sz w:val="24"/>
+          <w:u w:color="000000"/>
+          <w14:ligatures w14:val="none"/>
+        </w:rPr>
+      </w:pPr>
+      <w:r>
+        <w:rPr>
+          <w:rFonts w:ascii="宋体" w:eastAsia="宋体" w:hAnsi="宋体" w:cs="宋体"/>
+          <w:b/>
+          <w:bCs/>
+          <w:kern w:val="0"/>
+          <w:sz w:val="24"/>
+          <w:u w:color="000000"/>
+          <w14:ligatures w14:val="none"/>
+        </w:rPr>
+        <w:t>集中计算成本与单点故障：</w:t>
+      </w:r>
+      <w:r>
+        <w:rPr>
+          <w:rFonts w:ascii="宋体" w:eastAsia="宋体" w:hAnsi="宋体" w:cs="宋体"/>
+          <w:kern w:val="0"/>
+          <w:sz w:val="24"/>
+          <w:u w:color="000000"/>
+          <w14:ligatures w14:val="none"/>
+        </w:rPr>
+        <w:t xml:space="preserve"> 训练和运行超大模型需要昂贵的算力和能源；全部依赖云端也意味着一旦中心服务器故障或网络中断，终端设备将无法正常运行智能功能。</w:t>
+      </w:r>
+    </w:p>
+    <w:p>
+      <w:pPr>
+        <w:widowControl/>
+        <w:spacing w:before="100" w:beforeAutospacing="1" w:after="100" w:afterAutospacing="1" w:line="240" w:lineRule="auto"/>
+        <w:rPr>
+          <w:rFonts w:ascii="宋体" w:eastAsia="宋体" w:hAnsi="宋体" w:cs="宋体"/>
+          <w:kern w:val="0"/>
+          <w:sz w:val="24"/>
+          <w:u w:color="000000"/>
+          <w14:ligatures w14:val="none"/>
+        </w:rPr>
+      </w:pPr>
+      <w:r>
+        <w:rPr>
+          <w:rFonts w:ascii="宋体" w:eastAsia="宋体" w:hAnsi="宋体" w:cs="宋体"/>
+          <w:kern w:val="0"/>
+          <w:sz w:val="24"/>
+          <w:u w:color="000000"/>
+          <w14:ligatures w14:val="none"/>
+        </w:rPr>
+        <w:t>这些瓶颈在</w:t>
+      </w:r>
+      <w:r>
+        <w:rPr>
+          <w:rFonts w:ascii="宋体" w:eastAsia="宋体" w:hAnsi="宋体" w:cs="宋体"/>
+          <w:b/>
+          <w:bCs/>
+          <w:kern w:val="0"/>
+          <w:sz w:val="24"/>
+          <w:u w:color="000000"/>
+          <w14:ligatures w14:val="none"/>
+        </w:rPr>
+        <w:t>物联网（IoT）</w:t>
+      </w:r>
+      <w:r>
+        <w:rPr>
+          <w:rFonts w:ascii="宋体" w:eastAsia="宋体" w:hAnsi="宋体" w:cs="宋体"/>
+          <w:kern w:val="0"/>
+          <w:sz w:val="24"/>
+          <w:u w:color="000000"/>
+          <w14:ligatures w14:val="none"/>
+        </w:rPr>
+        <w:t>、</w:t>
+      </w:r>
+      <w:r>
+        <w:rPr>
+          <w:rFonts w:ascii="宋体" w:eastAsia="宋体" w:hAnsi="宋体" w:cs="宋体"/>
+          <w:b/>
+          <w:bCs/>
+          <w:kern w:val="0"/>
+          <w:sz w:val="24"/>
+          <w:u w:color="000000"/>
+          <w14:ligatures w14:val="none"/>
+        </w:rPr>
+        <w:t>医疗健康</w:t>
+      </w:r>
+      <w:r>
+        <w:rPr>
+          <w:rFonts w:ascii="宋体" w:eastAsia="宋体" w:hAnsi="宋体" w:cs="宋体"/>
+          <w:kern w:val="0"/>
+          <w:sz w:val="24"/>
+          <w:u w:color="000000"/>
+          <w14:ligatures w14:val="none"/>
+        </w:rPr>
+        <w:t>、</w:t>
+      </w:r>
+      <w:r>
+        <w:rPr>
+          <w:rFonts w:ascii="宋体" w:eastAsia="宋体" w:hAnsi="宋体" w:cs="宋体"/>
+          <w:b/>
+          <w:bCs/>
+          <w:kern w:val="0"/>
+          <w:sz w:val="24"/>
+          <w:u w:color="000000"/>
+          <w14:ligatures w14:val="none"/>
+        </w:rPr>
+        <w:t>自动驾驶</w:t>
+      </w:r>
+      <w:r>
+        <w:rPr>
+          <w:rFonts w:ascii="宋体" w:eastAsia="宋体" w:hAnsi="宋体" w:cs="宋体"/>
+          <w:kern w:val="0"/>
+          <w:sz w:val="24"/>
+          <w:u w:color="000000"/>
+          <w14:ligatures w14:val="none"/>
+        </w:rPr>
+        <w:t>等领域尤为突出。例如，自动驾驶汽车必须做出毫秒级决策，无法等待云端指令；医院希望在本地处理敏感的病人数据，而非传往云端 (</w:t>
+      </w:r>
+      <w:hyperlink r:id="rId11" w:anchor=":~:text=Centralized%20AI%20systems%20often%20fall,device%20computation" w:history="1">
         <w:r>
           <w:rPr>
             <w:rFonts w:ascii="宋体" w:eastAsia="宋体" w:hAnsi="宋体" w:cs="宋体"/>
@@ -1092,7 +1073,114 @@
           <w:u w:color="000000"/>
           <w14:ligatures w14:val="none"/>
         </w:rPr>
-        <w:t>)。研究表明，结合联邦学习和边缘部署可以在异构环境下提升模型精度10%~15%，并将通信成本降低约25% (</w:t>
+        <w:t>)。</w:t>
+      </w:r>
+    </w:p>
+    <w:p>
+      <w:pPr>
+        <w:widowControl/>
+        <w:spacing w:before="100" w:beforeAutospacing="1" w:after="100" w:afterAutospacing="1" w:line="240" w:lineRule="auto"/>
+        <w:rPr>
+          <w:rFonts w:ascii="宋体" w:eastAsia="宋体" w:hAnsi="宋体" w:cs="宋体"/>
+          <w:kern w:val="0"/>
+          <w:sz w:val="24"/>
+          <w:u w:color="000000"/>
+          <w14:ligatures w14:val="none"/>
+        </w:rPr>
+      </w:pPr>
+      <w:r>
+        <w:rPr>
+          <w:rFonts w:ascii="宋体" w:eastAsia="宋体" w:hAnsi="宋体" w:cs="宋体"/>
+          <w:b/>
+          <w:bCs/>
+          <w:kern w:val="0"/>
+          <w:sz w:val="24"/>
+          <w:u w:color="000000"/>
+          <w14:ligatures w14:val="none"/>
+        </w:rPr>
+        <w:t>联邦学习与边缘智能的优势：</w:t>
+      </w:r>
+      <w:r>
+        <w:rPr>
+          <w:rFonts w:ascii="宋体" w:eastAsia="宋体" w:hAnsi="宋体" w:cs="宋体"/>
+          <w:kern w:val="0"/>
+          <w:sz w:val="24"/>
+          <w:u w:color="000000"/>
+          <w14:ligatures w14:val="none"/>
+        </w:rPr>
+        <w:t xml:space="preserve"> 为应对上述问题，新兴的</w:t>
+      </w:r>
+      <w:r>
+        <w:rPr>
+          <w:rFonts w:ascii="宋体" w:eastAsia="宋体" w:hAnsi="宋体" w:cs="宋体"/>
+          <w:b/>
+          <w:bCs/>
+          <w:kern w:val="0"/>
+          <w:sz w:val="24"/>
+          <w:u w:color="000000"/>
+          <w14:ligatures w14:val="none"/>
+        </w:rPr>
+        <w:t>联邦学习（Federated Learning, FL）和边缘AI</w:t>
+      </w:r>
+      <w:r>
+        <w:rPr>
+          <w:rFonts w:ascii="宋体" w:eastAsia="宋体" w:hAnsi="宋体" w:cs="宋体"/>
+          <w:kern w:val="0"/>
+          <w:sz w:val="24"/>
+          <w:u w:color="000000"/>
+          <w14:ligatures w14:val="none"/>
+        </w:rPr>
+        <w:t>范式将模型训练和推理下沉至数据源头：</w:t>
+      </w:r>
+    </w:p>
+    <w:p>
+      <w:pPr>
+        <w:widowControl/>
+        <w:numPr>
+          <w:ilvl w:val="0"/>
+          <w:numId w:val="3"/>
+        </w:numPr>
+        <w:spacing w:before="100" w:beforeAutospacing="1" w:after="100" w:afterAutospacing="1" w:line="240" w:lineRule="auto"/>
+        <w:jc w:val="both"/>
+        <w:rPr>
+          <w:rFonts w:ascii="宋体" w:eastAsia="宋体" w:hAnsi="宋体" w:cs="宋体"/>
+          <w:kern w:val="0"/>
+          <w:sz w:val="24"/>
+          <w:u w:color="000000"/>
+          <w14:ligatures w14:val="none"/>
+        </w:rPr>
+      </w:pPr>
+      <w:r>
+        <w:rPr>
+          <w:rFonts w:ascii="宋体" w:eastAsia="宋体" w:hAnsi="宋体" w:cs="宋体"/>
+          <w:kern w:val="0"/>
+          <w:sz w:val="24"/>
+          <w:u w:color="000000"/>
+          <w14:ligatures w14:val="none"/>
+        </w:rPr>
+        <w:t>在</w:t>
+      </w:r>
+      <w:r>
+        <w:rPr>
+          <w:rFonts w:ascii="宋体" w:eastAsia="宋体" w:hAnsi="宋体" w:cs="宋体"/>
+          <w:b/>
+          <w:bCs/>
+          <w:kern w:val="0"/>
+          <w:sz w:val="24"/>
+          <w:u w:color="000000"/>
+          <w14:ligatures w14:val="none"/>
+        </w:rPr>
+        <w:t>联邦学习</w:t>
+      </w:r>
+      <w:r>
+        <w:rPr>
+          <w:rFonts w:ascii="宋体" w:eastAsia="宋体" w:hAnsi="宋体" w:cs="宋体"/>
+          <w:kern w:val="0"/>
+          <w:sz w:val="24"/>
+          <w:u w:color="000000"/>
+          <w14:ligatures w14:val="none"/>
+        </w:rPr>
+        <w:t>中，数据不离开设备，各终端本地训练模型，然后仅上传模型更新参数到云端聚合。这种方式降低了中心服务器对原始数据的需求，保护了隐私，同时也分散了计算负载 (</w:t>
       </w:r>
       <w:hyperlink r:id="rId12" w:anchor=":~:text=As%20AI%20systems%20scale%2C%20the,key%20challenges%20such%20as%20device" w:history="1">
         <w:r>
@@ -1115,47 +1203,7 @@
           <w:u w:color="000000"/>
           <w14:ligatures w14:val="none"/>
         </w:rPr>
-        <w:t>)。</w:t>
-      </w:r>
-    </w:p>
-    <w:p>
-      <w:pPr>
-        <w:widowControl/>
-        <w:numPr>
-          <w:ilvl w:val="0"/>
-          <w:numId w:val="3"/>
-        </w:numPr>
-        <w:spacing w:before="100" w:beforeAutospacing="1" w:after="100" w:afterAutospacing="1" w:line="240" w:lineRule="auto"/>
-        <w:jc w:val="both"/>
-        <w:rPr>
-          <w:rFonts w:ascii="宋体" w:eastAsia="宋体" w:hAnsi="宋体" w:cs="宋体"/>
-          <w:kern w:val="0"/>
-          <w:sz w:val="24"/>
-          <w:u w:color="000000"/>
-          <w14:ligatures w14:val="none"/>
-        </w:rPr>
-      </w:pPr>
-      <w:r>
-        <w:rPr>
-          <w:rFonts w:ascii="宋体" w:eastAsia="宋体" w:hAnsi="宋体" w:cs="宋体"/>
-          <w:b/>
-          <w:bCs/>
-          <w:kern w:val="0"/>
-          <w:sz w:val="24"/>
-          <w:u w:color="000000"/>
-          <w14:ligatures w14:val="none"/>
-        </w:rPr>
-        <w:t>边缘计算与终端AI</w:t>
-      </w:r>
-      <w:r>
-        <w:rPr>
-          <w:rFonts w:ascii="宋体" w:eastAsia="宋体" w:hAnsi="宋体" w:cs="宋体"/>
-          <w:kern w:val="0"/>
-          <w:sz w:val="24"/>
-          <w:u w:color="000000"/>
-          <w14:ligatures w14:val="none"/>
-        </w:rPr>
-        <w:t>使得部分推理在本地设备完成，减少与云端通信往返，极大降低了决策延迟 (</w:t>
+        <w:t>) (</w:t>
       </w:r>
       <w:hyperlink r:id="rId13" w:anchor=":~:text=Artificial%20intelligence%20,computations%20closer%20to%20the%20source" w:history="1">
         <w:r>
@@ -1178,71 +1226,9 @@
           <w:u w:color="000000"/>
           <w14:ligatures w14:val="none"/>
         </w:rPr>
-        <w:t>)。例如现代智能手机已经能够在本地运行语音助手的识别模型，从而即时响应用户命令，而无需每句话都发往云端。</w:t>
-      </w:r>
-    </w:p>
-    <w:p>
-      <w:pPr>
-        <w:widowControl/>
-        <w:numPr>
-          <w:ilvl w:val="0"/>
-          <w:numId w:val="3"/>
-        </w:numPr>
-        <w:spacing w:before="100" w:beforeAutospacing="1" w:after="100" w:afterAutospacing="1" w:line="240" w:lineRule="auto"/>
-        <w:jc w:val="both"/>
-        <w:rPr>
-          <w:rFonts w:ascii="宋体" w:eastAsia="宋体" w:hAnsi="宋体" w:cs="宋体"/>
-          <w:kern w:val="0"/>
-          <w:sz w:val="24"/>
-          <w:u w:color="000000"/>
-          <w14:ligatures w14:val="none"/>
-        </w:rPr>
-      </w:pPr>
-      <w:r>
-        <w:rPr>
-          <w:rFonts w:ascii="宋体" w:eastAsia="宋体" w:hAnsi="宋体" w:cs="宋体"/>
-          <w:b/>
-          <w:bCs/>
-          <w:kern w:val="0"/>
-          <w:sz w:val="24"/>
-          <w:u w:color="000000"/>
-          <w14:ligatures w14:val="none"/>
-        </w:rPr>
-        <w:t>场景优化与容错：</w:t>
-      </w:r>
-      <w:r>
-        <w:rPr>
-          <w:rFonts w:ascii="宋体" w:eastAsia="宋体" w:hAnsi="宋体" w:cs="宋体"/>
-          <w:kern w:val="0"/>
-          <w:sz w:val="24"/>
-          <w:u w:color="000000"/>
-          <w14:ligatures w14:val="none"/>
-        </w:rPr>
-        <w:t xml:space="preserve"> 边缘智能在网络不稳定或离线情况下仍可工作，提高系统鲁棒性。例如，无人机群即使与中心失联，也能凭借本地AI协同飞行。又如</w:t>
-      </w:r>
-      <w:r>
-        <w:rPr>
-          <w:rFonts w:ascii="宋体" w:eastAsia="宋体" w:hAnsi="宋体" w:cs="宋体"/>
-          <w:b/>
-          <w:bCs/>
-          <w:kern w:val="0"/>
-          <w:sz w:val="24"/>
-          <w:u w:color="000000"/>
-          <w14:ligatures w14:val="none"/>
-        </w:rPr>
-        <w:t>自主车辆</w:t>
-      </w:r>
-      <w:r>
-        <w:rPr>
-          <w:rFonts w:ascii="宋体" w:eastAsia="宋体" w:hAnsi="宋体" w:cs="宋体"/>
-          <w:kern w:val="0"/>
-          <w:sz w:val="24"/>
-          <w:u w:color="000000"/>
-          <w14:ligatures w14:val="none"/>
-        </w:rPr>
-        <w:t>遇到云端延迟过高时，可启用边缘模型保障安全驾驶 (</w:t>
-      </w:r>
-      <w:hyperlink r:id="rId14" w:anchor=":~:text=Centralized%20AI%20systems%20often%20fall,device%20computation" w:history="1">
+        <w:t>)。研究表明，结合联邦学习和边缘部署可以在异构环境下提升模型精度10%~15%，并将通信成本降低约25% (</w:t>
+      </w:r>
+      <w:hyperlink r:id="rId14" w:anchor=":~:text=As%20AI%20systems%20scale%2C%20the,key%20challenges%20such%20as%20device" w:history="1">
         <w:r>
           <w:rPr>
             <w:rFonts w:ascii="宋体" w:eastAsia="宋体" w:hAnsi="宋体" w:cs="宋体"/>
@@ -1269,152 +1255,278 @@
     <w:p>
       <w:pPr>
         <w:widowControl/>
+        <w:numPr>
+          <w:ilvl w:val="0"/>
+          <w:numId w:val="3"/>
+        </w:numPr>
         <w:spacing w:before="100" w:beforeAutospacing="1" w:after="100" w:afterAutospacing="1" w:line="240" w:lineRule="auto"/>
-        <w:rPr>
-          <w:rFonts w:ascii="宋体" w:eastAsia="宋体" w:hAnsi="宋体" w:cs="宋体"/>
-          <w:kern w:val="0"/>
-          <w:sz w:val="24"/>
-          <w:u w:color="000000"/>
-          <w14:ligatures w14:val="none"/>
-        </w:rPr>
-      </w:pPr>
-      <w:r>
-        <w:rPr>
-          <w:rFonts w:ascii="宋体" w:eastAsia="宋体" w:hAnsi="宋体" w:cs="宋体"/>
-          <w:b/>
-          <w:bCs/>
-          <w:kern w:val="0"/>
-          <w:sz w:val="24"/>
-          <w:u w:color="000000"/>
-          <w14:ligatures w14:val="none"/>
-        </w:rPr>
-        <w:t>具体应用场景：</w:t>
-      </w:r>
-      <w:r>
-        <w:rPr>
-          <w:rFonts w:ascii="宋体" w:eastAsia="宋体" w:hAnsi="宋体" w:cs="宋体"/>
-          <w:kern w:val="0"/>
-          <w:sz w:val="24"/>
-          <w:u w:color="000000"/>
-          <w14:ligatures w14:val="none"/>
-        </w:rPr>
-        <w:t xml:space="preserve"> 联邦学习和边缘部署在</w:t>
-      </w:r>
-      <w:r>
-        <w:rPr>
-          <w:rFonts w:ascii="宋体" w:eastAsia="宋体" w:hAnsi="宋体" w:cs="宋体"/>
-          <w:b/>
-          <w:bCs/>
-          <w:kern w:val="0"/>
-          <w:sz w:val="24"/>
-          <w:u w:color="000000"/>
-          <w14:ligatures w14:val="none"/>
-        </w:rPr>
-        <w:t>智能手机个性化</w:t>
-      </w:r>
-      <w:r>
-        <w:rPr>
-          <w:rFonts w:ascii="宋体" w:eastAsia="宋体" w:hAnsi="宋体" w:cs="宋体"/>
-          <w:kern w:val="0"/>
-          <w:sz w:val="24"/>
-          <w:u w:color="000000"/>
-          <w14:ligatures w14:val="none"/>
-        </w:rPr>
-        <w:t>（本地键盘输入法根据用户习惯学习）、</w:t>
-      </w:r>
-      <w:r>
-        <w:rPr>
-          <w:rFonts w:ascii="宋体" w:eastAsia="宋体" w:hAnsi="宋体" w:cs="宋体"/>
-          <w:b/>
-          <w:bCs/>
-          <w:kern w:val="0"/>
-          <w:sz w:val="24"/>
-          <w:u w:color="000000"/>
-          <w14:ligatures w14:val="none"/>
-        </w:rPr>
-        <w:t>智能家居</w:t>
-      </w:r>
-      <w:r>
-        <w:rPr>
-          <w:rFonts w:ascii="宋体" w:eastAsia="宋体" w:hAnsi="宋体" w:cs="宋体"/>
-          <w:kern w:val="0"/>
-          <w:sz w:val="24"/>
-          <w:u w:color="000000"/>
-          <w14:ligatures w14:val="none"/>
-        </w:rPr>
-        <w:t>（摄像头本地识别异常行为）、</w:t>
-      </w:r>
-      <w:r>
-        <w:rPr>
-          <w:rFonts w:ascii="宋体" w:eastAsia="宋体" w:hAnsi="宋体" w:cs="宋体"/>
-          <w:b/>
-          <w:bCs/>
-          <w:kern w:val="0"/>
-          <w:sz w:val="24"/>
-          <w:u w:color="000000"/>
-          <w14:ligatures w14:val="none"/>
-        </w:rPr>
-        <w:t>工业物联</w:t>
-      </w:r>
-      <w:r>
-        <w:rPr>
-          <w:rFonts w:ascii="宋体" w:eastAsia="宋体" w:hAnsi="宋体" w:cs="宋体"/>
-          <w:kern w:val="0"/>
-          <w:sz w:val="24"/>
-          <w:u w:color="000000"/>
-          <w14:ligatures w14:val="none"/>
-        </w:rPr>
-        <w:t>（</w:t>
-      </w:r>
-      <w:proofErr w:type="gramStart"/>
-      <w:r>
-        <w:rPr>
-          <w:rFonts w:ascii="宋体" w:eastAsia="宋体" w:hAnsi="宋体" w:cs="宋体"/>
-          <w:kern w:val="0"/>
-          <w:sz w:val="24"/>
-          <w:u w:color="000000"/>
-          <w14:ligatures w14:val="none"/>
-        </w:rPr>
-        <w:t>设备本地</w:t>
-      </w:r>
-      <w:proofErr w:type="gramEnd"/>
-      <w:r>
-        <w:rPr>
-          <w:rFonts w:ascii="宋体" w:eastAsia="宋体" w:hAnsi="宋体" w:cs="宋体"/>
-          <w:kern w:val="0"/>
-          <w:sz w:val="24"/>
-          <w:u w:color="000000"/>
-          <w14:ligatures w14:val="none"/>
-        </w:rPr>
-        <w:t>检测故障）、</w:t>
-      </w:r>
-      <w:r>
-        <w:rPr>
-          <w:rFonts w:ascii="宋体" w:eastAsia="宋体" w:hAnsi="宋体" w:cs="宋体"/>
-          <w:b/>
-          <w:bCs/>
-          <w:kern w:val="0"/>
-          <w:sz w:val="24"/>
-          <w:u w:color="000000"/>
-          <w14:ligatures w14:val="none"/>
-        </w:rPr>
-        <w:t>智慧城市</w:t>
-      </w:r>
-      <w:r>
-        <w:rPr>
-          <w:rFonts w:ascii="宋体" w:eastAsia="宋体" w:hAnsi="宋体" w:cs="宋体"/>
-          <w:kern w:val="0"/>
-          <w:sz w:val="24"/>
-          <w:u w:color="000000"/>
-          <w14:ligatures w14:val="none"/>
-        </w:rPr>
-        <w:t>（边缘节点实时分析交通视频）等场景展现出优化潜力。在这些场景中，边缘设备可利用本地数据进行小规模模型训练或推理，不仅缓解云端压力，还根据每个设备环境做出更贴近场景的决策。</w:t>
+        <w:jc w:val="both"/>
+        <w:rPr>
+          <w:rFonts w:ascii="宋体" w:eastAsia="宋体" w:hAnsi="宋体" w:cs="宋体"/>
+          <w:kern w:val="0"/>
+          <w:sz w:val="24"/>
+          <w:u w:color="000000"/>
+          <w14:ligatures w14:val="none"/>
+        </w:rPr>
+      </w:pPr>
+      <w:r>
+        <w:rPr>
+          <w:rFonts w:ascii="宋体" w:eastAsia="宋体" w:hAnsi="宋体" w:cs="宋体"/>
+          <w:b/>
+          <w:bCs/>
+          <w:kern w:val="0"/>
+          <w:sz w:val="24"/>
+          <w:u w:color="000000"/>
+          <w14:ligatures w14:val="none"/>
+        </w:rPr>
+        <w:t>边缘计算与终端AI</w:t>
+      </w:r>
+      <w:r>
+        <w:rPr>
+          <w:rFonts w:ascii="宋体" w:eastAsia="宋体" w:hAnsi="宋体" w:cs="宋体"/>
+          <w:kern w:val="0"/>
+          <w:sz w:val="24"/>
+          <w:u w:color="000000"/>
+          <w14:ligatures w14:val="none"/>
+        </w:rPr>
+        <w:t>使得部分推理在本地设备完成，减少与云端通信往返，极大降低了决策延迟 (</w:t>
+      </w:r>
+      <w:hyperlink r:id="rId15" w:anchor=":~:text=Artificial%20intelligence%20,computations%20closer%20to%20the%20source" w:history="1">
+        <w:r>
+          <w:rPr>
+            <w:rFonts w:ascii="宋体" w:eastAsia="宋体" w:hAnsi="宋体" w:cs="宋体"/>
+            <w:color w:val="0000FF"/>
+            <w:kern w:val="0"/>
+            <w:sz w:val="24"/>
+            <w:u w:val="single" w:color="000000"/>
+            <w14:ligatures w14:val="none"/>
+          </w:rPr>
+          <w:t xml:space="preserve"> Beyond the Cloud: Federated Learning and Edge AI for the Next Decade </w:t>
+        </w:r>
+      </w:hyperlink>
+      <w:r>
+        <w:rPr>
+          <w:rFonts w:ascii="宋体" w:eastAsia="宋体" w:hAnsi="宋体" w:cs="宋体"/>
+          <w:kern w:val="0"/>
+          <w:sz w:val="24"/>
+          <w:u w:color="000000"/>
+          <w14:ligatures w14:val="none"/>
+        </w:rPr>
+        <w:t>)。例如现代智能手机已经能够在本地运行语音助手的识别模型，从而即时响应用户命令，而无需每句话都发往云端。</w:t>
       </w:r>
     </w:p>
     <w:p>
       <w:pPr>
         <w:widowControl/>
+        <w:numPr>
+          <w:ilvl w:val="0"/>
+          <w:numId w:val="3"/>
+        </w:numPr>
         <w:spacing w:before="100" w:beforeAutospacing="1" w:after="100" w:afterAutospacing="1" w:line="240" w:lineRule="auto"/>
+        <w:jc w:val="both"/>
+        <w:rPr>
+          <w:rFonts w:ascii="宋体" w:eastAsia="宋体" w:hAnsi="宋体" w:cs="宋体"/>
+          <w:kern w:val="0"/>
+          <w:sz w:val="24"/>
+          <w:u w:color="000000"/>
+          <w14:ligatures w14:val="none"/>
+        </w:rPr>
+      </w:pPr>
+      <w:r>
+        <w:rPr>
+          <w:rFonts w:ascii="宋体" w:eastAsia="宋体" w:hAnsi="宋体" w:cs="宋体"/>
+          <w:b/>
+          <w:bCs/>
+          <w:kern w:val="0"/>
+          <w:sz w:val="24"/>
+          <w:u w:color="000000"/>
+          <w14:ligatures w14:val="none"/>
+        </w:rPr>
+        <w:t>场景优化与容错：</w:t>
+      </w:r>
+      <w:r>
+        <w:rPr>
+          <w:rFonts w:ascii="宋体" w:eastAsia="宋体" w:hAnsi="宋体" w:cs="宋体"/>
+          <w:kern w:val="0"/>
+          <w:sz w:val="24"/>
+          <w:u w:color="000000"/>
+          <w14:ligatures w14:val="none"/>
+        </w:rPr>
+        <w:t xml:space="preserve"> 边缘智能在网络不稳定或离线情况下仍可工作，提高系统鲁棒性。例如，无人机群即使与中心失联，也能凭借本地AI协同飞行。又如</w:t>
+      </w:r>
+      <w:r>
+        <w:rPr>
+          <w:rFonts w:ascii="宋体" w:eastAsia="宋体" w:hAnsi="宋体" w:cs="宋体"/>
+          <w:b/>
+          <w:bCs/>
+          <w:kern w:val="0"/>
+          <w:sz w:val="24"/>
+          <w:u w:color="000000"/>
+          <w14:ligatures w14:val="none"/>
+        </w:rPr>
+        <w:t>自主车辆</w:t>
+      </w:r>
+      <w:r>
+        <w:rPr>
+          <w:rFonts w:ascii="宋体" w:eastAsia="宋体" w:hAnsi="宋体" w:cs="宋体"/>
+          <w:kern w:val="0"/>
+          <w:sz w:val="24"/>
+          <w:u w:color="000000"/>
+          <w14:ligatures w14:val="none"/>
+        </w:rPr>
+        <w:t>遇到云端延迟过高时，可启用边缘模型保障安全驾驶 (</w:t>
+      </w:r>
+      <w:hyperlink r:id="rId16" w:anchor=":~:text=Centralized%20AI%20systems%20often%20fall,device%20computation" w:history="1">
+        <w:r>
+          <w:rPr>
+            <w:rFonts w:ascii="宋体" w:eastAsia="宋体" w:hAnsi="宋体" w:cs="宋体"/>
+            <w:color w:val="0000FF"/>
+            <w:kern w:val="0"/>
+            <w:sz w:val="24"/>
+            <w:u w:val="single" w:color="000000"/>
+            <w14:ligatures w14:val="none"/>
+          </w:rPr>
+          <w:t xml:space="preserve"> Beyond the Cloud: Federated Learning and Edge AI for the Next Decade </w:t>
+        </w:r>
+      </w:hyperlink>
+      <w:r>
+        <w:rPr>
+          <w:rFonts w:ascii="宋体" w:eastAsia="宋体" w:hAnsi="宋体" w:cs="宋体"/>
+          <w:kern w:val="0"/>
+          <w:sz w:val="24"/>
+          <w:u w:color="000000"/>
+          <w14:ligatures w14:val="none"/>
+        </w:rPr>
+        <w:t>)。</w:t>
+      </w:r>
+    </w:p>
+    <w:p>
+      <w:pPr>
+        <w:widowControl/>
+        <w:spacing w:before="100" w:beforeAutospacing="1" w:after="100" w:afterAutospacing="1" w:line="240" w:lineRule="auto"/>
+        <w:rPr>
+          <w:rFonts w:ascii="宋体" w:eastAsia="宋体" w:hAnsi="宋体" w:cs="宋体"/>
+          <w:kern w:val="0"/>
+          <w:sz w:val="24"/>
+          <w:u w:color="000000"/>
+          <w14:ligatures w14:val="none"/>
+        </w:rPr>
+      </w:pPr>
+      <w:r>
+        <w:rPr>
+          <w:rFonts w:ascii="宋体" w:eastAsia="宋体" w:hAnsi="宋体" w:cs="宋体"/>
+          <w:b/>
+          <w:bCs/>
+          <w:kern w:val="0"/>
+          <w:sz w:val="24"/>
+          <w:u w:color="000000"/>
+          <w14:ligatures w14:val="none"/>
+        </w:rPr>
+        <w:t>具体应用场景：</w:t>
+      </w:r>
+      <w:r>
+        <w:rPr>
+          <w:rFonts w:ascii="宋体" w:eastAsia="宋体" w:hAnsi="宋体" w:cs="宋体"/>
+          <w:kern w:val="0"/>
+          <w:sz w:val="24"/>
+          <w:u w:color="000000"/>
+          <w14:ligatures w14:val="none"/>
+        </w:rPr>
+        <w:t xml:space="preserve"> 联邦学习和边缘部署在</w:t>
+      </w:r>
+      <w:r>
+        <w:rPr>
+          <w:rFonts w:ascii="宋体" w:eastAsia="宋体" w:hAnsi="宋体" w:cs="宋体"/>
+          <w:b/>
+          <w:bCs/>
+          <w:kern w:val="0"/>
+          <w:sz w:val="24"/>
+          <w:u w:color="000000"/>
+          <w14:ligatures w14:val="none"/>
+        </w:rPr>
+        <w:t>智能手机个性化</w:t>
+      </w:r>
+      <w:r>
+        <w:rPr>
+          <w:rFonts w:ascii="宋体" w:eastAsia="宋体" w:hAnsi="宋体" w:cs="宋体"/>
+          <w:kern w:val="0"/>
+          <w:sz w:val="24"/>
+          <w:u w:color="000000"/>
+          <w14:ligatures w14:val="none"/>
+        </w:rPr>
+        <w:t>（本地键盘输入法根据用户习惯学习）、</w:t>
+      </w:r>
+      <w:r>
+        <w:rPr>
+          <w:rFonts w:ascii="宋体" w:eastAsia="宋体" w:hAnsi="宋体" w:cs="宋体"/>
+          <w:b/>
+          <w:bCs/>
+          <w:kern w:val="0"/>
+          <w:sz w:val="24"/>
+          <w:u w:color="000000"/>
+          <w14:ligatures w14:val="none"/>
+        </w:rPr>
+        <w:t>智能家居</w:t>
+      </w:r>
+      <w:r>
+        <w:rPr>
+          <w:rFonts w:ascii="宋体" w:eastAsia="宋体" w:hAnsi="宋体" w:cs="宋体"/>
+          <w:kern w:val="0"/>
+          <w:sz w:val="24"/>
+          <w:u w:color="000000"/>
+          <w14:ligatures w14:val="none"/>
+        </w:rPr>
+        <w:t>（摄像头本地识别异常行为）、</w:t>
+      </w:r>
+      <w:r>
+        <w:rPr>
+          <w:rFonts w:ascii="宋体" w:eastAsia="宋体" w:hAnsi="宋体" w:cs="宋体"/>
+          <w:b/>
+          <w:bCs/>
+          <w:kern w:val="0"/>
+          <w:sz w:val="24"/>
+          <w:u w:color="000000"/>
+          <w14:ligatures w14:val="none"/>
+        </w:rPr>
+        <w:t>工业物联</w:t>
+      </w:r>
+      <w:r>
+        <w:rPr>
+          <w:rFonts w:ascii="宋体" w:eastAsia="宋体" w:hAnsi="宋体" w:cs="宋体"/>
+          <w:kern w:val="0"/>
+          <w:sz w:val="24"/>
+          <w:u w:color="000000"/>
+          <w14:ligatures w14:val="none"/>
+        </w:rPr>
+        <w:t>（设备本地检测故障）、</w:t>
+      </w:r>
+      <w:r>
+        <w:rPr>
+          <w:rFonts w:ascii="宋体" w:eastAsia="宋体" w:hAnsi="宋体" w:cs="宋体"/>
+          <w:b/>
+          <w:bCs/>
+          <w:kern w:val="0"/>
+          <w:sz w:val="24"/>
+          <w:u w:color="000000"/>
+          <w14:ligatures w14:val="none"/>
+        </w:rPr>
+        <w:t>智慧城市</w:t>
+      </w:r>
+      <w:r>
+        <w:rPr>
+          <w:rFonts w:ascii="宋体" w:eastAsia="宋体" w:hAnsi="宋体" w:cs="宋体"/>
+          <w:kern w:val="0"/>
+          <w:sz w:val="24"/>
+          <w:u w:color="000000"/>
+          <w14:ligatures w14:val="none"/>
+        </w:rPr>
+        <w:t>（边缘节点实时分析交通视频）等场景展现出优化潜力。在这些场景中，边缘设备可利用本地数据进行小规模模型训练或推理，不仅缓解云端压力，还根据每个设备环境做出更贴近场景的决策。</w:t>
+      </w:r>
+    </w:p>
+    <w:p>
+      <w:pPr>
+        <w:widowControl/>
+        <w:spacing w:before="100" w:beforeAutospacing="1" w:after="100" w:afterAutospacing="1" w:line="240" w:lineRule="auto"/>
         <w:rPr>
           <w:rFonts w:ascii="宋体" w:eastAsia="宋体" w:hAnsi="宋体" w:cs="宋体"/>
           <w:kern w:val="0"/>
@@ -1433,7 +1545,7 @@
         </w:rPr>
         <w:t>值得注意的是，联邦学习和边缘智能本身也面临挑战，如终端设备计算资源有限、不同设备数据分布不一致（non-IID问题）、联邦通信开销等 (</w:t>
       </w:r>
-      <w:hyperlink r:id="rId15" w:anchor=":~:text=Despite%20their%20promise%2C%20federated%20learning,private%2C%20scalable%2C%20and%20efficient%20AI" w:history="1">
+      <w:hyperlink r:id="rId17" w:anchor=":~:text=Despite%20their%20promise%2C%20federated%20learning,private%2C%20scalable%2C%20and%20efficient%20AI" w:history="1">
         <w:r>
           <w:rPr>
             <w:rFonts w:ascii="宋体" w:eastAsia="宋体" w:hAnsi="宋体" w:cs="宋体"/>
@@ -1565,79 +1677,19 @@
         </w:rPr>
         <w:t>等瓶颈 (</w:t>
       </w:r>
-      <w:proofErr w:type="spellStart"/>
-      <w:r>
-        <w:rPr>
-          <w:rFonts w:ascii="宋体" w:eastAsia="宋体" w:hAnsi="宋体" w:cs="宋体"/>
-          <w:kern w:val="0"/>
-          <w:sz w:val="24"/>
-          <w:u w:color="000000"/>
-          <w14:ligatures w14:val="none"/>
-        </w:rPr>
-        <w:fldChar w:fldCharType="begin"/>
-      </w:r>
-      <w:r>
-        <w:rPr>
-          <w:rFonts w:ascii="宋体" w:eastAsia="宋体" w:hAnsi="宋体" w:cs="宋体"/>
-          <w:kern w:val="0"/>
-          <w:sz w:val="24"/>
-          <w:u w:color="000000"/>
-          <w14:ligatures w14:val="none"/>
-        </w:rPr>
-        <w:instrText>HYPERLINK "https://journalwjarr.com/sites/default/files/fulltext_pdf/WJARR-2025-0287.pdf" \l ":~:text=However%2C%20these%20models%20often%20act,knowledge%20through%20logical%20rules%20and"</w:instrText>
-      </w:r>
-      <w:r>
-        <w:rPr>
-          <w:rFonts w:ascii="宋体" w:eastAsia="宋体" w:hAnsi="宋体" w:cs="宋体"/>
-          <w:kern w:val="0"/>
-          <w:sz w:val="24"/>
-          <w:u w:color="000000"/>
-          <w14:ligatures w14:val="none"/>
-        </w:rPr>
-      </w:r>
-      <w:r>
-        <w:rPr>
-          <w:rFonts w:ascii="宋体" w:eastAsia="宋体" w:hAnsi="宋体" w:cs="宋体"/>
-          <w:kern w:val="0"/>
-          <w:sz w:val="24"/>
-          <w:u w:color="000000"/>
-          <w14:ligatures w14:val="none"/>
-        </w:rPr>
-        <w:fldChar w:fldCharType="separate"/>
-      </w:r>
-      <w:r>
-        <w:rPr>
-          <w:rFonts w:ascii="宋体" w:eastAsia="宋体" w:hAnsi="宋体" w:cs="宋体"/>
-          <w:color w:val="0000FF"/>
-          <w:kern w:val="0"/>
-          <w:sz w:val="24"/>
-          <w:u w:val="single" w:color="000000"/>
-          <w14:ligatures w14:val="none"/>
-        </w:rPr>
-        <w:t>Neurosymbolic</w:t>
-      </w:r>
-      <w:proofErr w:type="spellEnd"/>
-      <w:r>
-        <w:rPr>
-          <w:rFonts w:ascii="宋体" w:eastAsia="宋体" w:hAnsi="宋体" w:cs="宋体"/>
-          <w:color w:val="0000FF"/>
-          <w:kern w:val="0"/>
-          <w:sz w:val="24"/>
-          <w:u w:val="single" w:color="000000"/>
-          <w14:ligatures w14:val="none"/>
-        </w:rPr>
-        <w:t xml:space="preserve"> AI: Bridging neural networks and symbolic reasoning</w:t>
-      </w:r>
-      <w:r>
-        <w:rPr>
-          <w:rFonts w:ascii="宋体" w:eastAsia="宋体" w:hAnsi="宋体" w:cs="宋体"/>
-          <w:kern w:val="0"/>
-          <w:sz w:val="24"/>
-          <w:u w:color="000000"/>
-          <w14:ligatures w14:val="none"/>
-        </w:rPr>
-        <w:fldChar w:fldCharType="end"/>
-      </w:r>
+      <w:hyperlink r:id="rId18" w:anchor=":~:text=However%2C%20these%20models%20often%20act,knowledge%20through%20logical%20rules%20and" w:history="1">
+        <w:r>
+          <w:rPr>
+            <w:rFonts w:ascii="宋体" w:eastAsia="宋体" w:hAnsi="宋体" w:cs="宋体"/>
+            <w:color w:val="0000FF"/>
+            <w:kern w:val="0"/>
+            <w:sz w:val="24"/>
+            <w:u w:val="single" w:color="000000"/>
+            <w14:ligatures w14:val="none"/>
+          </w:rPr>
+          <w:t>Neurosymbolic AI: Bridging neural networks and symbolic reasoning</w:t>
+        </w:r>
+      </w:hyperlink>
       <w:r>
         <w:rPr>
           <w:rFonts w:ascii="宋体" w:eastAsia="宋体" w:hAnsi="宋体" w:cs="宋体"/>
@@ -1648,79 +1700,19 @@
         </w:rPr>
         <w:t>) (</w:t>
       </w:r>
-      <w:proofErr w:type="spellStart"/>
-      <w:r>
-        <w:rPr>
-          <w:rFonts w:ascii="宋体" w:eastAsia="宋体" w:hAnsi="宋体" w:cs="宋体"/>
-          <w:kern w:val="0"/>
-          <w:sz w:val="24"/>
-          <w:u w:color="000000"/>
-          <w14:ligatures w14:val="none"/>
-        </w:rPr>
-        <w:fldChar w:fldCharType="begin"/>
-      </w:r>
-      <w:r>
-        <w:rPr>
-          <w:rFonts w:ascii="宋体" w:eastAsia="宋体" w:hAnsi="宋体" w:cs="宋体"/>
-          <w:kern w:val="0"/>
-          <w:sz w:val="24"/>
-          <w:u w:color="000000"/>
-          <w14:ligatures w14:val="none"/>
-        </w:rPr>
-        <w:instrText>HYPERLINK "https://journalwjarr.com/sites/default/files/fulltext_pdf/WJARR-2025-0287.pdf" \l ":~:text=structured%20frameworks,bridge%20these%20paradigms%2C%20combining%20the"</w:instrText>
-      </w:r>
-      <w:r>
-        <w:rPr>
-          <w:rFonts w:ascii="宋体" w:eastAsia="宋体" w:hAnsi="宋体" w:cs="宋体"/>
-          <w:kern w:val="0"/>
-          <w:sz w:val="24"/>
-          <w:u w:color="000000"/>
-          <w14:ligatures w14:val="none"/>
-        </w:rPr>
-      </w:r>
-      <w:r>
-        <w:rPr>
-          <w:rFonts w:ascii="宋体" w:eastAsia="宋体" w:hAnsi="宋体" w:cs="宋体"/>
-          <w:kern w:val="0"/>
-          <w:sz w:val="24"/>
-          <w:u w:color="000000"/>
-          <w14:ligatures w14:val="none"/>
-        </w:rPr>
-        <w:fldChar w:fldCharType="separate"/>
-      </w:r>
-      <w:r>
-        <w:rPr>
-          <w:rFonts w:ascii="宋体" w:eastAsia="宋体" w:hAnsi="宋体" w:cs="宋体"/>
-          <w:color w:val="0000FF"/>
-          <w:kern w:val="0"/>
-          <w:sz w:val="24"/>
-          <w:u w:val="single" w:color="000000"/>
-          <w14:ligatures w14:val="none"/>
-        </w:rPr>
-        <w:t>Neurosymbolic</w:t>
-      </w:r>
-      <w:proofErr w:type="spellEnd"/>
-      <w:r>
-        <w:rPr>
-          <w:rFonts w:ascii="宋体" w:eastAsia="宋体" w:hAnsi="宋体" w:cs="宋体"/>
-          <w:color w:val="0000FF"/>
-          <w:kern w:val="0"/>
-          <w:sz w:val="24"/>
-          <w:u w:val="single" w:color="000000"/>
-          <w14:ligatures w14:val="none"/>
-        </w:rPr>
-        <w:t xml:space="preserve"> AI: Bridging neural networks and symbolic reasoning</w:t>
-      </w:r>
-      <w:r>
-        <w:rPr>
-          <w:rFonts w:ascii="宋体" w:eastAsia="宋体" w:hAnsi="宋体" w:cs="宋体"/>
-          <w:kern w:val="0"/>
-          <w:sz w:val="24"/>
-          <w:u w:color="000000"/>
-          <w14:ligatures w14:val="none"/>
-        </w:rPr>
-        <w:fldChar w:fldCharType="end"/>
-      </w:r>
+      <w:hyperlink r:id="rId19" w:anchor=":~:text=structured%20frameworks,bridge%20these%20paradigms%2C%20combining%20the" w:history="1">
+        <w:r>
+          <w:rPr>
+            <w:rFonts w:ascii="宋体" w:eastAsia="宋体" w:hAnsi="宋体" w:cs="宋体"/>
+            <w:color w:val="0000FF"/>
+            <w:kern w:val="0"/>
+            <w:sz w:val="24"/>
+            <w:u w:val="single" w:color="000000"/>
+            <w14:ligatures w14:val="none"/>
+          </w:rPr>
+          <w:t>Neurosymbolic AI: Bridging neural networks and symbolic reasoning</w:t>
+        </w:r>
+      </w:hyperlink>
       <w:r>
         <w:rPr>
           <w:rFonts w:ascii="宋体" w:eastAsia="宋体" w:hAnsi="宋体" w:cs="宋体"/>
@@ -1881,79 +1873,19 @@
         </w:rPr>
         <w:t>的逻辑推理、知识表示优势结合 (</w:t>
       </w:r>
-      <w:proofErr w:type="spellStart"/>
-      <w:r>
-        <w:rPr>
-          <w:rFonts w:ascii="宋体" w:eastAsia="宋体" w:hAnsi="宋体" w:cs="宋体"/>
-          <w:kern w:val="0"/>
-          <w:sz w:val="24"/>
-          <w:u w:color="000000"/>
-          <w14:ligatures w14:val="none"/>
-        </w:rPr>
-        <w:fldChar w:fldCharType="begin"/>
-      </w:r>
-      <w:r>
-        <w:rPr>
-          <w:rFonts w:ascii="宋体" w:eastAsia="宋体" w:hAnsi="宋体" w:cs="宋体"/>
-          <w:kern w:val="0"/>
-          <w:sz w:val="24"/>
-          <w:u w:color="000000"/>
-          <w14:ligatures w14:val="none"/>
-        </w:rPr>
-        <w:instrText>HYPERLINK "https://journalwjarr.com/sites/default/files/fulltext_pdf/WJARR-2025-0287.pdf" \l ":~:text=The%20emergence%20of%20Neurosymbolic%20AI,of%20AI%20performance%20and%20applicability"</w:instrText>
-      </w:r>
-      <w:r>
-        <w:rPr>
-          <w:rFonts w:ascii="宋体" w:eastAsia="宋体" w:hAnsi="宋体" w:cs="宋体"/>
-          <w:kern w:val="0"/>
-          <w:sz w:val="24"/>
-          <w:u w:color="000000"/>
-          <w14:ligatures w14:val="none"/>
-        </w:rPr>
-      </w:r>
-      <w:r>
-        <w:rPr>
-          <w:rFonts w:ascii="宋体" w:eastAsia="宋体" w:hAnsi="宋体" w:cs="宋体"/>
-          <w:kern w:val="0"/>
-          <w:sz w:val="24"/>
-          <w:u w:color="000000"/>
-          <w14:ligatures w14:val="none"/>
-        </w:rPr>
-        <w:fldChar w:fldCharType="separate"/>
-      </w:r>
-      <w:r>
-        <w:rPr>
-          <w:rFonts w:ascii="宋体" w:eastAsia="宋体" w:hAnsi="宋体" w:cs="宋体"/>
-          <w:color w:val="0000FF"/>
-          <w:kern w:val="0"/>
-          <w:sz w:val="24"/>
-          <w:u w:val="single" w:color="000000"/>
-          <w14:ligatures w14:val="none"/>
-        </w:rPr>
-        <w:t>Neurosymbolic</w:t>
-      </w:r>
-      <w:proofErr w:type="spellEnd"/>
-      <w:r>
-        <w:rPr>
-          <w:rFonts w:ascii="宋体" w:eastAsia="宋体" w:hAnsi="宋体" w:cs="宋体"/>
-          <w:color w:val="0000FF"/>
-          <w:kern w:val="0"/>
-          <w:sz w:val="24"/>
-          <w:u w:val="single" w:color="000000"/>
-          <w14:ligatures w14:val="none"/>
-        </w:rPr>
-        <w:t xml:space="preserve"> AI: Bridging neural networks and symbolic reasoning</w:t>
-      </w:r>
-      <w:r>
-        <w:rPr>
-          <w:rFonts w:ascii="宋体" w:eastAsia="宋体" w:hAnsi="宋体" w:cs="宋体"/>
-          <w:kern w:val="0"/>
-          <w:sz w:val="24"/>
-          <w:u w:color="000000"/>
-          <w14:ligatures w14:val="none"/>
-        </w:rPr>
-        <w:fldChar w:fldCharType="end"/>
-      </w:r>
+      <w:hyperlink r:id="rId20" w:anchor=":~:text=The%20emergence%20of%20Neurosymbolic%20AI,of%20AI%20performance%20and%20applicability" w:history="1">
+        <w:r>
+          <w:rPr>
+            <w:rFonts w:ascii="宋体" w:eastAsia="宋体" w:hAnsi="宋体" w:cs="宋体"/>
+            <w:color w:val="0000FF"/>
+            <w:kern w:val="0"/>
+            <w:sz w:val="24"/>
+            <w:u w:val="single" w:color="000000"/>
+            <w14:ligatures w14:val="none"/>
+          </w:rPr>
+          <w:t>Neurosymbolic AI: Bridging neural networks and symbolic reasoning</w:t>
+        </w:r>
+      </w:hyperlink>
       <w:r>
         <w:rPr>
           <w:rFonts w:ascii="宋体" w:eastAsia="宋体" w:hAnsi="宋体" w:cs="宋体"/>
@@ -1986,79 +1918,19 @@
         </w:rPr>
         <w:t>特征，但如“黑箱”般难以解释，且在跨领域常识推理、基于规则的推理上表现不佳 (</w:t>
       </w:r>
-      <w:proofErr w:type="spellStart"/>
-      <w:r>
-        <w:rPr>
-          <w:rFonts w:ascii="宋体" w:eastAsia="宋体" w:hAnsi="宋体" w:cs="宋体"/>
-          <w:kern w:val="0"/>
-          <w:sz w:val="24"/>
-          <w:u w:color="000000"/>
-          <w14:ligatures w14:val="none"/>
-        </w:rPr>
-        <w:fldChar w:fldCharType="begin"/>
-      </w:r>
-      <w:r>
-        <w:rPr>
-          <w:rFonts w:ascii="宋体" w:eastAsia="宋体" w:hAnsi="宋体" w:cs="宋体"/>
-          <w:kern w:val="0"/>
-          <w:sz w:val="24"/>
-          <w:u w:color="000000"/>
-          <w14:ligatures w14:val="none"/>
-        </w:rPr>
-        <w:instrText>HYPERLINK "https://journalwjarr.com/sites/default/files/fulltext_pdf/WJARR-2025-0287.pdf" \l ":~:text=However%2C%20these%20models%20often%20act,knowledge%20through%20logical%20rules%20and"</w:instrText>
-      </w:r>
-      <w:r>
-        <w:rPr>
-          <w:rFonts w:ascii="宋体" w:eastAsia="宋体" w:hAnsi="宋体" w:cs="宋体"/>
-          <w:kern w:val="0"/>
-          <w:sz w:val="24"/>
-          <w:u w:color="000000"/>
-          <w14:ligatures w14:val="none"/>
-        </w:rPr>
-      </w:r>
-      <w:r>
-        <w:rPr>
-          <w:rFonts w:ascii="宋体" w:eastAsia="宋体" w:hAnsi="宋体" w:cs="宋体"/>
-          <w:kern w:val="0"/>
-          <w:sz w:val="24"/>
-          <w:u w:color="000000"/>
-          <w14:ligatures w14:val="none"/>
-        </w:rPr>
-        <w:fldChar w:fldCharType="separate"/>
-      </w:r>
-      <w:r>
-        <w:rPr>
-          <w:rFonts w:ascii="宋体" w:eastAsia="宋体" w:hAnsi="宋体" w:cs="宋体"/>
-          <w:color w:val="0000FF"/>
-          <w:kern w:val="0"/>
-          <w:sz w:val="24"/>
-          <w:u w:val="single" w:color="000000"/>
-          <w14:ligatures w14:val="none"/>
-        </w:rPr>
-        <w:t>Neurosymbolic</w:t>
-      </w:r>
-      <w:proofErr w:type="spellEnd"/>
-      <w:r>
-        <w:rPr>
-          <w:rFonts w:ascii="宋体" w:eastAsia="宋体" w:hAnsi="宋体" w:cs="宋体"/>
-          <w:color w:val="0000FF"/>
-          <w:kern w:val="0"/>
-          <w:sz w:val="24"/>
-          <w:u w:val="single" w:color="000000"/>
-          <w14:ligatures w14:val="none"/>
-        </w:rPr>
-        <w:t xml:space="preserve"> AI: Bridging neural networks and symbolic reasoning</w:t>
-      </w:r>
-      <w:r>
-        <w:rPr>
-          <w:rFonts w:ascii="宋体" w:eastAsia="宋体" w:hAnsi="宋体" w:cs="宋体"/>
-          <w:kern w:val="0"/>
-          <w:sz w:val="24"/>
-          <w:u w:color="000000"/>
-          <w14:ligatures w14:val="none"/>
-        </w:rPr>
-        <w:fldChar w:fldCharType="end"/>
-      </w:r>
+      <w:hyperlink r:id="rId21" w:anchor=":~:text=However%2C%20these%20models%20often%20act,knowledge%20through%20logical%20rules%20and" w:history="1">
+        <w:r>
+          <w:rPr>
+            <w:rFonts w:ascii="宋体" w:eastAsia="宋体" w:hAnsi="宋体" w:cs="宋体"/>
+            <w:color w:val="0000FF"/>
+            <w:kern w:val="0"/>
+            <w:sz w:val="24"/>
+            <w:u w:val="single" w:color="000000"/>
+            <w14:ligatures w14:val="none"/>
+          </w:rPr>
+          <w:t>Neurosymbolic AI: Bridging neural networks and symbolic reasoning</w:t>
+        </w:r>
+      </w:hyperlink>
       <w:r>
         <w:rPr>
           <w:rFonts w:ascii="宋体" w:eastAsia="宋体" w:hAnsi="宋体" w:cs="宋体"/>
@@ -2069,79 +1941,19 @@
         </w:rPr>
         <w:t>) (</w:t>
       </w:r>
-      <w:proofErr w:type="spellStart"/>
-      <w:r>
-        <w:rPr>
-          <w:rFonts w:ascii="宋体" w:eastAsia="宋体" w:hAnsi="宋体" w:cs="宋体"/>
-          <w:kern w:val="0"/>
-          <w:sz w:val="24"/>
-          <w:u w:color="000000"/>
-          <w14:ligatures w14:val="none"/>
-        </w:rPr>
-        <w:fldChar w:fldCharType="begin"/>
-      </w:r>
-      <w:r>
-        <w:rPr>
-          <w:rFonts w:ascii="宋体" w:eastAsia="宋体" w:hAnsi="宋体" w:cs="宋体"/>
-          <w:kern w:val="0"/>
-          <w:sz w:val="24"/>
-          <w:u w:color="000000"/>
-          <w14:ligatures w14:val="none"/>
-        </w:rPr>
-        <w:instrText>HYPERLINK "https://journalwjarr.com/sites/default/files/fulltext_pdf/WJARR-2025-0287.pdf" \l ":~:text=are%20paramount,inability%20to%20learn%20from%20data"</w:instrText>
-      </w:r>
-      <w:r>
-        <w:rPr>
-          <w:rFonts w:ascii="宋体" w:eastAsia="宋体" w:hAnsi="宋体" w:cs="宋体"/>
-          <w:kern w:val="0"/>
-          <w:sz w:val="24"/>
-          <w:u w:color="000000"/>
-          <w14:ligatures w14:val="none"/>
-        </w:rPr>
-      </w:r>
-      <w:r>
-        <w:rPr>
-          <w:rFonts w:ascii="宋体" w:eastAsia="宋体" w:hAnsi="宋体" w:cs="宋体"/>
-          <w:kern w:val="0"/>
-          <w:sz w:val="24"/>
-          <w:u w:color="000000"/>
-          <w14:ligatures w14:val="none"/>
-        </w:rPr>
-        <w:fldChar w:fldCharType="separate"/>
-      </w:r>
-      <w:r>
-        <w:rPr>
-          <w:rFonts w:ascii="宋体" w:eastAsia="宋体" w:hAnsi="宋体" w:cs="宋体"/>
-          <w:color w:val="0000FF"/>
-          <w:kern w:val="0"/>
-          <w:sz w:val="24"/>
-          <w:u w:val="single" w:color="000000"/>
-          <w14:ligatures w14:val="none"/>
-        </w:rPr>
-        <w:t>Neurosymbolic</w:t>
-      </w:r>
-      <w:proofErr w:type="spellEnd"/>
-      <w:r>
-        <w:rPr>
-          <w:rFonts w:ascii="宋体" w:eastAsia="宋体" w:hAnsi="宋体" w:cs="宋体"/>
-          <w:color w:val="0000FF"/>
-          <w:kern w:val="0"/>
-          <w:sz w:val="24"/>
-          <w:u w:val="single" w:color="000000"/>
-          <w14:ligatures w14:val="none"/>
-        </w:rPr>
-        <w:t xml:space="preserve"> AI: Bridging neural networks and symbolic reasoning</w:t>
-      </w:r>
-      <w:r>
-        <w:rPr>
-          <w:rFonts w:ascii="宋体" w:eastAsia="宋体" w:hAnsi="宋体" w:cs="宋体"/>
-          <w:kern w:val="0"/>
-          <w:sz w:val="24"/>
-          <w:u w:color="000000"/>
-          <w14:ligatures w14:val="none"/>
-        </w:rPr>
-        <w:fldChar w:fldCharType="end"/>
-      </w:r>
+      <w:hyperlink r:id="rId22" w:anchor=":~:text=are%20paramount,inability%20to%20learn%20from%20data" w:history="1">
+        <w:r>
+          <w:rPr>
+            <w:rFonts w:ascii="宋体" w:eastAsia="宋体" w:hAnsi="宋体" w:cs="宋体"/>
+            <w:color w:val="0000FF"/>
+            <w:kern w:val="0"/>
+            <w:sz w:val="24"/>
+            <w:u w:val="single" w:color="000000"/>
+            <w14:ligatures w14:val="none"/>
+          </w:rPr>
+          <w:t>Neurosymbolic AI: Bridging neural networks and symbolic reasoning</w:t>
+        </w:r>
+      </w:hyperlink>
       <w:r>
         <w:rPr>
           <w:rFonts w:ascii="宋体" w:eastAsia="宋体" w:hAnsi="宋体" w:cs="宋体"/>
@@ -2194,103 +2006,21 @@
           <w:u w:color="000000"/>
           <w14:ligatures w14:val="none"/>
         </w:rPr>
-        <w:t>，结果可解释，但它依赖人工规则，难以从</w:t>
-      </w:r>
-      <w:proofErr w:type="gramStart"/>
-      <w:r>
-        <w:rPr>
-          <w:rFonts w:ascii="宋体" w:eastAsia="宋体" w:hAnsi="宋体" w:cs="宋体"/>
-          <w:kern w:val="0"/>
-          <w:sz w:val="24"/>
-          <w:u w:color="000000"/>
-          <w14:ligatures w14:val="none"/>
-        </w:rPr>
-        <w:t>生数据</w:t>
-      </w:r>
-      <w:proofErr w:type="gramEnd"/>
-      <w:r>
-        <w:rPr>
-          <w:rFonts w:ascii="宋体" w:eastAsia="宋体" w:hAnsi="宋体" w:cs="宋体"/>
-          <w:kern w:val="0"/>
-          <w:sz w:val="24"/>
-          <w:u w:color="000000"/>
-          <w14:ligatures w14:val="none"/>
-        </w:rPr>
-        <w:t>中自适应学习 (</w:t>
-      </w:r>
-      <w:proofErr w:type="spellStart"/>
-      <w:r>
-        <w:rPr>
-          <w:rFonts w:ascii="宋体" w:eastAsia="宋体" w:hAnsi="宋体" w:cs="宋体"/>
-          <w:kern w:val="0"/>
-          <w:sz w:val="24"/>
-          <w:u w:color="000000"/>
-          <w14:ligatures w14:val="none"/>
-        </w:rPr>
-        <w:fldChar w:fldCharType="begin"/>
-      </w:r>
-      <w:r>
-        <w:rPr>
-          <w:rFonts w:ascii="宋体" w:eastAsia="宋体" w:hAnsi="宋体" w:cs="宋体"/>
-          <w:kern w:val="0"/>
-          <w:sz w:val="24"/>
-          <w:u w:color="000000"/>
-          <w14:ligatures w14:val="none"/>
-        </w:rPr>
-        <w:instrText>HYPERLINK "https://journalwjarr.com/sites/default/files/fulltext_pdf/WJARR-2025-0287.pdf" \l ":~:text=Symbolic%20reasoning%2C%20by%20contrast%2C%20excels,systems%20unsuitable%20for%20applications%20where"</w:instrText>
-      </w:r>
-      <w:r>
-        <w:rPr>
-          <w:rFonts w:ascii="宋体" w:eastAsia="宋体" w:hAnsi="宋体" w:cs="宋体"/>
-          <w:kern w:val="0"/>
-          <w:sz w:val="24"/>
-          <w:u w:color="000000"/>
-          <w14:ligatures w14:val="none"/>
-        </w:rPr>
-      </w:r>
-      <w:r>
-        <w:rPr>
-          <w:rFonts w:ascii="宋体" w:eastAsia="宋体" w:hAnsi="宋体" w:cs="宋体"/>
-          <w:kern w:val="0"/>
-          <w:sz w:val="24"/>
-          <w:u w:color="000000"/>
-          <w14:ligatures w14:val="none"/>
-        </w:rPr>
-        <w:fldChar w:fldCharType="separate"/>
-      </w:r>
-      <w:r>
-        <w:rPr>
-          <w:rFonts w:ascii="宋体" w:eastAsia="宋体" w:hAnsi="宋体" w:cs="宋体"/>
-          <w:color w:val="0000FF"/>
-          <w:kern w:val="0"/>
-          <w:sz w:val="24"/>
-          <w:u w:val="single" w:color="000000"/>
-          <w14:ligatures w14:val="none"/>
-        </w:rPr>
-        <w:t>Neurosymbolic</w:t>
-      </w:r>
-      <w:proofErr w:type="spellEnd"/>
-      <w:r>
-        <w:rPr>
-          <w:rFonts w:ascii="宋体" w:eastAsia="宋体" w:hAnsi="宋体" w:cs="宋体"/>
-          <w:color w:val="0000FF"/>
-          <w:kern w:val="0"/>
-          <w:sz w:val="24"/>
-          <w:u w:val="single" w:color="000000"/>
-          <w14:ligatures w14:val="none"/>
-        </w:rPr>
-        <w:t xml:space="preserve"> AI: Bridging neural networks and symbolic reasoning</w:t>
-      </w:r>
-      <w:r>
-        <w:rPr>
-          <w:rFonts w:ascii="宋体" w:eastAsia="宋体" w:hAnsi="宋体" w:cs="宋体"/>
-          <w:kern w:val="0"/>
-          <w:sz w:val="24"/>
-          <w:u w:color="000000"/>
-          <w14:ligatures w14:val="none"/>
-        </w:rPr>
-        <w:fldChar w:fldCharType="end"/>
-      </w:r>
+        <w:t>，结果可解释，但它依赖人工规则，难以从生数据中自适应学习 (</w:t>
+      </w:r>
+      <w:hyperlink r:id="rId23" w:anchor=":~:text=Symbolic%20reasoning%2C%20by%20contrast%2C%20excels,systems%20unsuitable%20for%20applications%20where" w:history="1">
+        <w:r>
+          <w:rPr>
+            <w:rFonts w:ascii="宋体" w:eastAsia="宋体" w:hAnsi="宋体" w:cs="宋体"/>
+            <w:color w:val="0000FF"/>
+            <w:kern w:val="0"/>
+            <w:sz w:val="24"/>
+            <w:u w:val="single" w:color="000000"/>
+            <w14:ligatures w14:val="none"/>
+          </w:rPr>
+          <w:t>Neurosymbolic AI: Bridging neural networks and symbolic reasoning</w:t>
+        </w:r>
+      </w:hyperlink>
       <w:r>
         <w:rPr>
           <w:rFonts w:ascii="宋体" w:eastAsia="宋体" w:hAnsi="宋体" w:cs="宋体"/>
@@ -2343,103 +2073,21 @@
           <w:u w:color="000000"/>
           <w14:ligatures w14:val="none"/>
         </w:rPr>
-        <w:t>约束高层决策，使模型具备逻辑性和</w:t>
-      </w:r>
-      <w:proofErr w:type="gramStart"/>
-      <w:r>
-        <w:rPr>
-          <w:rFonts w:ascii="宋体" w:eastAsia="宋体" w:hAnsi="宋体" w:cs="宋体"/>
-          <w:kern w:val="0"/>
-          <w:sz w:val="24"/>
-          <w:u w:color="000000"/>
-          <w14:ligatures w14:val="none"/>
-        </w:rPr>
-        <w:t>可</w:t>
-      </w:r>
-      <w:proofErr w:type="gramEnd"/>
-      <w:r>
-        <w:rPr>
-          <w:rFonts w:ascii="宋体" w:eastAsia="宋体" w:hAnsi="宋体" w:cs="宋体"/>
-          <w:kern w:val="0"/>
-          <w:sz w:val="24"/>
-          <w:u w:color="000000"/>
-          <w14:ligatures w14:val="none"/>
-        </w:rPr>
-        <w:t>解释性 (</w:t>
-      </w:r>
-      <w:proofErr w:type="spellStart"/>
-      <w:r>
-        <w:rPr>
-          <w:rFonts w:ascii="宋体" w:eastAsia="宋体" w:hAnsi="宋体" w:cs="宋体"/>
-          <w:kern w:val="0"/>
-          <w:sz w:val="24"/>
-          <w:u w:color="000000"/>
-          <w14:ligatures w14:val="none"/>
-        </w:rPr>
-        <w:fldChar w:fldCharType="begin"/>
-      </w:r>
-      <w:r>
-        <w:rPr>
-          <w:rFonts w:ascii="宋体" w:eastAsia="宋体" w:hAnsi="宋体" w:cs="宋体"/>
-          <w:kern w:val="0"/>
-          <w:sz w:val="24"/>
-          <w:u w:color="000000"/>
-          <w14:ligatures w14:val="none"/>
-        </w:rPr>
-        <w:instrText>HYPERLINK "https://journalwjarr.com/sites/default/files/fulltext_pdf/WJARR-2025-0287.pdf" \l ":~:text=The%20emergence%20of%20Neurosymbolic%20AI,of%20AI%20performance%20and%20applicability"</w:instrText>
-      </w:r>
-      <w:r>
-        <w:rPr>
-          <w:rFonts w:ascii="宋体" w:eastAsia="宋体" w:hAnsi="宋体" w:cs="宋体"/>
-          <w:kern w:val="0"/>
-          <w:sz w:val="24"/>
-          <w:u w:color="000000"/>
-          <w14:ligatures w14:val="none"/>
-        </w:rPr>
-      </w:r>
-      <w:r>
-        <w:rPr>
-          <w:rFonts w:ascii="宋体" w:eastAsia="宋体" w:hAnsi="宋体" w:cs="宋体"/>
-          <w:kern w:val="0"/>
-          <w:sz w:val="24"/>
-          <w:u w:color="000000"/>
-          <w14:ligatures w14:val="none"/>
-        </w:rPr>
-        <w:fldChar w:fldCharType="separate"/>
-      </w:r>
-      <w:r>
-        <w:rPr>
-          <w:rFonts w:ascii="宋体" w:eastAsia="宋体" w:hAnsi="宋体" w:cs="宋体"/>
-          <w:color w:val="0000FF"/>
-          <w:kern w:val="0"/>
-          <w:sz w:val="24"/>
-          <w:u w:val="single" w:color="000000"/>
-          <w14:ligatures w14:val="none"/>
-        </w:rPr>
-        <w:t>Neurosymbolic</w:t>
-      </w:r>
-      <w:proofErr w:type="spellEnd"/>
-      <w:r>
-        <w:rPr>
-          <w:rFonts w:ascii="宋体" w:eastAsia="宋体" w:hAnsi="宋体" w:cs="宋体"/>
-          <w:color w:val="0000FF"/>
-          <w:kern w:val="0"/>
-          <w:sz w:val="24"/>
-          <w:u w:val="single" w:color="000000"/>
-          <w14:ligatures w14:val="none"/>
-        </w:rPr>
-        <w:t xml:space="preserve"> AI: Bridging neural networks and symbolic reasoning</w:t>
-      </w:r>
-      <w:r>
-        <w:rPr>
-          <w:rFonts w:ascii="宋体" w:eastAsia="宋体" w:hAnsi="宋体" w:cs="宋体"/>
-          <w:kern w:val="0"/>
-          <w:sz w:val="24"/>
-          <w:u w:color="000000"/>
-          <w14:ligatures w14:val="none"/>
-        </w:rPr>
-        <w:fldChar w:fldCharType="end"/>
-      </w:r>
+        <w:t>约束高层决策，使模型具备逻辑性和可解释性 (</w:t>
+      </w:r>
+      <w:hyperlink r:id="rId24" w:anchor=":~:text=The%20emergence%20of%20Neurosymbolic%20AI,of%20AI%20performance%20and%20applicability" w:history="1">
+        <w:r>
+          <w:rPr>
+            <w:rFonts w:ascii="宋体" w:eastAsia="宋体" w:hAnsi="宋体" w:cs="宋体"/>
+            <w:color w:val="0000FF"/>
+            <w:kern w:val="0"/>
+            <w:sz w:val="24"/>
+            <w:u w:val="single" w:color="000000"/>
+            <w14:ligatures w14:val="none"/>
+          </w:rPr>
+          <w:t>Neurosymbolic AI: Bridging neural networks and symbolic reasoning</w:t>
+        </w:r>
+      </w:hyperlink>
       <w:r>
         <w:rPr>
           <w:rFonts w:ascii="宋体" w:eastAsia="宋体" w:hAnsi="宋体" w:cs="宋体"/>
@@ -2450,79 +2098,19 @@
         </w:rPr>
         <w:t>)。例如，研究者提出将符号知识注入神经网络或以可微分形式嵌入逻辑规则，使网络在推理时遵循常识或物理定律，从而提高泛化能力和可靠性 (</w:t>
       </w:r>
-      <w:proofErr w:type="spellStart"/>
-      <w:r>
-        <w:rPr>
-          <w:rFonts w:ascii="宋体" w:eastAsia="宋体" w:hAnsi="宋体" w:cs="宋体"/>
-          <w:kern w:val="0"/>
-          <w:sz w:val="24"/>
-          <w:u w:color="000000"/>
-          <w14:ligatures w14:val="none"/>
-        </w:rPr>
-        <w:fldChar w:fldCharType="begin"/>
-      </w:r>
-      <w:r>
-        <w:rPr>
-          <w:rFonts w:ascii="宋体" w:eastAsia="宋体" w:hAnsi="宋体" w:cs="宋体"/>
-          <w:kern w:val="0"/>
-          <w:sz w:val="24"/>
-          <w:u w:color="000000"/>
-          <w14:ligatures w14:val="none"/>
-        </w:rPr>
-        <w:instrText>HYPERLINK "https://journalwjarr.com/sites/default/files/fulltext_pdf/WJARR-2025-0287.pdf" \l ":~:text=strengths%20of%20neural%20networks%20and,of%20AI%20performance%20and%20applicability"</w:instrText>
-      </w:r>
-      <w:r>
-        <w:rPr>
-          <w:rFonts w:ascii="宋体" w:eastAsia="宋体" w:hAnsi="宋体" w:cs="宋体"/>
-          <w:kern w:val="0"/>
-          <w:sz w:val="24"/>
-          <w:u w:color="000000"/>
-          <w14:ligatures w14:val="none"/>
-        </w:rPr>
-      </w:r>
-      <w:r>
-        <w:rPr>
-          <w:rFonts w:ascii="宋体" w:eastAsia="宋体" w:hAnsi="宋体" w:cs="宋体"/>
-          <w:kern w:val="0"/>
-          <w:sz w:val="24"/>
-          <w:u w:color="000000"/>
-          <w14:ligatures w14:val="none"/>
-        </w:rPr>
-        <w:fldChar w:fldCharType="separate"/>
-      </w:r>
-      <w:r>
-        <w:rPr>
-          <w:rFonts w:ascii="宋体" w:eastAsia="宋体" w:hAnsi="宋体" w:cs="宋体"/>
-          <w:color w:val="0000FF"/>
-          <w:kern w:val="0"/>
-          <w:sz w:val="24"/>
-          <w:u w:val="single" w:color="000000"/>
-          <w14:ligatures w14:val="none"/>
-        </w:rPr>
-        <w:t>Neurosymbolic</w:t>
-      </w:r>
-      <w:proofErr w:type="spellEnd"/>
-      <w:r>
-        <w:rPr>
-          <w:rFonts w:ascii="宋体" w:eastAsia="宋体" w:hAnsi="宋体" w:cs="宋体"/>
-          <w:color w:val="0000FF"/>
-          <w:kern w:val="0"/>
-          <w:sz w:val="24"/>
-          <w:u w:val="single" w:color="000000"/>
-          <w14:ligatures w14:val="none"/>
-        </w:rPr>
-        <w:t xml:space="preserve"> AI: Bridging neural networks and symbolic reasoning</w:t>
-      </w:r>
-      <w:r>
-        <w:rPr>
-          <w:rFonts w:ascii="宋体" w:eastAsia="宋体" w:hAnsi="宋体" w:cs="宋体"/>
-          <w:kern w:val="0"/>
-          <w:sz w:val="24"/>
-          <w:u w:color="000000"/>
-          <w14:ligatures w14:val="none"/>
-        </w:rPr>
-        <w:fldChar w:fldCharType="end"/>
-      </w:r>
+      <w:hyperlink r:id="rId25" w:anchor=":~:text=strengths%20of%20neural%20networks%20and,of%20AI%20performance%20and%20applicability" w:history="1">
+        <w:r>
+          <w:rPr>
+            <w:rFonts w:ascii="宋体" w:eastAsia="宋体" w:hAnsi="宋体" w:cs="宋体"/>
+            <w:color w:val="0000FF"/>
+            <w:kern w:val="0"/>
+            <w:sz w:val="24"/>
+            <w:u w:val="single" w:color="000000"/>
+            <w14:ligatures w14:val="none"/>
+          </w:rPr>
+          <w:t>Neurosymbolic AI: Bridging neural networks and symbolic reasoning</w:t>
+        </w:r>
+      </w:hyperlink>
       <w:r>
         <w:rPr>
           <w:rFonts w:ascii="宋体" w:eastAsia="宋体" w:hAnsi="宋体" w:cs="宋体"/>
@@ -2533,7 +2121,7 @@
         </w:rPr>
         <w:t>) (</w:t>
       </w:r>
-      <w:hyperlink r:id="rId16" w:anchor=":~:text=,to%20adapt%20known%20algorithms%20more" w:history="1">
+      <w:hyperlink r:id="rId26" w:anchor=":~:text=,to%20adapt%20known%20algorithms%20more" w:history="1">
         <w:r>
           <w:rPr>
             <w:rFonts w:ascii="宋体" w:eastAsia="宋体" w:hAnsi="宋体" w:cs="宋体"/>
@@ -2598,29 +2186,7 @@
           <w:u w:color="000000"/>
           <w14:ligatures w14:val="none"/>
         </w:rPr>
-        <w:t>系列都体现了一定神经符号融合思路：前者将</w:t>
-      </w:r>
-      <w:proofErr w:type="gramStart"/>
-      <w:r>
-        <w:rPr>
-          <w:rFonts w:ascii="宋体" w:eastAsia="宋体" w:hAnsi="宋体" w:cs="宋体"/>
-          <w:kern w:val="0"/>
-          <w:sz w:val="24"/>
-          <w:u w:color="000000"/>
-          <w14:ligatures w14:val="none"/>
-        </w:rPr>
-        <w:t>预训练</w:t>
-      </w:r>
-      <w:proofErr w:type="gramEnd"/>
-      <w:r>
-        <w:rPr>
-          <w:rFonts w:ascii="宋体" w:eastAsia="宋体" w:hAnsi="宋体" w:cs="宋体"/>
-          <w:kern w:val="0"/>
-          <w:sz w:val="24"/>
-          <w:u w:color="000000"/>
-          <w14:ligatures w14:val="none"/>
-        </w:rPr>
-        <w:t>语言模型与论证知识结合，后者将</w:t>
+        <w:t>系列都体现了一定神经符号融合思路：前者将预训练语言模型与论证知识结合，后者将</w:t>
       </w:r>
       <w:r>
         <w:rPr>
@@ -2666,79 +2232,19 @@
         </w:rPr>
         <w:t>（符号算法）结合，实现了复杂博弈推理。混合架构在医疗等高要求领域很有潜力——例如结合病理学知识（符号）与患者影像数据（神经网络）辅助诊断，可同时保证精度和解释性 (</w:t>
       </w:r>
-      <w:proofErr w:type="spellStart"/>
-      <w:r>
-        <w:rPr>
-          <w:rFonts w:ascii="宋体" w:eastAsia="宋体" w:hAnsi="宋体" w:cs="宋体"/>
-          <w:kern w:val="0"/>
-          <w:sz w:val="24"/>
-          <w:u w:color="000000"/>
-          <w14:ligatures w14:val="none"/>
-        </w:rPr>
-        <w:fldChar w:fldCharType="begin"/>
-      </w:r>
-      <w:r>
-        <w:rPr>
-          <w:rFonts w:ascii="宋体" w:eastAsia="宋体" w:hAnsi="宋体" w:cs="宋体"/>
-          <w:kern w:val="0"/>
-          <w:sz w:val="24"/>
-          <w:u w:color="000000"/>
-          <w14:ligatures w14:val="none"/>
-        </w:rPr>
-        <w:instrText>HYPERLINK "https://journalwjarr.com/sites/default/files/fulltext_pdf/WJARR-2025-0287.pdf" \l ":~:text=This%20research%20is%20motivated%20by,making"</w:instrText>
-      </w:r>
-      <w:r>
-        <w:rPr>
-          <w:rFonts w:ascii="宋体" w:eastAsia="宋体" w:hAnsi="宋体" w:cs="宋体"/>
-          <w:kern w:val="0"/>
-          <w:sz w:val="24"/>
-          <w:u w:color="000000"/>
-          <w14:ligatures w14:val="none"/>
-        </w:rPr>
-      </w:r>
-      <w:r>
-        <w:rPr>
-          <w:rFonts w:ascii="宋体" w:eastAsia="宋体" w:hAnsi="宋体" w:cs="宋体"/>
-          <w:kern w:val="0"/>
-          <w:sz w:val="24"/>
-          <w:u w:color="000000"/>
-          <w14:ligatures w14:val="none"/>
-        </w:rPr>
-        <w:fldChar w:fldCharType="separate"/>
-      </w:r>
-      <w:r>
-        <w:rPr>
-          <w:rFonts w:ascii="宋体" w:eastAsia="宋体" w:hAnsi="宋体" w:cs="宋体"/>
-          <w:color w:val="0000FF"/>
-          <w:kern w:val="0"/>
-          <w:sz w:val="24"/>
-          <w:u w:val="single" w:color="000000"/>
-          <w14:ligatures w14:val="none"/>
-        </w:rPr>
-        <w:t>Neurosymbolic</w:t>
-      </w:r>
-      <w:proofErr w:type="spellEnd"/>
-      <w:r>
-        <w:rPr>
-          <w:rFonts w:ascii="宋体" w:eastAsia="宋体" w:hAnsi="宋体" w:cs="宋体"/>
-          <w:color w:val="0000FF"/>
-          <w:kern w:val="0"/>
-          <w:sz w:val="24"/>
-          <w:u w:val="single" w:color="000000"/>
-          <w14:ligatures w14:val="none"/>
-        </w:rPr>
-        <w:t xml:space="preserve"> AI: Bridging neural networks and symbolic reasoning</w:t>
-      </w:r>
-      <w:r>
-        <w:rPr>
-          <w:rFonts w:ascii="宋体" w:eastAsia="宋体" w:hAnsi="宋体" w:cs="宋体"/>
-          <w:kern w:val="0"/>
-          <w:sz w:val="24"/>
-          <w:u w:color="000000"/>
-          <w14:ligatures w14:val="none"/>
-        </w:rPr>
-        <w:fldChar w:fldCharType="end"/>
-      </w:r>
+      <w:hyperlink r:id="rId27" w:anchor=":~:text=This%20research%20is%20motivated%20by,making" w:history="1">
+        <w:r>
+          <w:rPr>
+            <w:rFonts w:ascii="宋体" w:eastAsia="宋体" w:hAnsi="宋体" w:cs="宋体"/>
+            <w:color w:val="0000FF"/>
+            <w:kern w:val="0"/>
+            <w:sz w:val="24"/>
+            <w:u w:val="single" w:color="000000"/>
+            <w14:ligatures w14:val="none"/>
+          </w:rPr>
+          <w:t>Neurosymbolic AI: Bridging neural networks and symbolic reasoning</w:t>
+        </w:r>
+      </w:hyperlink>
       <w:r>
         <w:rPr>
           <w:rFonts w:ascii="宋体" w:eastAsia="宋体" w:hAnsi="宋体" w:cs="宋体"/>
@@ -2811,7 +2317,7 @@
         </w:rPr>
         <w:t>监控、评估并调整自己的推理过程** (</w:t>
       </w:r>
-      <w:hyperlink r:id="rId17" w:anchor=":~:text=of%20Meta,processes%2C%20enhancing%20autonomy%20and%20adaptability" w:history="1">
+      <w:hyperlink r:id="rId28" w:anchor=":~:text=of%20Meta,processes%2C%20enhancing%20autonomy%20and%20adaptability" w:history="1">
         <w:r>
           <w:rPr>
             <w:rFonts w:ascii="宋体" w:eastAsia="宋体" w:hAnsi="宋体" w:cs="宋体"/>
@@ -2867,7 +2373,7 @@
         <w:lastRenderedPageBreak/>
         <w:t>(</w:t>
       </w:r>
-      <w:hyperlink r:id="rId18" w:anchor=":~:text=" w:history="1">
+      <w:hyperlink r:id="rId29" w:anchor=":~:text=" w:history="1">
         <w:r>
           <w:rPr>
             <w:rFonts w:ascii="宋体" w:eastAsia="宋体" w:hAnsi="宋体" w:cs="宋体"/>
@@ -2890,7 +2396,7 @@
         </w:rPr>
         <w:t>) (</w:t>
       </w:r>
-      <w:hyperlink r:id="rId19" w:anchor=":~:text=M,6.%20%5BAccessed%3A%20Mar.%2003%2C%202025" w:history="1">
+      <w:hyperlink r:id="rId30" w:anchor=":~:text=M,6.%20%5BAccessed%3A%20Mar.%2003%2C%202025" w:history="1">
         <w:r>
           <w:rPr>
             <w:rFonts w:ascii="宋体" w:eastAsia="宋体" w:hAnsi="宋体" w:cs="宋体"/>
@@ -2957,7 +2463,7 @@
         </w:rPr>
         <w:t>”机制，让模型生成初步答案后再自行校验推理链，发现矛盾之处时迭代修改。 (</w:t>
       </w:r>
-      <w:hyperlink r:id="rId20" w:anchor=":~:text=,prompting%20the%20models" w:history="1">
+      <w:hyperlink r:id="rId31" w:anchor=":~:text=,prompting%20the%20models" w:history="1">
         <w:r>
           <w:rPr>
             <w:rFonts w:ascii="宋体" w:eastAsia="宋体" w:hAnsi="宋体" w:cs="宋体"/>
@@ -3024,7 +2530,7 @@
         </w:rPr>
         <w:t>（学习如何学习）：模型快速适应新任务的新方法。例如，“模型-识别自己错误-调整策略”的循环可视为一种元认知过程，使模型不断自适应改进推理路径。 (</w:t>
       </w:r>
-      <w:hyperlink r:id="rId21" w:anchor=":~:text=V,in%20an%20abstract%20representation%20space" w:history="1">
+      <w:hyperlink r:id="rId32" w:anchor=":~:text=V,in%20an%20abstract%20representation%20space" w:history="1">
         <w:r>
           <w:rPr>
             <w:rFonts w:ascii="宋体" w:eastAsia="宋体" w:hAnsi="宋体" w:cs="宋体"/>
@@ -3329,7 +2835,7 @@
         </w:rPr>
         <w:t xml:space="preserve"> (</w:t>
       </w:r>
-      <w:hyperlink r:id="rId22" w:anchor=":~:text=,to%20adapt%20known%20algorithms%20more" w:history="1">
+      <w:hyperlink r:id="rId33" w:anchor=":~:text=,to%20adapt%20known%20algorithms%20more" w:history="1">
         <w:r>
           <w:rPr>
             <w:rFonts w:ascii="宋体" w:eastAsia="宋体" w:hAnsi="宋体" w:cs="宋体"/>
@@ -3352,7 +2858,7 @@
         </w:rPr>
         <w:t>) (</w:t>
       </w:r>
-      <w:hyperlink r:id="rId23" w:anchor=":~:text=solutions%20than%20those%20proposed%20by,previously%20considered%20inaccessible%20to%20them" w:history="1">
+      <w:hyperlink r:id="rId34" w:anchor=":~:text=solutions%20than%20those%20proposed%20by,previously%20considered%20inaccessible%20to%20them" w:history="1">
         <w:r>
           <w:rPr>
             <w:rFonts w:ascii="宋体" w:eastAsia="宋体" w:hAnsi="宋体" w:cs="宋体"/>
@@ -3397,7 +2903,7 @@
         </w:rPr>
         <w:t>，使其具备类似算法的可推广性和可靠性 (</w:t>
       </w:r>
-      <w:hyperlink r:id="rId24" w:anchor=":~:text=strongly%20suggests%20that%2C%20were%20deep,and%20provide%20our" w:history="1">
+      <w:hyperlink r:id="rId35" w:anchor=":~:text=strongly%20suggests%20that%2C%20were%20deep,and%20provide%20our" w:history="1">
         <w:r>
           <w:rPr>
             <w:rFonts w:ascii="宋体" w:eastAsia="宋体" w:hAnsi="宋体" w:cs="宋体"/>
@@ -3597,7 +3103,7 @@
         </w:rPr>
         <w:t>，引入符号知识和算法归纳能让模型跳出训练数据分布，在新情境下举一反三 (</w:t>
       </w:r>
-      <w:hyperlink r:id="rId25" w:anchor=":~:text=,to%20adapt%20known%20algorithms%20more" w:history="1">
+      <w:hyperlink r:id="rId36" w:anchor=":~:text=,to%20adapt%20known%20algorithms%20more" w:history="1">
         <w:r>
           <w:rPr>
             <w:rFonts w:ascii="宋体" w:eastAsia="宋体" w:hAnsi="宋体" w:cs="宋体"/>
@@ -3684,29 +3190,7 @@
           <w:u w:color="000000"/>
           <w14:ligatures w14:val="none"/>
         </w:rPr>
-        <w:t>方面，自适应计算根据需要分配资源，避免无谓的</w:t>
-      </w:r>
-      <w:proofErr w:type="gramStart"/>
-      <w:r>
-        <w:rPr>
-          <w:rFonts w:ascii="宋体" w:eastAsia="宋体" w:hAnsi="宋体" w:cs="宋体"/>
-          <w:kern w:val="0"/>
-          <w:sz w:val="24"/>
-          <w:u w:color="000000"/>
-          <w14:ligatures w14:val="none"/>
-        </w:rPr>
-        <w:t>大算力开销</w:t>
-      </w:r>
-      <w:proofErr w:type="gramEnd"/>
-      <w:r>
-        <w:rPr>
-          <w:rFonts w:ascii="宋体" w:eastAsia="宋体" w:hAnsi="宋体" w:cs="宋体"/>
-          <w:kern w:val="0"/>
-          <w:sz w:val="24"/>
-          <w:u w:color="000000"/>
-          <w14:ligatures w14:val="none"/>
-        </w:rPr>
-        <w:t>。这些改进对提高AI在现实应用中的</w:t>
+        <w:t>方面，自适应计算根据需要分配资源，避免无谓的大算力开销。这些改进对提高AI在现实应用中的</w:t>
       </w:r>
       <w:r>
         <w:rPr>
@@ -3730,7 +3214,7 @@
         </w:rPr>
         <w:t>至关重要 (</w:t>
       </w:r>
-      <w:hyperlink r:id="rId26" w:anchor=":~:text=of%20Meta,processes%2C%20enhancing%20autonomy%20and%20adaptability" w:history="1">
+      <w:hyperlink r:id="rId37" w:anchor=":~:text=of%20Meta,processes%2C%20enhancing%20autonomy%20and%20adaptability" w:history="1">
         <w:r>
           <w:rPr>
             <w:rFonts w:ascii="宋体" w:eastAsia="宋体" w:hAnsi="宋体" w:cs="宋体"/>
@@ -3935,7 +3419,7 @@
         </w:rPr>
         <w:t>系统融合了数据驱动和理论先验两种范式：它将已知物理定律作为背景约束，并在实验数据中搜索满足这些约束的新方程 (</w:t>
       </w:r>
-      <w:hyperlink r:id="rId27" w:anchor=":~:text=AI,collaborator%20El%20Khadir%20specialized%20in" w:history="1">
+      <w:hyperlink r:id="rId38" w:anchor=":~:text=AI,collaborator%20El%20Khadir%20specialized%20in" w:history="1">
         <w:r>
           <w:rPr>
             <w:rFonts w:ascii="宋体" w:eastAsia="宋体" w:hAnsi="宋体" w:cs="宋体"/>
@@ -3958,7 +3442,7 @@
         </w:rPr>
         <w:t>) (</w:t>
       </w:r>
-      <w:hyperlink r:id="rId28" w:anchor=":~:text=AI,collaborator%20El%20Khadir%20specialized%20in" w:history="1">
+      <w:hyperlink r:id="rId39" w:anchor=":~:text=AI,collaborator%20El%20Khadir%20specialized%20in" w:history="1">
         <w:r>
           <w:rPr>
             <w:rFonts w:ascii="宋体" w:eastAsia="宋体" w:hAnsi="宋体" w:cs="宋体"/>
@@ -4069,7 +3553,7 @@
         </w:rPr>
         <w:t xml:space="preserve"> (</w:t>
       </w:r>
-      <w:hyperlink r:id="rId29" w:anchor=":~:text=%3E%20AI,Law%20of%20Relativistic%20Time%20Dilation" w:history="1">
+      <w:hyperlink r:id="rId40" w:anchor=":~:text=%3E%20AI,Law%20of%20Relativistic%20Time%20Dilation" w:history="1">
         <w:r>
           <w:rPr>
             <w:rFonts w:ascii="宋体" w:eastAsia="宋体" w:hAnsi="宋体" w:cs="宋体"/>
@@ -4114,7 +3598,7 @@
         </w:rPr>
         <w:t xml:space="preserve"> (</w:t>
       </w:r>
-      <w:hyperlink r:id="rId30" w:anchor=":~:text=colleagues%20at%20IBM%20and%20Samsung%2C,world%20and%20the%20wider%20universe" w:history="1">
+      <w:hyperlink r:id="rId41" w:anchor=":~:text=colleagues%20at%20IBM%20and%20Samsung%2C,world%20and%20the%20wider%20universe" w:history="1">
         <w:r>
           <w:rPr>
             <w:rFonts w:ascii="宋体" w:eastAsia="宋体" w:hAnsi="宋体" w:cs="宋体"/>
@@ -4159,7 +3643,7 @@
         </w:rPr>
         <w:t>算法（例如“AI费曼”系列）可以从实验数据中自动推导出简洁的解析公式 (</w:t>
       </w:r>
-      <w:hyperlink r:id="rId31" w:anchor=":~:text=%27Machine%20Scientists%27%20Distill%20the%20Laws,identify%20the%20underlying%20physics%20equation" w:history="1">
+      <w:hyperlink r:id="rId42" w:anchor=":~:text=%27Machine%20Scientists%27%20Distill%20the%20Laws,identify%20the%20underlying%20physics%20equation" w:history="1">
         <w:r>
           <w:rPr>
             <w:rFonts w:ascii="宋体" w:eastAsia="宋体" w:hAnsi="宋体" w:cs="宋体"/>
@@ -4266,7 +3750,7 @@
         </w:rPr>
         <w:t xml:space="preserve"> (</w:t>
       </w:r>
-      <w:hyperlink r:id="rId32" w:anchor=":~:text=Using%20a%20machine,in%20two%20different%20mouse%20models" w:history="1">
+      <w:hyperlink r:id="rId43" w:anchor=":~:text=Using%20a%20machine,in%20two%20different%20mouse%20models" w:history="1">
         <w:r>
           <w:rPr>
             <w:rFonts w:ascii="宋体" w:eastAsia="宋体" w:hAnsi="宋体" w:cs="宋体"/>
@@ -4289,7 +3773,6 @@
         </w:rPr>
         <w:t>)。这个名为</w:t>
       </w:r>
-      <w:proofErr w:type="spellStart"/>
       <w:r>
         <w:rPr>
           <w:rFonts w:ascii="宋体" w:eastAsia="宋体" w:hAnsi="宋体" w:cs="宋体"/>
@@ -4302,40 +3785,17 @@
         </w:rPr>
         <w:t>Halicin</w:t>
       </w:r>
-      <w:proofErr w:type="spellEnd"/>
-      <w:r>
-        <w:rPr>
-          <w:rFonts w:ascii="宋体" w:eastAsia="宋体" w:hAnsi="宋体" w:cs="宋体"/>
-          <w:kern w:val="0"/>
-          <w:sz w:val="24"/>
-          <w:u w:color="000000"/>
-          <w14:ligatures w14:val="none"/>
-        </w:rPr>
-        <w:t>的</w:t>
-      </w:r>
-      <w:proofErr w:type="gramStart"/>
-      <w:r>
-        <w:rPr>
-          <w:rFonts w:ascii="宋体" w:eastAsia="宋体" w:hAnsi="宋体" w:cs="宋体"/>
-          <w:kern w:val="0"/>
-          <w:sz w:val="24"/>
-          <w:u w:color="000000"/>
-          <w14:ligatures w14:val="none"/>
-        </w:rPr>
-        <w:t>新分子</w:t>
-      </w:r>
-      <w:proofErr w:type="gramEnd"/>
-      <w:r>
-        <w:rPr>
-          <w:rFonts w:ascii="宋体" w:eastAsia="宋体" w:hAnsi="宋体" w:cs="宋体"/>
-          <w:kern w:val="0"/>
-          <w:sz w:val="24"/>
-          <w:u w:color="000000"/>
-          <w14:ligatures w14:val="none"/>
-        </w:rPr>
-        <w:t>以《2001太空漫游》里AI命名，能杀死许多耐药性细菌，在小鼠实验中成功清除感染 (</w:t>
-      </w:r>
-      <w:hyperlink r:id="rId33" w:anchor=":~:text=Using%20a%20machine,in%20two%20different%20mouse%20models" w:history="1">
+      <w:r>
+        <w:rPr>
+          <w:rFonts w:ascii="宋体" w:eastAsia="宋体" w:hAnsi="宋体" w:cs="宋体"/>
+          <w:kern w:val="0"/>
+          <w:sz w:val="24"/>
+          <w:u w:color="000000"/>
+          <w14:ligatures w14:val="none"/>
+        </w:rPr>
+        <w:t>的新分子以《2001太空漫游》里AI命名，能杀死许多耐药性细菌，在小鼠实验中成功清除感染 (</w:t>
+      </w:r>
+      <w:hyperlink r:id="rId44" w:anchor=":~:text=Using%20a%20machine,in%20two%20different%20mouse%20models" w:history="1">
         <w:r>
           <w:rPr>
             <w:rFonts w:ascii="宋体" w:eastAsia="宋体" w:hAnsi="宋体" w:cs="宋体"/>
@@ -4380,7 +3840,6 @@
         </w:rPr>
         <w:t>，已经进入临床试验阶段：例如英国一家初创公司利用生成对抗网络设计出用于纤维化治疗的新药，并在18个月内推进到临床I期，被誉为“AI药物研发里程碑”。材料科学中，AI能分析元素和结构组合，预测新材料的性能并提出候选配方。例如DeepMind的</w:t>
       </w:r>
-      <w:proofErr w:type="spellStart"/>
       <w:r>
         <w:rPr>
           <w:rFonts w:ascii="宋体" w:eastAsia="宋体" w:hAnsi="宋体" w:cs="宋体"/>
@@ -4393,7 +3852,6 @@
         </w:rPr>
         <w:t>AlphaTensor</w:t>
       </w:r>
-      <w:proofErr w:type="spellEnd"/>
       <w:r>
         <w:rPr>
           <w:rFonts w:ascii="宋体" w:eastAsia="宋体" w:hAnsi="宋体" w:cs="宋体"/>
@@ -4404,7 +3862,7 @@
         </w:rPr>
         <w:t>利用深度强化学习发现了矩阵乘法的全新高效算法（可视为数学上的“新材料”） (</w:t>
       </w:r>
-      <w:hyperlink r:id="rId34" w:anchor=":~:text=How%20AI%20could%20usher%20in,Law%20of%20Relativistic%20Time%20Dilation" w:history="1">
+      <w:hyperlink r:id="rId45" w:anchor=":~:text=How%20AI%20could%20usher%20in,Law%20of%20Relativistic%20Time%20Dilation" w:history="1">
         <w:r>
           <w:rPr>
             <w:rFonts w:ascii="宋体" w:eastAsia="宋体" w:hAnsi="宋体" w:cs="宋体"/>
@@ -4588,7 +4046,7 @@
         </w:rPr>
         <w:t xml:space="preserve"> (</w:t>
       </w:r>
-      <w:hyperlink r:id="rId35" w:anchor=":~:text=,protein%20structures%20by%20the%20thousands" w:history="1">
+      <w:hyperlink r:id="rId46" w:anchor=":~:text=,protein%20structures%20by%20the%20thousands" w:history="1">
         <w:r>
           <w:rPr>
             <w:rFonts w:ascii="宋体" w:eastAsia="宋体" w:hAnsi="宋体" w:cs="宋体"/>
@@ -4611,7 +4069,7 @@
         </w:rPr>
         <w:t>) (</w:t>
       </w:r>
-      <w:hyperlink r:id="rId36" w:anchor=":~:text=Proteins%2C%20proteins%20everywhere%20,the%20enabling%20of%20future%20research" w:history="1">
+      <w:hyperlink r:id="rId47" w:anchor=":~:text=Proteins%2C%20proteins%20everywhere%20,the%20enabling%20of%20future%20research" w:history="1">
         <w:r>
           <w:rPr>
             <w:rFonts w:ascii="宋体" w:eastAsia="宋体" w:hAnsi="宋体" w:cs="宋体"/>
@@ -4634,7 +4092,7 @@
         </w:rPr>
         <w:t>)。借助AlphaFold，人类首次拥有了超20万个人类蛋白结构的高精度预测数据库，大幅加速了生物医学研究 (</w:t>
       </w:r>
-      <w:hyperlink r:id="rId37" w:anchor=":~:text=,protein%20structures%20by%20the%20thousands" w:history="1">
+      <w:hyperlink r:id="rId48" w:anchor=":~:text=,protein%20structures%20by%20the%20thousands" w:history="1">
         <w:r>
           <w:rPr>
             <w:rFonts w:ascii="宋体" w:eastAsia="宋体" w:hAnsi="宋体" w:cs="宋体"/>
@@ -4723,7 +4181,7 @@
         </w:rPr>
         <w:t>中崭露头角——英国利物浦大学开发的“智能化学家”机器人可自主进行化学实验：它根据已有实验结果调整假设，选择下一步实验并执行，一周内进行数千次实验，发现了新的光催化材料 (</w:t>
       </w:r>
-      <w:hyperlink r:id="rId38" w:anchor=":~:text=An%20all,The%20first" w:history="1">
+      <w:hyperlink r:id="rId49" w:anchor=":~:text=An%20all,The%20first" w:history="1">
         <w:r>
           <w:rPr>
             <w:rFonts w:ascii="宋体" w:eastAsia="宋体" w:hAnsi="宋体" w:cs="宋体"/>
@@ -4830,7 +4288,7 @@
         </w:rPr>
         <w:t>来激发新想法。例如，大型语言模型可以阅读海量论文，从中找出不同领域之间隐秘的联系，从而提示科学家前所未有的跨学科假设。最近有报道描述了一种AI系统分析了数十万篇科研论文后，提出某些分子机制可能是多种疾病的共同关键，这为医学研究提供了新思路。当下，一些顶尖研究者（如索尼AI的北野宏明）甚至发起**“诺贝尔图灵挑战”** (</w:t>
       </w:r>
-      <w:hyperlink r:id="rId39" w:anchor=":~:text=by%20Hiroaki%20Kitano%2C%20a%20biologist,worthy%20discoveries%20by%202050" w:history="1">
+      <w:hyperlink r:id="rId50" w:anchor=":~:text=by%20Hiroaki%20Kitano%2C%20a%20biologist,worthy%20discoveries%20by%202050" w:history="1">
         <w:r>
           <w:rPr>
             <w:rFonts w:ascii="宋体" w:eastAsia="宋体" w:hAnsi="宋体" w:cs="宋体"/>
@@ -4853,7 +4311,7 @@
         </w:rPr>
         <w:t>) (</w:t>
       </w:r>
-      <w:hyperlink r:id="rId40" w:anchor=":~:text=Dr,Prize%20level%20recognition%20and%20beyond" w:history="1">
+      <w:hyperlink r:id="rId51" w:anchor=":~:text=Dr,Prize%20level%20recognition%20and%20beyond" w:history="1">
         <w:r>
           <w:rPr>
             <w:rFonts w:ascii="宋体" w:eastAsia="宋体" w:hAnsi="宋体" w:cs="宋体"/>
@@ -5013,7 +4471,7 @@
         </w:rPr>
         <w:t>框架主张让神经网络执行经典算法，以实现算法般的泛化能力 (</w:t>
       </w:r>
-      <w:hyperlink r:id="rId41" w:anchor=":~:text=,to%20adapt%20known%20algorithms%20more" w:history="1">
+      <w:hyperlink r:id="rId52" w:anchor=":~:text=,to%20adapt%20known%20algorithms%20more" w:history="1">
         <w:r>
           <w:rPr>
             <w:rFonts w:ascii="宋体" w:eastAsia="宋体" w:hAnsi="宋体" w:cs="宋体"/>
@@ -5058,7 +4516,7 @@
         </w:rPr>
         <w:t xml:space="preserve"> (</w:t>
       </w:r>
-      <w:hyperlink r:id="rId42" w:anchor=":~:text=strongly%20suggests%20that%2C%20were%20deep,and%20provide%20our" w:history="1">
+      <w:hyperlink r:id="rId53" w:anchor=":~:text=strongly%20suggests%20that%2C%20were%20deep,and%20provide%20our" w:history="1">
         <w:r>
           <w:rPr>
             <w:rFonts w:ascii="宋体" w:eastAsia="宋体" w:hAnsi="宋体" w:cs="宋体"/>
@@ -5126,7 +4584,7 @@
         </w:rPr>
         <w:t>实现的 (</w:t>
       </w:r>
-      <w:hyperlink r:id="rId43" w:anchor=":~:text=Highly%20accurate%20protein%20structure%20prediction,architectures%20and%20training%20procedures" w:history="1">
+      <w:hyperlink r:id="rId54" w:anchor=":~:text=Highly%20accurate%20protein%20structure%20prediction,architectures%20and%20training%20procedures" w:history="1">
         <w:r>
           <w:rPr>
             <w:rFonts w:ascii="宋体" w:eastAsia="宋体" w:hAnsi="宋体" w:cs="宋体"/>
@@ -5193,7 +4651,6 @@
         </w:rPr>
         <w:t>，证明神经网络与符号搜索结合能达到超越人类冠军的水平。这些都体现了认知AI架构的威力。此外，DeepMind在</w:t>
       </w:r>
-      <w:proofErr w:type="gramStart"/>
       <w:r>
         <w:rPr>
           <w:rFonts w:ascii="宋体" w:eastAsia="宋体" w:hAnsi="宋体" w:cs="宋体"/>
@@ -5206,7 +4663,6 @@
         </w:rPr>
         <w:t>元学习</w:t>
       </w:r>
-      <w:proofErr w:type="gramEnd"/>
       <w:r>
         <w:rPr>
           <w:rFonts w:ascii="宋体" w:eastAsia="宋体" w:hAnsi="宋体" w:cs="宋体"/>
@@ -5455,7 +4911,7 @@
         </w:rPr>
         <w:t xml:space="preserve"> (</w:t>
       </w:r>
-      <w:hyperlink r:id="rId44" w:anchor=":~:text=We%27ve%20built%20an%20agent%20%E2%80%93,the%20popular%20strategy%20game%20Diplomacy" w:history="1">
+      <w:hyperlink r:id="rId55" w:anchor=":~:text=We%27ve%20built%20an%20agent%20%E2%80%93,the%20popular%20strategy%20game%20Diplomacy" w:history="1">
         <w:r>
           <w:rPr>
             <w:rFonts w:ascii="宋体" w:eastAsia="宋体" w:hAnsi="宋体" w:cs="宋体"/>
@@ -5520,29 +4976,7 @@
           <w:u w:color="000000"/>
           <w14:ligatures w14:val="none"/>
         </w:rPr>
-        <w:t>模型吸收海量科研知识，为科学家提供写作和推理辅助（虽首次</w:t>
-      </w:r>
-      <w:proofErr w:type="gramStart"/>
-      <w:r>
-        <w:rPr>
-          <w:rFonts w:ascii="宋体" w:eastAsia="宋体" w:hAnsi="宋体" w:cs="宋体"/>
-          <w:kern w:val="0"/>
-          <w:sz w:val="24"/>
-          <w:u w:color="000000"/>
-          <w14:ligatures w14:val="none"/>
-        </w:rPr>
-        <w:t>发布因</w:t>
-      </w:r>
-      <w:proofErr w:type="gramEnd"/>
-      <w:r>
-        <w:rPr>
-          <w:rFonts w:ascii="宋体" w:eastAsia="宋体" w:hAnsi="宋体" w:cs="宋体"/>
-          <w:kern w:val="0"/>
-          <w:sz w:val="24"/>
-          <w:u w:color="000000"/>
-          <w14:ligatures w14:val="none"/>
-        </w:rPr>
-        <w:t>生成不准确内容而下线，但代表了新的探索）。总的来说，Meta在朝</w:t>
+        <w:t>模型吸收海量科研知识，为科学家提供写作和推理辅助（虽首次发布因生成不准确内容而下线，但代表了新的探索）。总的来说，Meta在朝</w:t>
       </w:r>
       <w:r>
         <w:rPr>
@@ -5640,7 +5074,7 @@
         </w:rPr>
         <w:t>Neuro-Symbolic Concept Learner (神经符号概念学习)模型 (</w:t>
       </w:r>
-      <w:hyperlink r:id="rId45" w:anchor=":~:text=%3E%20Abstract%3AWe%20propose%20the%20Neuro,description%20of%20the%20object%20being" w:history="1">
+      <w:hyperlink r:id="rId56" w:anchor=":~:text=%3E%20Abstract%3AWe%20propose%20the%20Neuro,description%20of%20the%20object%20being" w:history="1">
         <w:r>
           <w:rPr>
             <w:rFonts w:ascii="宋体" w:eastAsia="宋体" w:hAnsi="宋体" w:cs="宋体"/>
@@ -5721,2705 +5155,6 @@
         </w:rPr>
         <w:t>，并将自然语言问题解析成可执行的符号程序，再在图像表示上执行以得出答案 (</w:t>
       </w:r>
-      <w:hyperlink r:id="rId46" w:anchor=":~:text=%3E%20Abstract%3AWe%20propose%20the%20Neuro,description%20of%20the%20object%20being" w:history="1">
-        <w:r>
-          <w:rPr>
-            <w:rFonts w:ascii="宋体" w:eastAsia="宋体" w:hAnsi="宋体" w:cs="宋体"/>
-            <w:color w:val="0000FF"/>
-            <w:kern w:val="0"/>
-            <w:sz w:val="24"/>
-            <w:u w:val="single" w:color="000000"/>
-            <w14:ligatures w14:val="none"/>
-          </w:rPr>
-          <w:t>[1904.12584] The Neuro-Symbolic Concept Learner: Interpreting Scenes, Words, and Sentences From Natural Supervision</w:t>
-        </w:r>
-      </w:hyperlink>
-      <w:r>
-        <w:rPr>
-          <w:rFonts w:ascii="宋体" w:eastAsia="宋体" w:hAnsi="宋体" w:cs="宋体"/>
-          <w:kern w:val="0"/>
-          <w:sz w:val="24"/>
-          <w:u w:color="000000"/>
-          <w14:ligatures w14:val="none"/>
-        </w:rPr>
-        <w:t>) (</w:t>
-      </w:r>
-      <w:hyperlink r:id="rId47" w:anchor=":~:text=referred%20to,text%20retrieval" w:history="1">
-        <w:r>
-          <w:rPr>
-            <w:rFonts w:ascii="宋体" w:eastAsia="宋体" w:hAnsi="宋体" w:cs="宋体"/>
-            <w:color w:val="0000FF"/>
-            <w:kern w:val="0"/>
-            <w:sz w:val="24"/>
-            <w:u w:val="single" w:color="000000"/>
-            <w14:ligatures w14:val="none"/>
-          </w:rPr>
-          <w:t>[1904.12584] The Neuro-Symbolic Concept Learner: Interpreting Scenes, Words, and Sentences From Natural Supervision</w:t>
-        </w:r>
-      </w:hyperlink>
-      <w:r>
-        <w:rPr>
-          <w:rFonts w:ascii="宋体" w:eastAsia="宋体" w:hAnsi="宋体" w:cs="宋体"/>
-          <w:kern w:val="0"/>
-          <w:sz w:val="24"/>
-          <w:u w:color="000000"/>
-          <w14:ligatures w14:val="none"/>
-        </w:rPr>
-        <w:t>)。在CLEVR疑难图形问答数据集上，NS-CL模型表现出</w:t>
-      </w:r>
-      <w:r>
-        <w:rPr>
-          <w:rFonts w:ascii="宋体" w:eastAsia="宋体" w:hAnsi="宋体" w:cs="宋体"/>
-          <w:b/>
-          <w:bCs/>
-          <w:kern w:val="0"/>
-          <w:sz w:val="24"/>
-          <w:u w:color="000000"/>
-          <w14:ligatures w14:val="none"/>
-        </w:rPr>
-        <w:t>很强的解释性和泛化能力</w:t>
-      </w:r>
-      <w:r>
-        <w:rPr>
-          <w:rFonts w:ascii="宋体" w:eastAsia="宋体" w:hAnsi="宋体" w:cs="宋体"/>
-          <w:kern w:val="0"/>
-          <w:sz w:val="24"/>
-          <w:u w:color="000000"/>
-          <w14:ligatures w14:val="none"/>
-        </w:rPr>
-        <w:t>：它能轻松泛化到训练中未出现的新组合属性和新问题类型，表现优于传统纯神经网络 (</w:t>
-      </w:r>
-      <w:hyperlink r:id="rId48" w:anchor=":~:text=searching%20over%20the%20large%20compositional,including%20visual%20question%20answering%20and" w:history="1">
-        <w:r>
-          <w:rPr>
-            <w:rFonts w:ascii="宋体" w:eastAsia="宋体" w:hAnsi="宋体" w:cs="宋体"/>
-            <w:color w:val="0000FF"/>
-            <w:kern w:val="0"/>
-            <w:sz w:val="24"/>
-            <w:u w:val="single" w:color="000000"/>
-            <w14:ligatures w14:val="none"/>
-          </w:rPr>
-          <w:t>[1904.12584] The Neuro-Symbolic Concept Learner: Interpreting Scenes, Words, and Sentences From Natural Supervision</w:t>
-        </w:r>
-      </w:hyperlink>
-      <w:r>
-        <w:rPr>
-          <w:rFonts w:ascii="宋体" w:eastAsia="宋体" w:hAnsi="宋体" w:cs="宋体"/>
-          <w:kern w:val="0"/>
-          <w:sz w:val="24"/>
-          <w:u w:color="000000"/>
-          <w14:ligatures w14:val="none"/>
-        </w:rPr>
-        <w:t>)。这项2019年的工作至今仍被引用为神经符号融合的典范。MIT还有许多团队研究</w:t>
-      </w:r>
-      <w:proofErr w:type="gramStart"/>
-      <w:r>
-        <w:rPr>
-          <w:rFonts w:ascii="宋体" w:eastAsia="宋体" w:hAnsi="宋体" w:cs="宋体"/>
-          <w:b/>
-          <w:bCs/>
-          <w:kern w:val="0"/>
-          <w:sz w:val="24"/>
-          <w:u w:color="000000"/>
-          <w14:ligatures w14:val="none"/>
-        </w:rPr>
-        <w:t>元学习</w:t>
-      </w:r>
-      <w:proofErr w:type="gramEnd"/>
-      <w:r>
-        <w:rPr>
-          <w:rFonts w:ascii="宋体" w:eastAsia="宋体" w:hAnsi="宋体" w:cs="宋体"/>
-          <w:b/>
-          <w:bCs/>
-          <w:kern w:val="0"/>
-          <w:sz w:val="24"/>
-          <w:u w:color="000000"/>
-          <w14:ligatures w14:val="none"/>
-        </w:rPr>
-        <w:t>与类人认知</w:t>
-      </w:r>
-      <w:r>
-        <w:rPr>
-          <w:rFonts w:ascii="宋体" w:eastAsia="宋体" w:hAnsi="宋体" w:cs="宋体"/>
-          <w:kern w:val="0"/>
-          <w:sz w:val="24"/>
-          <w:u w:color="000000"/>
-          <w14:ligatures w14:val="none"/>
-        </w:rPr>
-        <w:t>，例如利用儿童认知发展模型来改进AI的概念学习，使其具备</w:t>
-      </w:r>
-      <w:r>
-        <w:rPr>
-          <w:rFonts w:ascii="宋体" w:eastAsia="宋体" w:hAnsi="宋体" w:cs="宋体"/>
-          <w:b/>
-          <w:bCs/>
-          <w:kern w:val="0"/>
-          <w:sz w:val="24"/>
-          <w:u w:color="000000"/>
-          <w14:ligatures w14:val="none"/>
-        </w:rPr>
-        <w:t>更类似人类的组合泛化</w:t>
-      </w:r>
-      <w:r>
-        <w:rPr>
-          <w:rFonts w:ascii="宋体" w:eastAsia="宋体" w:hAnsi="宋体" w:cs="宋体"/>
-          <w:kern w:val="0"/>
-          <w:sz w:val="24"/>
-          <w:u w:color="000000"/>
-          <w14:ligatures w14:val="none"/>
-        </w:rPr>
-        <w:t>能力。</w:t>
-      </w:r>
-      <w:r>
-        <w:rPr>
-          <w:rFonts w:ascii="宋体" w:eastAsia="宋体" w:hAnsi="宋体" w:cs="宋体"/>
-          <w:kern w:val="0"/>
-          <w:sz w:val="24"/>
-          <w:u w:color="000000"/>
-          <w14:ligatures w14:val="none"/>
-        </w:rPr>
-        <w:lastRenderedPageBreak/>
-        <w:t>在机器人领域，MIT研究让机器人通过</w:t>
-      </w:r>
-      <w:r>
-        <w:rPr>
-          <w:rFonts w:ascii="宋体" w:eastAsia="宋体" w:hAnsi="宋体" w:cs="宋体"/>
-          <w:b/>
-          <w:bCs/>
-          <w:kern w:val="0"/>
-          <w:sz w:val="24"/>
-          <w:u w:color="000000"/>
-          <w14:ligatures w14:val="none"/>
-        </w:rPr>
-        <w:t>元认知</w:t>
-      </w:r>
-      <w:r>
-        <w:rPr>
-          <w:rFonts w:ascii="宋体" w:eastAsia="宋体" w:hAnsi="宋体" w:cs="宋体"/>
-          <w:kern w:val="0"/>
-          <w:sz w:val="24"/>
-          <w:u w:color="000000"/>
-          <w14:ligatures w14:val="none"/>
-        </w:rPr>
-        <w:t>来判断何时请人帮助，例如当识别物体不确定时主动寻求澄清，从而提高交互效率。这些探索体现出MIT善于将认知科学原理融入AI算法设计，以打造更智能可控的模型。</w:t>
-      </w:r>
-    </w:p>
-    <w:p>
-      <w:pPr>
-        <w:widowControl/>
-        <w:numPr>
-          <w:ilvl w:val="0"/>
-          <w:numId w:val="6"/>
-        </w:numPr>
-        <w:spacing w:before="100" w:beforeAutospacing="1" w:after="100" w:afterAutospacing="1" w:line="240" w:lineRule="auto"/>
-        <w:jc w:val="both"/>
-        <w:rPr>
-          <w:rFonts w:ascii="宋体" w:eastAsia="宋体" w:hAnsi="宋体" w:cs="宋体"/>
-          <w:kern w:val="0"/>
-          <w:sz w:val="24"/>
-          <w:u w:color="000000"/>
-          <w14:ligatures w14:val="none"/>
-        </w:rPr>
-      </w:pPr>
-      <w:r>
-        <w:rPr>
-          <w:rFonts w:ascii="宋体" w:eastAsia="宋体" w:hAnsi="宋体" w:cs="宋体"/>
-          <w:b/>
-          <w:bCs/>
-          <w:kern w:val="0"/>
-          <w:sz w:val="24"/>
-          <w:u w:color="000000"/>
-          <w14:ligatures w14:val="none"/>
-        </w:rPr>
-        <w:t>斯坦福大学：</w:t>
-      </w:r>
-      <w:r>
-        <w:rPr>
-          <w:rFonts w:ascii="宋体" w:eastAsia="宋体" w:hAnsi="宋体" w:cs="宋体"/>
-          <w:kern w:val="0"/>
-          <w:sz w:val="24"/>
-          <w:u w:color="000000"/>
-          <w14:ligatures w14:val="none"/>
-        </w:rPr>
-        <w:t xml:space="preserve"> 斯坦福在</w:t>
-      </w:r>
-      <w:r>
-        <w:rPr>
-          <w:rFonts w:ascii="宋体" w:eastAsia="宋体" w:hAnsi="宋体" w:cs="宋体"/>
-          <w:b/>
-          <w:bCs/>
-          <w:kern w:val="0"/>
-          <w:sz w:val="24"/>
-          <w:u w:color="000000"/>
-          <w14:ligatures w14:val="none"/>
-        </w:rPr>
-        <w:t>多智能体协作、可解释学习</w:t>
-      </w:r>
-      <w:r>
-        <w:rPr>
-          <w:rFonts w:ascii="宋体" w:eastAsia="宋体" w:hAnsi="宋体" w:cs="宋体"/>
-          <w:kern w:val="0"/>
-          <w:sz w:val="24"/>
-          <w:u w:color="000000"/>
-          <w14:ligatures w14:val="none"/>
-        </w:rPr>
-        <w:t>等方向开展了大量前沿研究。斯坦福的研究人员参与了前述CICERO项目，以及提出了</w:t>
-      </w:r>
-      <w:r>
-        <w:rPr>
-          <w:rFonts w:ascii="宋体" w:eastAsia="宋体" w:hAnsi="宋体" w:cs="宋体"/>
-          <w:b/>
-          <w:bCs/>
-          <w:kern w:val="0"/>
-          <w:sz w:val="24"/>
-          <w:u w:color="000000"/>
-          <w14:ligatures w14:val="none"/>
-        </w:rPr>
-        <w:t>自我一致性链式思考</w:t>
-      </w:r>
-      <w:r>
-        <w:rPr>
-          <w:rFonts w:ascii="宋体" w:eastAsia="宋体" w:hAnsi="宋体" w:cs="宋体"/>
-          <w:kern w:val="0"/>
-          <w:sz w:val="24"/>
-          <w:u w:color="000000"/>
-          <w14:ligatures w14:val="none"/>
-        </w:rPr>
-        <w:t xml:space="preserve">(Self-consistency </w:t>
-      </w:r>
-      <w:proofErr w:type="spellStart"/>
-      <w:r>
-        <w:rPr>
-          <w:rFonts w:ascii="宋体" w:eastAsia="宋体" w:hAnsi="宋体" w:cs="宋体"/>
-          <w:kern w:val="0"/>
-          <w:sz w:val="24"/>
-          <w:u w:color="000000"/>
-          <w14:ligatures w14:val="none"/>
-        </w:rPr>
-        <w:t>CoT</w:t>
-      </w:r>
-      <w:proofErr w:type="spellEnd"/>
-      <w:r>
-        <w:rPr>
-          <w:rFonts w:ascii="宋体" w:eastAsia="宋体" w:hAnsi="宋体" w:cs="宋体"/>
-          <w:kern w:val="0"/>
-          <w:sz w:val="24"/>
-          <w:u w:color="000000"/>
-          <w14:ligatures w14:val="none"/>
-        </w:rPr>
-        <w:t>)等提升大模型推理的方法。此外，斯坦福HAI研究院近年推动**“基础模型”</w:t>
-      </w:r>
-      <w:r>
-        <w:rPr>
-          <w:rFonts w:ascii="宋体" w:eastAsia="宋体" w:hAnsi="宋体" w:cs="宋体"/>
-          <w:b/>
-          <w:bCs/>
-          <w:kern w:val="0"/>
-          <w:sz w:val="24"/>
-          <w:u w:color="000000"/>
-          <w14:ligatures w14:val="none"/>
-        </w:rPr>
-        <w:t>(Foundation Models)的研究，并强调应赋予这些模型</w:t>
-      </w:r>
-      <w:r>
-        <w:rPr>
-          <w:rFonts w:ascii="宋体" w:eastAsia="宋体" w:hAnsi="宋体" w:cs="宋体"/>
-          <w:kern w:val="0"/>
-          <w:sz w:val="24"/>
-          <w:u w:color="000000"/>
-          <w14:ligatures w14:val="none"/>
-        </w:rPr>
-        <w:t>可解释性和安全约束**。一些斯坦福学者致力于将</w:t>
-      </w:r>
-      <w:r>
-        <w:rPr>
-          <w:rFonts w:ascii="宋体" w:eastAsia="宋体" w:hAnsi="宋体" w:cs="宋体"/>
-          <w:b/>
-          <w:bCs/>
-          <w:kern w:val="0"/>
-          <w:sz w:val="24"/>
-          <w:u w:color="000000"/>
-          <w14:ligatures w14:val="none"/>
-        </w:rPr>
-        <w:t>知识图谱</w:t>
-      </w:r>
-      <w:r>
-        <w:rPr>
-          <w:rFonts w:ascii="宋体" w:eastAsia="宋体" w:hAnsi="宋体" w:cs="宋体"/>
-          <w:kern w:val="0"/>
-          <w:sz w:val="24"/>
-          <w:u w:color="000000"/>
-          <w14:ligatures w14:val="none"/>
-        </w:rPr>
-        <w:t>融入语言模型，使之拥有真实的常识知识来避免胡说八道；另一些则研究让大模型具备</w:t>
-      </w:r>
-      <w:r>
-        <w:rPr>
-          <w:rFonts w:ascii="宋体" w:eastAsia="宋体" w:hAnsi="宋体" w:cs="宋体"/>
-          <w:b/>
-          <w:bCs/>
-          <w:kern w:val="0"/>
-          <w:sz w:val="24"/>
-          <w:u w:color="000000"/>
-          <w14:ligatures w14:val="none"/>
-        </w:rPr>
-        <w:t>不确定度估计</w:t>
-      </w:r>
-      <w:r>
-        <w:rPr>
-          <w:rFonts w:ascii="宋体" w:eastAsia="宋体" w:hAnsi="宋体" w:cs="宋体"/>
-          <w:kern w:val="0"/>
-          <w:sz w:val="24"/>
-          <w:u w:color="000000"/>
-          <w14:ligatures w14:val="none"/>
-        </w:rPr>
-        <w:t>，以便在没有把握时给出预警。在认知架构上，斯坦福团队开发了</w:t>
-      </w:r>
-      <w:r>
-        <w:rPr>
-          <w:rFonts w:ascii="宋体" w:eastAsia="宋体" w:hAnsi="宋体" w:cs="宋体"/>
-          <w:b/>
-          <w:bCs/>
-          <w:kern w:val="0"/>
-          <w:sz w:val="24"/>
-          <w:u w:color="000000"/>
-          <w14:ligatures w14:val="none"/>
-        </w:rPr>
-        <w:t>增强型多Agent系统</w:t>
-      </w:r>
-      <w:r>
-        <w:rPr>
-          <w:rFonts w:ascii="宋体" w:eastAsia="宋体" w:hAnsi="宋体" w:cs="宋体"/>
-          <w:kern w:val="0"/>
-          <w:sz w:val="24"/>
-          <w:u w:color="000000"/>
-          <w14:ligatures w14:val="none"/>
-        </w:rPr>
-        <w:t>，例如让多个LLM代理分工合作解题：一个生成假设，一个验证推理，一个充当裁判，从而提高整体可靠性。这可看作元认知的一种实现，通过</w:t>
-      </w:r>
-      <w:r>
-        <w:rPr>
-          <w:rFonts w:ascii="宋体" w:eastAsia="宋体" w:hAnsi="宋体" w:cs="宋体"/>
-          <w:b/>
-          <w:bCs/>
-          <w:kern w:val="0"/>
-          <w:sz w:val="24"/>
-          <w:u w:color="000000"/>
-          <w14:ligatures w14:val="none"/>
-        </w:rPr>
-        <w:t>代理间彼此审阅</w:t>
-      </w:r>
-      <w:r>
-        <w:rPr>
-          <w:rFonts w:ascii="宋体" w:eastAsia="宋体" w:hAnsi="宋体" w:cs="宋体"/>
-          <w:kern w:val="0"/>
-          <w:sz w:val="24"/>
-          <w:u w:color="000000"/>
-          <w14:ligatures w14:val="none"/>
-        </w:rPr>
-        <w:t>来减少错误。此外，斯坦福也关注</w:t>
-      </w:r>
-      <w:r>
-        <w:rPr>
-          <w:rFonts w:ascii="宋体" w:eastAsia="宋体" w:hAnsi="宋体" w:cs="宋体"/>
-          <w:b/>
-          <w:bCs/>
-          <w:kern w:val="0"/>
-          <w:sz w:val="24"/>
-          <w:u w:color="000000"/>
-          <w14:ligatures w14:val="none"/>
-        </w:rPr>
-        <w:t>联邦学习</w:t>
-      </w:r>
-      <w:r>
-        <w:rPr>
-          <w:rFonts w:ascii="宋体" w:eastAsia="宋体" w:hAnsi="宋体" w:cs="宋体"/>
-          <w:kern w:val="0"/>
-          <w:sz w:val="24"/>
-          <w:u w:color="000000"/>
-          <w14:ligatures w14:val="none"/>
-        </w:rPr>
-        <w:t>应用，比如在医学影像分析中联合</w:t>
-      </w:r>
-      <w:proofErr w:type="gramStart"/>
-      <w:r>
-        <w:rPr>
-          <w:rFonts w:ascii="宋体" w:eastAsia="宋体" w:hAnsi="宋体" w:cs="宋体"/>
-          <w:kern w:val="0"/>
-          <w:sz w:val="24"/>
-          <w:u w:color="000000"/>
-          <w14:ligatures w14:val="none"/>
-        </w:rPr>
-        <w:t>多医院</w:t>
-      </w:r>
-      <w:proofErr w:type="gramEnd"/>
-      <w:r>
-        <w:rPr>
-          <w:rFonts w:ascii="宋体" w:eastAsia="宋体" w:hAnsi="宋体" w:cs="宋体"/>
-          <w:kern w:val="0"/>
-          <w:sz w:val="24"/>
-          <w:u w:color="000000"/>
-          <w14:ligatures w14:val="none"/>
-        </w:rPr>
-        <w:t>数据训练模型。整体来看，斯坦福的工作注重</w:t>
-      </w:r>
-      <w:r>
-        <w:rPr>
-          <w:rFonts w:ascii="宋体" w:eastAsia="宋体" w:hAnsi="宋体" w:cs="宋体"/>
-          <w:b/>
-          <w:bCs/>
-          <w:kern w:val="0"/>
-          <w:sz w:val="24"/>
-          <w:u w:color="000000"/>
-          <w14:ligatures w14:val="none"/>
-        </w:rPr>
-        <w:t>实用落地</w:t>
-      </w:r>
-      <w:r>
-        <w:rPr>
-          <w:rFonts w:ascii="宋体" w:eastAsia="宋体" w:hAnsi="宋体" w:cs="宋体"/>
-          <w:kern w:val="0"/>
-          <w:sz w:val="24"/>
-          <w:u w:color="000000"/>
-          <w14:ligatures w14:val="none"/>
-        </w:rPr>
-        <w:t>：将认知AI思想运用于提升现有大模型的稳健性，让下一代AI更安全可信地服务社会。</w:t>
-      </w:r>
-    </w:p>
-    <w:p>
-      <w:pPr>
-        <w:widowControl/>
-        <w:spacing w:before="100" w:beforeAutospacing="1" w:after="100" w:afterAutospacing="1" w:line="240" w:lineRule="auto"/>
-        <w:rPr>
-          <w:rFonts w:ascii="宋体" w:eastAsia="宋体" w:hAnsi="宋体" w:cs="宋体"/>
-          <w:kern w:val="0"/>
-          <w:sz w:val="24"/>
-          <w:u w:color="000000"/>
-          <w14:ligatures w14:val="none"/>
-        </w:rPr>
-      </w:pPr>
-      <w:r>
-        <w:rPr>
-          <w:rFonts w:ascii="宋体" w:eastAsia="宋体" w:hAnsi="宋体" w:cs="宋体"/>
-          <w:i/>
-          <w:iCs/>
-          <w:kern w:val="0"/>
-          <w:sz w:val="24"/>
-          <w:u w:color="000000"/>
-          <w14:ligatures w14:val="none"/>
-        </w:rPr>
-        <w:t>（此外，还有许多机构如加州大学伯克利、卡内基梅隆、牛津、清华等在相关领域各有建树，这里因篇幅有限不一</w:t>
-      </w:r>
-      <w:proofErr w:type="gramStart"/>
-      <w:r>
-        <w:rPr>
-          <w:rFonts w:ascii="宋体" w:eastAsia="宋体" w:hAnsi="宋体" w:cs="宋体"/>
-          <w:i/>
-          <w:iCs/>
-          <w:kern w:val="0"/>
-          <w:sz w:val="24"/>
-          <w:u w:color="000000"/>
-          <w14:ligatures w14:val="none"/>
-        </w:rPr>
-        <w:t>一</w:t>
-      </w:r>
-      <w:proofErr w:type="gramEnd"/>
-      <w:r>
-        <w:rPr>
-          <w:rFonts w:ascii="宋体" w:eastAsia="宋体" w:hAnsi="宋体" w:cs="宋体"/>
-          <w:i/>
-          <w:iCs/>
-          <w:kern w:val="0"/>
-          <w:sz w:val="24"/>
-          <w:u w:color="000000"/>
-          <w14:ligatures w14:val="none"/>
-        </w:rPr>
-        <w:t>展开。）</w:t>
-      </w:r>
-    </w:p>
-    <w:p>
-      <w:pPr>
-        <w:widowControl/>
-        <w:spacing w:before="100" w:beforeAutospacing="1" w:after="100" w:afterAutospacing="1" w:line="240" w:lineRule="auto"/>
-        <w:outlineLvl w:val="1"/>
-        <w:rPr>
-          <w:rFonts w:ascii="宋体" w:eastAsia="宋体" w:hAnsi="宋体" w:cs="宋体"/>
-          <w:b/>
-          <w:bCs/>
-          <w:kern w:val="0"/>
-          <w:sz w:val="36"/>
-          <w:szCs w:val="36"/>
-          <w:u w:color="000000"/>
-          <w14:ligatures w14:val="none"/>
-        </w:rPr>
-      </w:pPr>
-      <w:r>
-        <w:rPr>
-          <w:rFonts w:ascii="宋体" w:eastAsia="宋体" w:hAnsi="宋体" w:cs="宋体"/>
-          <w:b/>
-          <w:bCs/>
-          <w:kern w:val="0"/>
-          <w:sz w:val="36"/>
-          <w:szCs w:val="36"/>
-          <w:u w:color="000000"/>
-          <w14:ligatures w14:val="none"/>
-        </w:rPr>
-        <w:t>5. 展望：挑战与未来趋势</w:t>
-      </w:r>
-    </w:p>
-    <w:p>
-      <w:pPr>
-        <w:widowControl/>
-        <w:spacing w:before="100" w:beforeAutospacing="1" w:after="100" w:afterAutospacing="1" w:line="240" w:lineRule="auto"/>
-        <w:rPr>
-          <w:rFonts w:ascii="宋体" w:eastAsia="宋体" w:hAnsi="宋体" w:cs="宋体"/>
-          <w:kern w:val="0"/>
-          <w:sz w:val="24"/>
-          <w:u w:color="000000"/>
-          <w14:ligatures w14:val="none"/>
-        </w:rPr>
-      </w:pPr>
-      <w:r>
-        <w:rPr>
-          <w:rFonts w:ascii="宋体" w:eastAsia="宋体" w:hAnsi="宋体" w:cs="宋体"/>
-          <w:kern w:val="0"/>
-          <w:sz w:val="24"/>
-          <w:u w:color="000000"/>
-          <w14:ligatures w14:val="none"/>
-        </w:rPr>
-        <w:t>尽管近年认知型AI和边缘智能取得长足进步，实现</w:t>
-      </w:r>
-      <w:r>
-        <w:rPr>
-          <w:rFonts w:ascii="宋体" w:eastAsia="宋体" w:hAnsi="宋体" w:cs="宋体"/>
-          <w:b/>
-          <w:bCs/>
-          <w:kern w:val="0"/>
-          <w:sz w:val="24"/>
-          <w:u w:color="000000"/>
-          <w14:ligatures w14:val="none"/>
-        </w:rPr>
-        <w:t>从理论突破到实际</w:t>
-      </w:r>
-      <w:proofErr w:type="gramStart"/>
-      <w:r>
-        <w:rPr>
-          <w:rFonts w:ascii="宋体" w:eastAsia="宋体" w:hAnsi="宋体" w:cs="宋体"/>
-          <w:b/>
-          <w:bCs/>
-          <w:kern w:val="0"/>
-          <w:sz w:val="24"/>
-          <w:u w:color="000000"/>
-          <w14:ligatures w14:val="none"/>
-        </w:rPr>
-        <w:t>落地</w:t>
-      </w:r>
-      <w:r>
-        <w:rPr>
-          <w:rFonts w:ascii="宋体" w:eastAsia="宋体" w:hAnsi="宋体" w:cs="宋体"/>
-          <w:kern w:val="0"/>
-          <w:sz w:val="24"/>
-          <w:u w:color="000000"/>
-          <w14:ligatures w14:val="none"/>
-        </w:rPr>
-        <w:t>仍</w:t>
-      </w:r>
-      <w:proofErr w:type="gramEnd"/>
-      <w:r>
-        <w:rPr>
-          <w:rFonts w:ascii="宋体" w:eastAsia="宋体" w:hAnsi="宋体" w:cs="宋体"/>
-          <w:kern w:val="0"/>
-          <w:sz w:val="24"/>
-          <w:u w:color="000000"/>
-          <w14:ligatures w14:val="none"/>
-        </w:rPr>
-        <w:t>面临诸多</w:t>
-      </w:r>
-      <w:r>
-        <w:rPr>
-          <w:rFonts w:ascii="宋体" w:eastAsia="宋体" w:hAnsi="宋体" w:cs="宋体"/>
-          <w:b/>
-          <w:bCs/>
-          <w:kern w:val="0"/>
-          <w:sz w:val="24"/>
-          <w:u w:color="000000"/>
-          <w14:ligatures w14:val="none"/>
-        </w:rPr>
-        <w:t>关键技术瓶颈</w:t>
-      </w:r>
-      <w:r>
-        <w:rPr>
-          <w:rFonts w:ascii="宋体" w:eastAsia="宋体" w:hAnsi="宋体" w:cs="宋体"/>
-          <w:kern w:val="0"/>
-          <w:sz w:val="24"/>
-          <w:u w:color="000000"/>
-          <w14:ligatures w14:val="none"/>
-        </w:rPr>
-        <w:t>，需要创新性解决方案：</w:t>
-      </w:r>
-    </w:p>
-    <w:p>
-      <w:pPr>
-        <w:widowControl/>
-        <w:numPr>
-          <w:ilvl w:val="0"/>
-          <w:numId w:val="7"/>
-        </w:numPr>
-        <w:spacing w:before="100" w:beforeAutospacing="1" w:after="100" w:afterAutospacing="1" w:line="240" w:lineRule="auto"/>
-        <w:jc w:val="both"/>
-        <w:rPr>
-          <w:rFonts w:ascii="宋体" w:eastAsia="宋体" w:hAnsi="宋体" w:cs="宋体"/>
-          <w:kern w:val="0"/>
-          <w:sz w:val="24"/>
-          <w:u w:color="000000"/>
-          <w14:ligatures w14:val="none"/>
-        </w:rPr>
-      </w:pPr>
-      <w:r>
-        <w:rPr>
-          <w:rFonts w:ascii="宋体" w:eastAsia="宋体" w:hAnsi="宋体" w:cs="宋体"/>
-          <w:b/>
-          <w:bCs/>
-          <w:kern w:val="0"/>
-          <w:sz w:val="24"/>
-          <w:u w:color="000000"/>
-          <w14:ligatures w14:val="none"/>
-        </w:rPr>
-        <w:t>高效训练与推理的瓶颈：</w:t>
-      </w:r>
-      <w:r>
-        <w:rPr>
-          <w:rFonts w:ascii="宋体" w:eastAsia="宋体" w:hAnsi="宋体" w:cs="宋体"/>
-          <w:kern w:val="0"/>
-          <w:sz w:val="24"/>
-          <w:u w:color="000000"/>
-          <w14:ligatures w14:val="none"/>
-        </w:rPr>
-        <w:t xml:space="preserve"> </w:t>
-      </w:r>
-      <w:r>
-        <w:rPr>
-          <w:rFonts w:ascii="宋体" w:eastAsia="宋体" w:hAnsi="宋体" w:cs="宋体"/>
-          <w:i/>
-          <w:iCs/>
-          <w:kern w:val="0"/>
-          <w:sz w:val="24"/>
-          <w:u w:color="000000"/>
-          <w14:ligatures w14:val="none"/>
-        </w:rPr>
-        <w:t>（计算与能耗）</w:t>
-      </w:r>
-      <w:r>
-        <w:rPr>
-          <w:rFonts w:ascii="宋体" w:eastAsia="宋体" w:hAnsi="宋体" w:cs="宋体"/>
-          <w:kern w:val="0"/>
-          <w:sz w:val="24"/>
-          <w:u w:color="000000"/>
-          <w14:ligatures w14:val="none"/>
-        </w:rPr>
-        <w:t xml:space="preserve"> 无论是云端大模型还是边缘部署，小型设备</w:t>
-      </w:r>
-      <w:proofErr w:type="gramStart"/>
-      <w:r>
-        <w:rPr>
-          <w:rFonts w:ascii="宋体" w:eastAsia="宋体" w:hAnsi="宋体" w:cs="宋体"/>
-          <w:kern w:val="0"/>
-          <w:sz w:val="24"/>
-          <w:u w:color="000000"/>
-          <w14:ligatures w14:val="none"/>
-        </w:rPr>
-        <w:t>的算力和</w:t>
-      </w:r>
-      <w:proofErr w:type="gramEnd"/>
-      <w:r>
-        <w:rPr>
-          <w:rFonts w:ascii="宋体" w:eastAsia="宋体" w:hAnsi="宋体" w:cs="宋体"/>
-          <w:kern w:val="0"/>
-          <w:sz w:val="24"/>
-          <w:u w:color="000000"/>
-          <w14:ligatures w14:val="none"/>
-        </w:rPr>
-        <w:t>电池寿命都有限。要让庞大的AI模型在移动终端上运行，必须大幅提高模型效率。这涉及</w:t>
-      </w:r>
-      <w:r>
-        <w:rPr>
-          <w:rFonts w:ascii="宋体" w:eastAsia="宋体" w:hAnsi="宋体" w:cs="宋体"/>
-          <w:b/>
-          <w:bCs/>
-          <w:kern w:val="0"/>
-          <w:sz w:val="24"/>
-          <w:u w:color="000000"/>
-          <w14:ligatures w14:val="none"/>
-        </w:rPr>
-        <w:t>模型压缩、剪枝、量化</w:t>
-      </w:r>
-      <w:r>
-        <w:rPr>
-          <w:rFonts w:ascii="宋体" w:eastAsia="宋体" w:hAnsi="宋体" w:cs="宋体"/>
-          <w:kern w:val="0"/>
-          <w:sz w:val="24"/>
-          <w:u w:color="000000"/>
-          <w14:ligatures w14:val="none"/>
-        </w:rPr>
-        <w:t>等技术，将大模型瘦身为性能接近的小模型，以及利用</w:t>
-      </w:r>
-      <w:r>
-        <w:rPr>
-          <w:rFonts w:ascii="宋体" w:eastAsia="宋体" w:hAnsi="宋体" w:cs="宋体"/>
-          <w:b/>
-          <w:bCs/>
-          <w:kern w:val="0"/>
-          <w:sz w:val="24"/>
-          <w:u w:color="000000"/>
-          <w14:ligatures w14:val="none"/>
-        </w:rPr>
-        <w:t>专用AI芯片</w:t>
-      </w:r>
-      <w:r>
-        <w:rPr>
-          <w:rFonts w:ascii="宋体" w:eastAsia="宋体" w:hAnsi="宋体" w:cs="宋体"/>
-          <w:kern w:val="0"/>
-          <w:sz w:val="24"/>
-          <w:u w:color="000000"/>
-          <w14:ligatures w14:val="none"/>
-        </w:rPr>
-        <w:t>（如NPU、神经形态芯片）提升每瓦特算力。谷歌等在探索</w:t>
-      </w:r>
-      <w:r>
-        <w:rPr>
-          <w:rFonts w:ascii="宋体" w:eastAsia="宋体" w:hAnsi="宋体" w:cs="宋体"/>
-          <w:b/>
-          <w:bCs/>
-          <w:kern w:val="0"/>
-          <w:sz w:val="24"/>
-          <w:u w:color="000000"/>
-          <w14:ligatures w14:val="none"/>
-        </w:rPr>
-        <w:t>Mixture-of-Experts</w:t>
-      </w:r>
-      <w:r>
-        <w:rPr>
-          <w:rFonts w:ascii="宋体" w:eastAsia="宋体" w:hAnsi="宋体" w:cs="宋体"/>
-          <w:kern w:val="0"/>
-          <w:sz w:val="24"/>
-          <w:u w:color="000000"/>
-          <w14:ligatures w14:val="none"/>
-        </w:rPr>
-        <w:t>架构，在云端用路由技术让每次推理只激活部分专家子模型，从而降低计算开销。未来，或许通过</w:t>
-      </w:r>
-      <w:r>
-        <w:rPr>
-          <w:rFonts w:ascii="宋体" w:eastAsia="宋体" w:hAnsi="宋体" w:cs="宋体"/>
-          <w:b/>
-          <w:bCs/>
-          <w:kern w:val="0"/>
-          <w:sz w:val="24"/>
-          <w:u w:color="000000"/>
-          <w14:ligatures w14:val="none"/>
-        </w:rPr>
-        <w:t>模型蒸馏</w:t>
-      </w:r>
-      <w:r>
-        <w:rPr>
-          <w:rFonts w:ascii="宋体" w:eastAsia="宋体" w:hAnsi="宋体" w:cs="宋体"/>
-          <w:kern w:val="0"/>
-          <w:sz w:val="24"/>
-          <w:u w:color="000000"/>
-          <w14:ligatures w14:val="none"/>
-        </w:rPr>
-        <w:t>，将云端大模型的知识提炼给边缘模型，使其既轻量又聪明。同时，</w:t>
-      </w:r>
-      <w:r>
-        <w:rPr>
-          <w:rFonts w:ascii="宋体" w:eastAsia="宋体" w:hAnsi="宋体" w:cs="宋体"/>
-          <w:b/>
-          <w:bCs/>
-          <w:kern w:val="0"/>
-          <w:sz w:val="24"/>
-          <w:u w:color="000000"/>
-          <w14:ligatures w14:val="none"/>
-        </w:rPr>
-        <w:t>联邦学习通信效率</w:t>
-      </w:r>
-      <w:r>
-        <w:rPr>
-          <w:rFonts w:ascii="宋体" w:eastAsia="宋体" w:hAnsi="宋体" w:cs="宋体"/>
-          <w:kern w:val="0"/>
-          <w:sz w:val="24"/>
-          <w:u w:color="000000"/>
-          <w14:ligatures w14:val="none"/>
-        </w:rPr>
-        <w:t>也是瓶颈，需要研究更少通信轮次、更高带宽利用率的优化算法，比如基于</w:t>
-      </w:r>
-      <w:r>
-        <w:rPr>
-          <w:rFonts w:ascii="宋体" w:eastAsia="宋体" w:hAnsi="宋体" w:cs="宋体"/>
-          <w:b/>
-          <w:bCs/>
-          <w:kern w:val="0"/>
-          <w:sz w:val="24"/>
-          <w:u w:color="000000"/>
-          <w14:ligatures w14:val="none"/>
-        </w:rPr>
-        <w:t>梯度压缩和智能调度</w:t>
-      </w:r>
-      <w:r>
-        <w:rPr>
-          <w:rFonts w:ascii="宋体" w:eastAsia="宋体" w:hAnsi="宋体" w:cs="宋体"/>
-          <w:kern w:val="0"/>
-          <w:sz w:val="24"/>
-          <w:u w:color="000000"/>
-          <w14:ligatures w14:val="none"/>
-        </w:rPr>
-        <w:t>的方法 (</w:t>
-      </w:r>
-      <w:hyperlink r:id="rId49" w:anchor=":~:text=Despite%20their%20promise%2C%20federated%20learning,private%2C%20scalable%2C%20and%20efficient%20AI" w:history="1">
-        <w:r>
-          <w:rPr>
-            <w:rFonts w:ascii="宋体" w:eastAsia="宋体" w:hAnsi="宋体" w:cs="宋体"/>
-            <w:color w:val="0000FF"/>
-            <w:kern w:val="0"/>
-            <w:sz w:val="24"/>
-            <w:u w:val="single" w:color="000000"/>
-            <w14:ligatures w14:val="none"/>
-          </w:rPr>
-          <w:t xml:space="preserve"> Beyond the Cloud: Federated Learning and Edge AI for the Next Decade </w:t>
-        </w:r>
-      </w:hyperlink>
-      <w:r>
-        <w:rPr>
-          <w:rFonts w:ascii="宋体" w:eastAsia="宋体" w:hAnsi="宋体" w:cs="宋体"/>
-          <w:kern w:val="0"/>
-          <w:sz w:val="24"/>
-          <w:u w:color="000000"/>
-          <w14:ligatures w14:val="none"/>
-        </w:rPr>
-        <w:t>)。解决了效率问题，才能真正让“云-边-端”协同AI在大规模</w:t>
-      </w:r>
-      <w:proofErr w:type="gramStart"/>
-      <w:r>
-        <w:rPr>
-          <w:rFonts w:ascii="宋体" w:eastAsia="宋体" w:hAnsi="宋体" w:cs="宋体"/>
-          <w:kern w:val="0"/>
-          <w:sz w:val="24"/>
-          <w:u w:color="000000"/>
-          <w14:ligatures w14:val="none"/>
-        </w:rPr>
-        <w:t>物联设备</w:t>
-      </w:r>
-      <w:proofErr w:type="gramEnd"/>
-      <w:r>
-        <w:rPr>
-          <w:rFonts w:ascii="宋体" w:eastAsia="宋体" w:hAnsi="宋体" w:cs="宋体"/>
-          <w:kern w:val="0"/>
-          <w:sz w:val="24"/>
-          <w:u w:color="000000"/>
-          <w14:ligatures w14:val="none"/>
-        </w:rPr>
-        <w:t>上普及。</w:t>
-      </w:r>
-    </w:p>
-    <w:p>
-      <w:pPr>
-        <w:widowControl/>
-        <w:numPr>
-          <w:ilvl w:val="0"/>
-          <w:numId w:val="7"/>
-        </w:numPr>
-        <w:spacing w:before="100" w:beforeAutospacing="1" w:after="100" w:afterAutospacing="1" w:line="240" w:lineRule="auto"/>
-        <w:jc w:val="both"/>
-        <w:rPr>
-          <w:rFonts w:ascii="宋体" w:eastAsia="宋体" w:hAnsi="宋体" w:cs="宋体"/>
-          <w:kern w:val="0"/>
-          <w:sz w:val="24"/>
-          <w:u w:color="000000"/>
-          <w14:ligatures w14:val="none"/>
-        </w:rPr>
-      </w:pPr>
-      <w:r>
-        <w:rPr>
-          <w:rFonts w:ascii="宋体" w:eastAsia="宋体" w:hAnsi="宋体" w:cs="宋体"/>
-          <w:b/>
-          <w:bCs/>
-          <w:kern w:val="0"/>
-          <w:sz w:val="24"/>
-          <w:u w:color="000000"/>
-          <w14:ligatures w14:val="none"/>
-        </w:rPr>
-        <w:t>异构环境与持续学习：</w:t>
-      </w:r>
-      <w:r>
-        <w:rPr>
-          <w:rFonts w:ascii="宋体" w:eastAsia="宋体" w:hAnsi="宋体" w:cs="宋体"/>
-          <w:kern w:val="0"/>
-          <w:sz w:val="24"/>
-          <w:u w:color="000000"/>
-          <w14:ligatures w14:val="none"/>
-        </w:rPr>
-        <w:t xml:space="preserve"> </w:t>
-      </w:r>
-      <w:r>
-        <w:rPr>
-          <w:rFonts w:ascii="宋体" w:eastAsia="宋体" w:hAnsi="宋体" w:cs="宋体"/>
-          <w:i/>
-          <w:iCs/>
-          <w:kern w:val="0"/>
-          <w:sz w:val="24"/>
-          <w:u w:color="000000"/>
-          <w14:ligatures w14:val="none"/>
-        </w:rPr>
-        <w:t>（泛化与适应）</w:t>
-      </w:r>
-      <w:r>
-        <w:rPr>
-          <w:rFonts w:ascii="宋体" w:eastAsia="宋体" w:hAnsi="宋体" w:cs="宋体"/>
-          <w:kern w:val="0"/>
-          <w:sz w:val="24"/>
-          <w:u w:color="000000"/>
-          <w14:ligatures w14:val="none"/>
-        </w:rPr>
-        <w:t xml:space="preserve"> 在联邦边缘场景，每台设备的数据分布可能差异巨大（non-IID），如何让统一的模型适应千差万别的环境是难题 (</w:t>
-      </w:r>
-      <w:hyperlink r:id="rId50" w:anchor=":~:text=Despite%20their%20promise%2C%20federated%20learning,private%2C%20scalable%2C%20and%20efficient%20AI" w:history="1">
-        <w:r>
-          <w:rPr>
-            <w:rFonts w:ascii="宋体" w:eastAsia="宋体" w:hAnsi="宋体" w:cs="宋体"/>
-            <w:color w:val="0000FF"/>
-            <w:kern w:val="0"/>
-            <w:sz w:val="24"/>
-            <w:u w:val="single" w:color="000000"/>
-            <w14:ligatures w14:val="none"/>
-          </w:rPr>
-          <w:t xml:space="preserve"> Beyond the Cloud: Federated Learning and Edge AI for the Next Decade </w:t>
-        </w:r>
-      </w:hyperlink>
-      <w:r>
-        <w:rPr>
-          <w:rFonts w:ascii="宋体" w:eastAsia="宋体" w:hAnsi="宋体" w:cs="宋体"/>
-          <w:kern w:val="0"/>
-          <w:sz w:val="24"/>
-          <w:u w:color="000000"/>
-          <w14:ligatures w14:val="none"/>
-        </w:rPr>
-        <w:t>)。现有联邦学习算法如</w:t>
-      </w:r>
-      <w:proofErr w:type="spellStart"/>
-      <w:r>
-        <w:rPr>
-          <w:rFonts w:ascii="宋体" w:eastAsia="宋体" w:hAnsi="宋体" w:cs="宋体"/>
-          <w:kern w:val="0"/>
-          <w:sz w:val="24"/>
-          <w:u w:color="000000"/>
-          <w14:ligatures w14:val="none"/>
-        </w:rPr>
-        <w:t>FedAvg</w:t>
-      </w:r>
-      <w:proofErr w:type="spellEnd"/>
-      <w:r>
-        <w:rPr>
-          <w:rFonts w:ascii="宋体" w:eastAsia="宋体" w:hAnsi="宋体" w:cs="宋体"/>
-          <w:kern w:val="0"/>
-          <w:sz w:val="24"/>
-          <w:u w:color="000000"/>
-          <w14:ligatures w14:val="none"/>
-        </w:rPr>
-        <w:t>在数据异质性大时效果不佳，需要开发</w:t>
-      </w:r>
-      <w:r>
-        <w:rPr>
-          <w:rFonts w:ascii="宋体" w:eastAsia="宋体" w:hAnsi="宋体" w:cs="宋体"/>
-          <w:b/>
-          <w:bCs/>
-          <w:kern w:val="0"/>
-          <w:sz w:val="24"/>
-          <w:u w:color="000000"/>
-          <w14:ligatures w14:val="none"/>
-        </w:rPr>
-        <w:t>个性化联邦学习</w:t>
-      </w:r>
-      <w:r>
-        <w:rPr>
-          <w:rFonts w:ascii="宋体" w:eastAsia="宋体" w:hAnsi="宋体" w:cs="宋体"/>
-          <w:kern w:val="0"/>
-          <w:sz w:val="24"/>
-          <w:u w:color="000000"/>
-          <w14:ligatures w14:val="none"/>
-        </w:rPr>
-        <w:t>方法，使模型能针对不同用户群定制。一种思路是在全局模型基础上，为每个设备学习一套少量的本地参数（如边缘侧的小型适配层），兼顾共性和个性。另外，</w:t>
-      </w:r>
-      <w:r>
-        <w:rPr>
-          <w:rFonts w:ascii="宋体" w:eastAsia="宋体" w:hAnsi="宋体" w:cs="宋体"/>
-          <w:b/>
-          <w:bCs/>
-          <w:kern w:val="0"/>
-          <w:sz w:val="24"/>
-          <w:u w:color="000000"/>
-          <w14:ligatures w14:val="none"/>
-        </w:rPr>
-        <w:t>持续/终身学习</w:t>
-      </w:r>
-      <w:r>
-        <w:rPr>
-          <w:rFonts w:ascii="宋体" w:eastAsia="宋体" w:hAnsi="宋体" w:cs="宋体"/>
-          <w:kern w:val="0"/>
-          <w:sz w:val="24"/>
-          <w:u w:color="000000"/>
-          <w14:ligatures w14:val="none"/>
-        </w:rPr>
-        <w:t>也是挑战：</w:t>
-      </w:r>
-      <w:r>
-        <w:rPr>
-          <w:rFonts w:ascii="宋体" w:eastAsia="宋体" w:hAnsi="宋体" w:cs="宋体"/>
-          <w:kern w:val="0"/>
-          <w:sz w:val="24"/>
-          <w:u w:color="000000"/>
-          <w14:ligatures w14:val="none"/>
-        </w:rPr>
-        <w:lastRenderedPageBreak/>
-        <w:t>模型需要在不间断的数据流中学习新知识而</w:t>
-      </w:r>
-      <w:proofErr w:type="gramStart"/>
-      <w:r>
-        <w:rPr>
-          <w:rFonts w:ascii="宋体" w:eastAsia="宋体" w:hAnsi="宋体" w:cs="宋体"/>
-          <w:kern w:val="0"/>
-          <w:sz w:val="24"/>
-          <w:u w:color="000000"/>
-          <w14:ligatures w14:val="none"/>
-        </w:rPr>
-        <w:t>不</w:t>
-      </w:r>
-      <w:proofErr w:type="gramEnd"/>
-      <w:r>
-        <w:rPr>
-          <w:rFonts w:ascii="宋体" w:eastAsia="宋体" w:hAnsi="宋体" w:cs="宋体"/>
-          <w:kern w:val="0"/>
-          <w:sz w:val="24"/>
-          <w:u w:color="000000"/>
-          <w14:ligatures w14:val="none"/>
-        </w:rPr>
-        <w:t>遗忘旧知识。这要求新的网络结构或训练策略（如弹性权重、条件计算）来动态拓展模型能力。</w:t>
-      </w:r>
-      <w:proofErr w:type="gramStart"/>
-      <w:r>
-        <w:rPr>
-          <w:rFonts w:ascii="宋体" w:eastAsia="宋体" w:hAnsi="宋体" w:cs="宋体"/>
-          <w:b/>
-          <w:bCs/>
-          <w:kern w:val="0"/>
-          <w:sz w:val="24"/>
-          <w:u w:color="000000"/>
-          <w14:ligatures w14:val="none"/>
-        </w:rPr>
-        <w:t>元学习</w:t>
-      </w:r>
-      <w:proofErr w:type="gramEnd"/>
-      <w:r>
-        <w:rPr>
-          <w:rFonts w:ascii="宋体" w:eastAsia="宋体" w:hAnsi="宋体" w:cs="宋体"/>
-          <w:kern w:val="0"/>
-          <w:sz w:val="24"/>
-          <w:u w:color="000000"/>
-          <w14:ligatures w14:val="none"/>
-        </w:rPr>
-        <w:t>在此可发挥作用——让模型学会快速学习的能力，使其能高效利用边缘端的少量新数据完成自我更新。预期未来我们会看到“自我进化”的边缘AI：上线后模型自行从用户</w:t>
-      </w:r>
-      <w:proofErr w:type="gramStart"/>
-      <w:r>
-        <w:rPr>
-          <w:rFonts w:ascii="宋体" w:eastAsia="宋体" w:hAnsi="宋体" w:cs="宋体"/>
-          <w:kern w:val="0"/>
-          <w:sz w:val="24"/>
-          <w:u w:color="000000"/>
-          <w14:ligatures w14:val="none"/>
-        </w:rPr>
-        <w:t>交互中</w:t>
-      </w:r>
-      <w:proofErr w:type="gramEnd"/>
-      <w:r>
-        <w:rPr>
-          <w:rFonts w:ascii="宋体" w:eastAsia="宋体" w:hAnsi="宋体" w:cs="宋体"/>
-          <w:kern w:val="0"/>
-          <w:sz w:val="24"/>
-          <w:u w:color="000000"/>
-          <w14:ligatures w14:val="none"/>
-        </w:rPr>
-        <w:t>变聪明，同时通过联邦汇总使全局模型进化。</w:t>
-      </w:r>
-    </w:p>
-    <w:p>
-      <w:pPr>
-        <w:widowControl/>
-        <w:numPr>
-          <w:ilvl w:val="0"/>
-          <w:numId w:val="7"/>
-        </w:numPr>
-        <w:spacing w:before="100" w:beforeAutospacing="1" w:after="100" w:afterAutospacing="1" w:line="240" w:lineRule="auto"/>
-        <w:jc w:val="both"/>
-        <w:rPr>
-          <w:rFonts w:ascii="宋体" w:eastAsia="宋体" w:hAnsi="宋体" w:cs="宋体"/>
-          <w:kern w:val="0"/>
-          <w:sz w:val="24"/>
-          <w:u w:color="000000"/>
-          <w14:ligatures w14:val="none"/>
-        </w:rPr>
-      </w:pPr>
-      <w:r>
-        <w:rPr>
-          <w:rFonts w:ascii="宋体" w:eastAsia="宋体" w:hAnsi="宋体" w:cs="宋体"/>
-          <w:b/>
-          <w:bCs/>
-          <w:kern w:val="0"/>
-          <w:sz w:val="24"/>
-          <w:u w:color="000000"/>
-          <w14:ligatures w14:val="none"/>
-        </w:rPr>
-        <w:t>神经符号融合的深度整合：</w:t>
-      </w:r>
-      <w:r>
-        <w:rPr>
-          <w:rFonts w:ascii="宋体" w:eastAsia="宋体" w:hAnsi="宋体" w:cs="宋体"/>
-          <w:kern w:val="0"/>
-          <w:sz w:val="24"/>
-          <w:u w:color="000000"/>
-          <w14:ligatures w14:val="none"/>
-        </w:rPr>
-        <w:t xml:space="preserve"> </w:t>
-      </w:r>
-      <w:r>
-        <w:rPr>
-          <w:rFonts w:ascii="宋体" w:eastAsia="宋体" w:hAnsi="宋体" w:cs="宋体"/>
-          <w:i/>
-          <w:iCs/>
-          <w:kern w:val="0"/>
-          <w:sz w:val="24"/>
-          <w:u w:color="000000"/>
-          <w14:ligatures w14:val="none"/>
-        </w:rPr>
-        <w:t>（推理与可解释）</w:t>
-      </w:r>
-      <w:r>
-        <w:rPr>
-          <w:rFonts w:ascii="宋体" w:eastAsia="宋体" w:hAnsi="宋体" w:cs="宋体"/>
-          <w:kern w:val="0"/>
-          <w:sz w:val="24"/>
-          <w:u w:color="000000"/>
-          <w14:ligatures w14:val="none"/>
-        </w:rPr>
-        <w:t xml:space="preserve"> 虽然神经符号架构前景诱人，但真正</w:t>
-      </w:r>
-      <w:r>
-        <w:rPr>
-          <w:rFonts w:ascii="宋体" w:eastAsia="宋体" w:hAnsi="宋体" w:cs="宋体"/>
-          <w:b/>
-          <w:bCs/>
-          <w:kern w:val="0"/>
-          <w:sz w:val="24"/>
-          <w:u w:color="000000"/>
-          <w14:ligatures w14:val="none"/>
-        </w:rPr>
-        <w:t>无缝融合</w:t>
-      </w:r>
-      <w:r>
-        <w:rPr>
-          <w:rFonts w:ascii="宋体" w:eastAsia="宋体" w:hAnsi="宋体" w:cs="宋体"/>
-          <w:kern w:val="0"/>
-          <w:sz w:val="24"/>
-          <w:u w:color="000000"/>
-          <w14:ligatures w14:val="none"/>
-        </w:rPr>
-        <w:t>仍有难度 (</w:t>
-      </w:r>
-      <w:proofErr w:type="spellStart"/>
-      <w:r>
-        <w:rPr>
-          <w:rFonts w:ascii="宋体" w:eastAsia="宋体" w:hAnsi="宋体" w:cs="宋体"/>
-          <w:kern w:val="0"/>
-          <w:sz w:val="24"/>
-          <w:u w:color="000000"/>
-          <w14:ligatures w14:val="none"/>
-        </w:rPr>
-        <w:fldChar w:fldCharType="begin"/>
-      </w:r>
-      <w:r>
-        <w:rPr>
-          <w:rFonts w:ascii="宋体" w:eastAsia="宋体" w:hAnsi="宋体" w:cs="宋体"/>
-          <w:kern w:val="0"/>
-          <w:sz w:val="24"/>
-          <w:u w:color="000000"/>
-          <w14:ligatures w14:val="none"/>
-        </w:rPr>
-        <w:instrText>HYPERLINK "https://journalwjarr.com/sites/default/files/fulltext_pdf/WJARR-2025-0287.pdf" \l ":~:text=In%20this%20paper%2C%20we%20propose,and%20robustness%20in%20AI%20applications"</w:instrText>
-      </w:r>
-      <w:r>
-        <w:rPr>
-          <w:rFonts w:ascii="宋体" w:eastAsia="宋体" w:hAnsi="宋体" w:cs="宋体"/>
-          <w:kern w:val="0"/>
-          <w:sz w:val="24"/>
-          <w:u w:color="000000"/>
-          <w14:ligatures w14:val="none"/>
-        </w:rPr>
-      </w:r>
-      <w:r>
-        <w:rPr>
-          <w:rFonts w:ascii="宋体" w:eastAsia="宋体" w:hAnsi="宋体" w:cs="宋体"/>
-          <w:kern w:val="0"/>
-          <w:sz w:val="24"/>
-          <w:u w:color="000000"/>
-          <w14:ligatures w14:val="none"/>
-        </w:rPr>
-        <w:fldChar w:fldCharType="separate"/>
-      </w:r>
-      <w:r>
-        <w:rPr>
-          <w:rFonts w:ascii="宋体" w:eastAsia="宋体" w:hAnsi="宋体" w:cs="宋体"/>
-          <w:color w:val="0000FF"/>
-          <w:kern w:val="0"/>
-          <w:sz w:val="24"/>
-          <w:u w:val="single" w:color="000000"/>
-          <w14:ligatures w14:val="none"/>
-        </w:rPr>
-        <w:t>Neurosymbolic</w:t>
-      </w:r>
-      <w:proofErr w:type="spellEnd"/>
-      <w:r>
-        <w:rPr>
-          <w:rFonts w:ascii="宋体" w:eastAsia="宋体" w:hAnsi="宋体" w:cs="宋体"/>
-          <w:color w:val="0000FF"/>
-          <w:kern w:val="0"/>
-          <w:sz w:val="24"/>
-          <w:u w:val="single" w:color="000000"/>
-          <w14:ligatures w14:val="none"/>
-        </w:rPr>
-        <w:t xml:space="preserve"> AI: Bridging neural networks and symbolic reasoning</w:t>
-      </w:r>
-      <w:r>
-        <w:rPr>
-          <w:rFonts w:ascii="宋体" w:eastAsia="宋体" w:hAnsi="宋体" w:cs="宋体"/>
-          <w:kern w:val="0"/>
-          <w:sz w:val="24"/>
-          <w:u w:color="000000"/>
-          <w14:ligatures w14:val="none"/>
-        </w:rPr>
-        <w:fldChar w:fldCharType="end"/>
-      </w:r>
-      <w:r>
-        <w:rPr>
-          <w:rFonts w:ascii="宋体" w:eastAsia="宋体" w:hAnsi="宋体" w:cs="宋体"/>
-          <w:kern w:val="0"/>
-          <w:sz w:val="24"/>
-          <w:u w:color="000000"/>
-          <w14:ligatures w14:val="none"/>
-        </w:rPr>
-        <w:t>)。当前往往是“神经网络+符号模块”松耦合，如何在统一可训练框架下让两者互补协作是开放问题。一方面，需要新的可微分编程技术，把逻辑推理过程转化为网络的一部分（例如可微分逻辑、可微分约束求解），以端到</w:t>
-      </w:r>
-      <w:proofErr w:type="gramStart"/>
-      <w:r>
-        <w:rPr>
-          <w:rFonts w:ascii="宋体" w:eastAsia="宋体" w:hAnsi="宋体" w:cs="宋体"/>
-          <w:kern w:val="0"/>
-          <w:sz w:val="24"/>
-          <w:u w:color="000000"/>
-          <w14:ligatures w14:val="none"/>
-        </w:rPr>
-        <w:t>端训练</w:t>
-      </w:r>
-      <w:proofErr w:type="gramEnd"/>
-      <w:r>
-        <w:rPr>
-          <w:rFonts w:ascii="宋体" w:eastAsia="宋体" w:hAnsi="宋体" w:cs="宋体"/>
-          <w:kern w:val="0"/>
-          <w:sz w:val="24"/>
-          <w:u w:color="000000"/>
-          <w14:ligatures w14:val="none"/>
-        </w:rPr>
-        <w:t>混合模型；另一方面，要解决符号知识与连续表示对齐的问题，让网络能将高维特征映射到符号概念空间并进行推理。 (</w:t>
-      </w:r>
-      <w:proofErr w:type="spellStart"/>
-      <w:r>
-        <w:rPr>
-          <w:rFonts w:ascii="宋体" w:eastAsia="宋体" w:hAnsi="宋体" w:cs="宋体"/>
-          <w:kern w:val="0"/>
-          <w:sz w:val="24"/>
-          <w:u w:color="000000"/>
-          <w14:ligatures w14:val="none"/>
-        </w:rPr>
-        <w:fldChar w:fldCharType="begin"/>
-      </w:r>
-      <w:r>
-        <w:rPr>
-          <w:rFonts w:ascii="宋体" w:eastAsia="宋体" w:hAnsi="宋体" w:cs="宋体"/>
-          <w:kern w:val="0"/>
-          <w:sz w:val="24"/>
-          <w:u w:color="000000"/>
-          <w14:ligatures w14:val="none"/>
-        </w:rPr>
-        <w:instrText>HYPERLINK "https://journalwjarr.com/sites/default/files/fulltext_pdf/WJARR-2025-0287.pdf" \l ":~:text=In%20this%20paper%2C%20we%20propose,and%20robustness%20in%20AI%20applications"</w:instrText>
-      </w:r>
-      <w:r>
-        <w:rPr>
-          <w:rFonts w:ascii="宋体" w:eastAsia="宋体" w:hAnsi="宋体" w:cs="宋体"/>
-          <w:kern w:val="0"/>
-          <w:sz w:val="24"/>
-          <w:u w:color="000000"/>
-          <w14:ligatures w14:val="none"/>
-        </w:rPr>
-      </w:r>
-      <w:r>
-        <w:rPr>
-          <w:rFonts w:ascii="宋体" w:eastAsia="宋体" w:hAnsi="宋体" w:cs="宋体"/>
-          <w:kern w:val="0"/>
-          <w:sz w:val="24"/>
-          <w:u w:color="000000"/>
-          <w14:ligatures w14:val="none"/>
-        </w:rPr>
-        <w:fldChar w:fldCharType="separate"/>
-      </w:r>
-      <w:r>
-        <w:rPr>
-          <w:rFonts w:ascii="宋体" w:eastAsia="宋体" w:hAnsi="宋体" w:cs="宋体"/>
-          <w:color w:val="0000FF"/>
-          <w:kern w:val="0"/>
-          <w:sz w:val="24"/>
-          <w:u w:val="single" w:color="000000"/>
-          <w14:ligatures w14:val="none"/>
-        </w:rPr>
-        <w:t>Neurosymbolic</w:t>
-      </w:r>
-      <w:proofErr w:type="spellEnd"/>
-      <w:r>
-        <w:rPr>
-          <w:rFonts w:ascii="宋体" w:eastAsia="宋体" w:hAnsi="宋体" w:cs="宋体"/>
-          <w:color w:val="0000FF"/>
-          <w:kern w:val="0"/>
-          <w:sz w:val="24"/>
-          <w:u w:val="single" w:color="000000"/>
-          <w14:ligatures w14:val="none"/>
-        </w:rPr>
-        <w:t xml:space="preserve"> AI: Bridging neural networks and symbolic reasoning</w:t>
-      </w:r>
-      <w:r>
-        <w:rPr>
-          <w:rFonts w:ascii="宋体" w:eastAsia="宋体" w:hAnsi="宋体" w:cs="宋体"/>
-          <w:kern w:val="0"/>
-          <w:sz w:val="24"/>
-          <w:u w:color="000000"/>
-          <w14:ligatures w14:val="none"/>
-        </w:rPr>
-        <w:fldChar w:fldCharType="end"/>
-      </w:r>
-      <w:r>
-        <w:rPr>
-          <w:rFonts w:ascii="宋体" w:eastAsia="宋体" w:hAnsi="宋体" w:cs="宋体"/>
-          <w:kern w:val="0"/>
-          <w:sz w:val="24"/>
-          <w:u w:color="000000"/>
-          <w14:ligatures w14:val="none"/>
-        </w:rPr>
-        <w:t>)提到，实现这类架构必须攻克集成的计算效率和</w:t>
-      </w:r>
-      <w:proofErr w:type="gramStart"/>
-      <w:r>
-        <w:rPr>
-          <w:rFonts w:ascii="宋体" w:eastAsia="宋体" w:hAnsi="宋体" w:cs="宋体"/>
-          <w:kern w:val="0"/>
-          <w:sz w:val="24"/>
-          <w:u w:color="000000"/>
-          <w14:ligatures w14:val="none"/>
-        </w:rPr>
-        <w:t>可</w:t>
-      </w:r>
-      <w:proofErr w:type="gramEnd"/>
-      <w:r>
-        <w:rPr>
-          <w:rFonts w:ascii="宋体" w:eastAsia="宋体" w:hAnsi="宋体" w:cs="宋体"/>
-          <w:kern w:val="0"/>
-          <w:sz w:val="24"/>
-          <w:u w:color="000000"/>
-          <w14:ligatures w14:val="none"/>
-        </w:rPr>
-        <w:t>扩展性等挑战。一些有前景的方法包括：将知识图谱嵌入到向量空间以供神经网络读取，或利用Transformer结构存储和操作符号序列，使模型学会遵循逻辑规则。随着研究深入，我们或许能开发出</w:t>
-      </w:r>
-      <w:r>
-        <w:rPr>
-          <w:rFonts w:ascii="宋体" w:eastAsia="宋体" w:hAnsi="宋体" w:cs="宋体"/>
-          <w:b/>
-          <w:bCs/>
-          <w:kern w:val="0"/>
-          <w:sz w:val="24"/>
-          <w:u w:color="000000"/>
-          <w14:ligatures w14:val="none"/>
-        </w:rPr>
-        <w:t>既能深度学习又能执行符号逻辑</w:t>
-      </w:r>
-      <w:r>
-        <w:rPr>
-          <w:rFonts w:ascii="宋体" w:eastAsia="宋体" w:hAnsi="宋体" w:cs="宋体"/>
-          <w:kern w:val="0"/>
-          <w:sz w:val="24"/>
-          <w:u w:color="000000"/>
-          <w14:ligatures w14:val="none"/>
-        </w:rPr>
-        <w:t>的统一模型，实现真正强大的推理能力。那时，AI将可以通过逻辑链条解释自己的决策，大大提升透明度和人类信任。</w:t>
-      </w:r>
-    </w:p>
-    <w:p>
-      <w:pPr>
-        <w:widowControl/>
-        <w:numPr>
-          <w:ilvl w:val="0"/>
-          <w:numId w:val="7"/>
-        </w:numPr>
-        <w:spacing w:before="100" w:beforeAutospacing="1" w:after="100" w:afterAutospacing="1" w:line="240" w:lineRule="auto"/>
-        <w:jc w:val="both"/>
-        <w:rPr>
-          <w:rFonts w:ascii="宋体" w:eastAsia="宋体" w:hAnsi="宋体" w:cs="宋体"/>
-          <w:kern w:val="0"/>
-          <w:sz w:val="24"/>
-          <w:u w:color="000000"/>
-          <w14:ligatures w14:val="none"/>
-        </w:rPr>
-      </w:pPr>
-      <w:r>
-        <w:rPr>
-          <w:rFonts w:ascii="宋体" w:eastAsia="宋体" w:hAnsi="宋体" w:cs="宋体"/>
-          <w:b/>
-          <w:bCs/>
-          <w:kern w:val="0"/>
-          <w:sz w:val="24"/>
-          <w:u w:color="000000"/>
-          <w14:ligatures w14:val="none"/>
-        </w:rPr>
-        <w:t>元认知和自主性的实现：</w:t>
-      </w:r>
-      <w:r>
-        <w:rPr>
-          <w:rFonts w:ascii="宋体" w:eastAsia="宋体" w:hAnsi="宋体" w:cs="宋体"/>
-          <w:kern w:val="0"/>
-          <w:sz w:val="24"/>
-          <w:u w:color="000000"/>
-          <w14:ligatures w14:val="none"/>
-        </w:rPr>
-        <w:t xml:space="preserve"> </w:t>
-      </w:r>
-      <w:r>
-        <w:rPr>
-          <w:rFonts w:ascii="宋体" w:eastAsia="宋体" w:hAnsi="宋体" w:cs="宋体"/>
-          <w:i/>
-          <w:iCs/>
-          <w:kern w:val="0"/>
-          <w:sz w:val="24"/>
-          <w:u w:color="000000"/>
-          <w14:ligatures w14:val="none"/>
-        </w:rPr>
-        <w:t>（可靠性与安全）</w:t>
-      </w:r>
-      <w:r>
-        <w:rPr>
-          <w:rFonts w:ascii="宋体" w:eastAsia="宋体" w:hAnsi="宋体" w:cs="宋体"/>
-          <w:kern w:val="0"/>
-          <w:sz w:val="24"/>
-          <w:u w:color="000000"/>
-          <w14:ligatures w14:val="none"/>
-        </w:rPr>
-        <w:t xml:space="preserve"> 如前所述，现有大模型在</w:t>
-      </w:r>
-      <w:r>
-        <w:rPr>
-          <w:rFonts w:ascii="宋体" w:eastAsia="宋体" w:hAnsi="宋体" w:cs="宋体"/>
-          <w:b/>
-          <w:bCs/>
-          <w:kern w:val="0"/>
-          <w:sz w:val="24"/>
-          <w:u w:color="000000"/>
-          <w14:ligatures w14:val="none"/>
-        </w:rPr>
-        <w:t>自我监控</w:t>
-      </w:r>
-      <w:r>
-        <w:rPr>
-          <w:rFonts w:ascii="宋体" w:eastAsia="宋体" w:hAnsi="宋体" w:cs="宋体"/>
-          <w:kern w:val="0"/>
-          <w:sz w:val="24"/>
-          <w:u w:color="000000"/>
-          <w14:ligatures w14:val="none"/>
-        </w:rPr>
-        <w:t>方面仍</w:t>
-      </w:r>
-      <w:proofErr w:type="gramStart"/>
-      <w:r>
-        <w:rPr>
-          <w:rFonts w:ascii="宋体" w:eastAsia="宋体" w:hAnsi="宋体" w:cs="宋体"/>
-          <w:kern w:val="0"/>
-          <w:sz w:val="24"/>
-          <w:u w:color="000000"/>
-          <w14:ligatures w14:val="none"/>
-        </w:rPr>
-        <w:t>非常</w:t>
-      </w:r>
-      <w:proofErr w:type="gramEnd"/>
-      <w:r>
-        <w:rPr>
-          <w:rFonts w:ascii="宋体" w:eastAsia="宋体" w:hAnsi="宋体" w:cs="宋体"/>
-          <w:kern w:val="0"/>
-          <w:sz w:val="24"/>
-          <w:u w:color="000000"/>
-          <w14:ligatures w14:val="none"/>
-        </w:rPr>
-        <w:t>初级 (</w:t>
-      </w:r>
-      <w:hyperlink r:id="rId51" w:anchor=":~:text=of%20Meta,processes%2C%20enhancing%20autonomy%20and%20adaptability" w:history="1">
-        <w:r>
-          <w:rPr>
-            <w:rFonts w:ascii="宋体" w:eastAsia="宋体" w:hAnsi="宋体" w:cs="宋体"/>
-            <w:color w:val="0000FF"/>
-            <w:kern w:val="0"/>
-            <w:sz w:val="24"/>
-            <w:u w:val="single" w:color="000000"/>
-            <w14:ligatures w14:val="none"/>
-          </w:rPr>
-          <w:t>Neuro-Symbolic AI in 2024: A Systematic Review</w:t>
-        </w:r>
-      </w:hyperlink>
-      <w:r>
-        <w:rPr>
-          <w:rFonts w:ascii="宋体" w:eastAsia="宋体" w:hAnsi="宋体" w:cs="宋体"/>
-          <w:kern w:val="0"/>
-          <w:sz w:val="24"/>
-          <w:u w:color="000000"/>
-          <w14:ligatures w14:val="none"/>
-        </w:rPr>
-        <w:t>)。赋予AI元认知能力需要在体系结构上增加“</w:t>
-      </w:r>
-      <w:r>
-        <w:rPr>
-          <w:rFonts w:ascii="宋体" w:eastAsia="宋体" w:hAnsi="宋体" w:cs="宋体"/>
-          <w:b/>
-          <w:bCs/>
-          <w:kern w:val="0"/>
-          <w:sz w:val="24"/>
-          <w:u w:color="000000"/>
-          <w14:ligatures w14:val="none"/>
-        </w:rPr>
-        <w:t>自我模型</w:t>
-      </w:r>
-      <w:r>
-        <w:rPr>
-          <w:rFonts w:ascii="宋体" w:eastAsia="宋体" w:hAnsi="宋体" w:cs="宋体"/>
-          <w:kern w:val="0"/>
-          <w:sz w:val="24"/>
-          <w:u w:color="000000"/>
-          <w14:ligatures w14:val="none"/>
-        </w:rPr>
-        <w:t>”，即AI对自己状态和认知过程的表示，以及相应的</w:t>
-      </w:r>
-      <w:r>
-        <w:rPr>
-          <w:rFonts w:ascii="宋体" w:eastAsia="宋体" w:hAnsi="宋体" w:cs="宋体"/>
-          <w:b/>
-          <w:bCs/>
-          <w:kern w:val="0"/>
-          <w:sz w:val="24"/>
-          <w:u w:color="000000"/>
-          <w14:ligatures w14:val="none"/>
-        </w:rPr>
-        <w:t>评估控制单元</w:t>
-      </w:r>
-      <w:r>
-        <w:rPr>
-          <w:rFonts w:ascii="宋体" w:eastAsia="宋体" w:hAnsi="宋体" w:cs="宋体"/>
-          <w:kern w:val="0"/>
-          <w:sz w:val="24"/>
-          <w:u w:color="000000"/>
-          <w14:ligatures w14:val="none"/>
-        </w:rPr>
-        <w:t>。未来可能出现这样的设计：一个主模型解决任务，旁边一个辅助模型不断监督主模型的推理步骤，判断其是否偏离正常、是否过于自信，然后即时纠偏。这类似人类大脑的前额叶对其他脑区活动的调控。如果实现有效的元认知，AI在敏感决策（如医疗诊断）时就会更加谨慎——当不确定时会主动警示或寻求帮助，而非贸然给出错误结论。此外，元认知还涉及AI的</w:t>
-      </w:r>
-      <w:r>
-        <w:rPr>
-          <w:rFonts w:ascii="宋体" w:eastAsia="宋体" w:hAnsi="宋体" w:cs="宋体"/>
-          <w:b/>
-          <w:bCs/>
-          <w:kern w:val="0"/>
-          <w:sz w:val="24"/>
-          <w:u w:color="000000"/>
-          <w14:ligatures w14:val="none"/>
-        </w:rPr>
-        <w:t>价值观和目标</w:t>
-      </w:r>
-      <w:r>
-        <w:rPr>
-          <w:rFonts w:ascii="宋体" w:eastAsia="宋体" w:hAnsi="宋体" w:cs="宋体"/>
-          <w:kern w:val="0"/>
-          <w:sz w:val="24"/>
-          <w:u w:color="000000"/>
-          <w14:ligatures w14:val="none"/>
-        </w:rPr>
-        <w:t>的内嵌与调整，这关系到AI安全。如何让AI自主性的发展始终align在人类期望上，需要我们在人机协同、伦理准则融入等方面有所创新。</w:t>
-      </w:r>
-    </w:p>
-    <w:p>
-      <w:pPr>
-        <w:widowControl/>
-        <w:numPr>
-          <w:ilvl w:val="0"/>
-          <w:numId w:val="7"/>
-        </w:numPr>
-        <w:spacing w:before="100" w:beforeAutospacing="1" w:after="100" w:afterAutospacing="1" w:line="240" w:lineRule="auto"/>
-        <w:jc w:val="both"/>
-        <w:rPr>
-          <w:rFonts w:ascii="宋体" w:eastAsia="宋体" w:hAnsi="宋体" w:cs="宋体"/>
-          <w:kern w:val="0"/>
-          <w:sz w:val="24"/>
-          <w:u w:color="000000"/>
-          <w14:ligatures w14:val="none"/>
-        </w:rPr>
-      </w:pPr>
-      <w:r>
-        <w:rPr>
-          <w:rFonts w:ascii="宋体" w:eastAsia="宋体" w:hAnsi="宋体" w:cs="宋体"/>
-          <w:b/>
-          <w:bCs/>
-          <w:kern w:val="0"/>
-          <w:sz w:val="24"/>
-          <w:u w:color="000000"/>
-          <w14:ligatures w14:val="none"/>
-        </w:rPr>
-        <w:t>可解释性与信任：</w:t>
-      </w:r>
-      <w:r>
-        <w:rPr>
-          <w:rFonts w:ascii="宋体" w:eastAsia="宋体" w:hAnsi="宋体" w:cs="宋体"/>
-          <w:kern w:val="0"/>
-          <w:sz w:val="24"/>
-          <w:u w:color="000000"/>
-          <w14:ligatures w14:val="none"/>
-        </w:rPr>
-        <w:t xml:space="preserve"> 尽管混合架构和元认知有助于解释性，复杂AI系统的决策过程对人类而言可能仍不透明。这将成为广泛部署的障碍，因为监管和公众越来越关注AI决策的依据。未来关键突破可能在于</w:t>
-      </w:r>
-      <w:r>
-        <w:rPr>
-          <w:rFonts w:ascii="宋体" w:eastAsia="宋体" w:hAnsi="宋体" w:cs="宋体"/>
-          <w:b/>
-          <w:bCs/>
-          <w:kern w:val="0"/>
-          <w:sz w:val="24"/>
-          <w:u w:color="000000"/>
-          <w14:ligatures w14:val="none"/>
-        </w:rPr>
-        <w:t>可解释AI（XAI）工具</w:t>
-      </w:r>
-      <w:r>
-        <w:rPr>
-          <w:rFonts w:ascii="宋体" w:eastAsia="宋体" w:hAnsi="宋体" w:cs="宋体"/>
-          <w:kern w:val="0"/>
-          <w:sz w:val="24"/>
-          <w:u w:color="000000"/>
-          <w14:ligatures w14:val="none"/>
-        </w:rPr>
-        <w:t>与模型的深度结合。例如研究可开发出“</w:t>
-      </w:r>
-      <w:r>
-        <w:rPr>
-          <w:rFonts w:ascii="宋体" w:eastAsia="宋体" w:hAnsi="宋体" w:cs="宋体"/>
-          <w:b/>
-          <w:bCs/>
-          <w:kern w:val="0"/>
-          <w:sz w:val="24"/>
-          <w:u w:color="000000"/>
-          <w14:ligatures w14:val="none"/>
-        </w:rPr>
-        <w:t>解释生成网络</w:t>
-      </w:r>
-      <w:r>
-        <w:rPr>
-          <w:rFonts w:ascii="宋体" w:eastAsia="宋体" w:hAnsi="宋体" w:cs="宋体"/>
-          <w:kern w:val="0"/>
-          <w:sz w:val="24"/>
-          <w:u w:color="000000"/>
-          <w14:ligatures w14:val="none"/>
-        </w:rPr>
-        <w:t>”，在输出结果的同时给出人类可理解的解释（利用符号知识或案例推理）。还有一种思路是</w:t>
-      </w:r>
-      <w:r>
-        <w:rPr>
-          <w:rFonts w:ascii="宋体" w:eastAsia="宋体" w:hAnsi="宋体" w:cs="宋体"/>
-          <w:b/>
-          <w:bCs/>
-          <w:kern w:val="0"/>
-          <w:sz w:val="24"/>
-          <w:u w:color="000000"/>
-          <w14:ligatures w14:val="none"/>
-        </w:rPr>
-        <w:t>证明辅助AI</w:t>
-      </w:r>
-      <w:r>
-        <w:rPr>
-          <w:rFonts w:ascii="宋体" w:eastAsia="宋体" w:hAnsi="宋体" w:cs="宋体"/>
-          <w:kern w:val="0"/>
-          <w:sz w:val="24"/>
-          <w:u w:color="000000"/>
-          <w14:ligatures w14:val="none"/>
-        </w:rPr>
-        <w:t>，特别在安全关键领域，让AI的决策可以被另一个独立系统验证（类似形式化验证）。国际标准组织和顶尖机构也在制定AI模型解释和审计的规范。这些举措需要技术上的配合创新，如自动提取模型内部因果关系的方法，从而识别模型可能的错误推理路径并加以修正。</w:t>
-      </w:r>
-      <w:r>
-        <w:rPr>
-          <w:rFonts w:ascii="宋体" w:eastAsia="宋体" w:hAnsi="宋体" w:cs="宋体"/>
-          <w:b/>
-          <w:bCs/>
-          <w:kern w:val="0"/>
-          <w:sz w:val="24"/>
-          <w:u w:color="000000"/>
-          <w14:ligatures w14:val="none"/>
-        </w:rPr>
-        <w:t>信任的建立</w:t>
-      </w:r>
-      <w:r>
-        <w:rPr>
-          <w:rFonts w:ascii="宋体" w:eastAsia="宋体" w:hAnsi="宋体" w:cs="宋体"/>
-          <w:kern w:val="0"/>
-          <w:sz w:val="24"/>
-          <w:u w:color="000000"/>
-          <w14:ligatures w14:val="none"/>
-        </w:rPr>
-        <w:t>不仅靠性能，更靠透明度和可控性，这是AI走向实际应用</w:t>
-      </w:r>
-      <w:proofErr w:type="gramStart"/>
-      <w:r>
-        <w:rPr>
-          <w:rFonts w:ascii="宋体" w:eastAsia="宋体" w:hAnsi="宋体" w:cs="宋体"/>
-          <w:kern w:val="0"/>
-          <w:sz w:val="24"/>
-          <w:u w:color="000000"/>
-          <w14:ligatures w14:val="none"/>
-        </w:rPr>
-        <w:t>最后但</w:t>
-      </w:r>
-      <w:proofErr w:type="gramEnd"/>
-      <w:r>
-        <w:rPr>
-          <w:rFonts w:ascii="宋体" w:eastAsia="宋体" w:hAnsi="宋体" w:cs="宋体"/>
-          <w:kern w:val="0"/>
-          <w:sz w:val="24"/>
-          <w:u w:color="000000"/>
-          <w14:ligatures w14:val="none"/>
-        </w:rPr>
-        <w:t>同样重要的一环。</w:t>
-      </w:r>
-    </w:p>
-    <w:p>
-      <w:pPr>
-        <w:widowControl/>
-        <w:spacing w:before="100" w:beforeAutospacing="1" w:after="100" w:afterAutospacing="1" w:line="240" w:lineRule="auto"/>
-        <w:rPr>
-          <w:rFonts w:ascii="宋体" w:eastAsia="宋体" w:hAnsi="宋体" w:cs="宋体"/>
-          <w:kern w:val="0"/>
-          <w:sz w:val="24"/>
-          <w:u w:color="000000"/>
-          <w14:ligatures w14:val="none"/>
-        </w:rPr>
-      </w:pPr>
-      <w:r>
-        <w:rPr>
-          <w:rFonts w:ascii="宋体" w:eastAsia="宋体" w:hAnsi="宋体" w:cs="宋体"/>
-          <w:b/>
-          <w:bCs/>
-          <w:kern w:val="0"/>
-          <w:sz w:val="24"/>
-          <w:u w:color="000000"/>
-          <w14:ligatures w14:val="none"/>
-        </w:rPr>
-        <w:lastRenderedPageBreak/>
-        <w:t>未来5~10年趋势预测：</w:t>
-      </w:r>
-      <w:r>
-        <w:rPr>
-          <w:rFonts w:ascii="宋体" w:eastAsia="宋体" w:hAnsi="宋体" w:cs="宋体"/>
-          <w:kern w:val="0"/>
-          <w:sz w:val="24"/>
-          <w:u w:color="000000"/>
-          <w14:ligatures w14:val="none"/>
-        </w:rPr>
-        <w:t xml:space="preserve"> 综合来看，AI将迈向</w:t>
-      </w:r>
-      <w:r>
-        <w:rPr>
-          <w:rFonts w:ascii="宋体" w:eastAsia="宋体" w:hAnsi="宋体" w:cs="宋体"/>
-          <w:b/>
-          <w:bCs/>
-          <w:kern w:val="0"/>
-          <w:sz w:val="24"/>
-          <w:u w:color="000000"/>
-          <w14:ligatures w14:val="none"/>
-        </w:rPr>
-        <w:t>更分布、更智能、更融合</w:t>
-      </w:r>
-      <w:r>
-        <w:rPr>
-          <w:rFonts w:ascii="宋体" w:eastAsia="宋体" w:hAnsi="宋体" w:cs="宋体"/>
-          <w:kern w:val="0"/>
-          <w:sz w:val="24"/>
-          <w:u w:color="000000"/>
-          <w14:ligatures w14:val="none"/>
-        </w:rPr>
-        <w:t>的新阶段。“云+边+端”协同的AI生态会逐步成形：云端超大模型提供通用智能与知识库，边缘小模型实时响应并保护隐私，联邦学习定期更新整合集体智慧。模型架构上，</w:t>
-      </w:r>
-      <w:r>
-        <w:rPr>
-          <w:rFonts w:ascii="宋体" w:eastAsia="宋体" w:hAnsi="宋体" w:cs="宋体"/>
-          <w:b/>
-          <w:bCs/>
-          <w:kern w:val="0"/>
-          <w:sz w:val="24"/>
-          <w:u w:color="000000"/>
-          <w14:ligatures w14:val="none"/>
-        </w:rPr>
-        <w:t>深度学习将不再孤军奋战</w:t>
-      </w:r>
-      <w:r>
-        <w:rPr>
-          <w:rFonts w:ascii="宋体" w:eastAsia="宋体" w:hAnsi="宋体" w:cs="宋体"/>
-          <w:kern w:val="0"/>
-          <w:sz w:val="24"/>
-          <w:u w:color="000000"/>
-          <w14:ligatures w14:val="none"/>
-        </w:rPr>
-        <w:t>，而是融入符号推理、元认知调控等模块，形成多层次智能体系。我们预计会出现类似“大脑”的AI架构：底层是类大脑的感知网络，</w:t>
-      </w:r>
-      <w:proofErr w:type="gramStart"/>
-      <w:r>
-        <w:rPr>
-          <w:rFonts w:ascii="宋体" w:eastAsia="宋体" w:hAnsi="宋体" w:cs="宋体"/>
-          <w:kern w:val="0"/>
-          <w:sz w:val="24"/>
-          <w:u w:color="000000"/>
-          <w14:ligatures w14:val="none"/>
-        </w:rPr>
-        <w:t>中层有</w:t>
-      </w:r>
-      <w:proofErr w:type="gramEnd"/>
-      <w:r>
-        <w:rPr>
-          <w:rFonts w:ascii="宋体" w:eastAsia="宋体" w:hAnsi="宋体" w:cs="宋体"/>
-          <w:kern w:val="0"/>
-          <w:sz w:val="24"/>
-          <w:u w:color="000000"/>
-          <w14:ligatures w14:val="none"/>
-        </w:rPr>
-        <w:t>逻辑和知识模块，高层有元认知控制，一起构成</w:t>
-      </w:r>
-      <w:r>
-        <w:rPr>
-          <w:rFonts w:ascii="宋体" w:eastAsia="宋体" w:hAnsi="宋体" w:cs="宋体"/>
-          <w:b/>
-          <w:bCs/>
-          <w:kern w:val="0"/>
-          <w:sz w:val="24"/>
-          <w:u w:color="000000"/>
-          <w14:ligatures w14:val="none"/>
-        </w:rPr>
-        <w:t>自学习、自适应、</w:t>
-      </w:r>
-      <w:proofErr w:type="gramStart"/>
-      <w:r>
-        <w:rPr>
-          <w:rFonts w:ascii="宋体" w:eastAsia="宋体" w:hAnsi="宋体" w:cs="宋体"/>
-          <w:b/>
-          <w:bCs/>
-          <w:kern w:val="0"/>
-          <w:sz w:val="24"/>
-          <w:u w:color="000000"/>
-          <w14:ligatures w14:val="none"/>
-        </w:rPr>
-        <w:t>自解释</w:t>
-      </w:r>
-      <w:proofErr w:type="gramEnd"/>
-      <w:r>
-        <w:rPr>
-          <w:rFonts w:ascii="宋体" w:eastAsia="宋体" w:hAnsi="宋体" w:cs="宋体"/>
-          <w:kern w:val="0"/>
-          <w:sz w:val="24"/>
-          <w:u w:color="000000"/>
-          <w14:ligatures w14:val="none"/>
-        </w:rPr>
-        <w:t>的AI代理。</w:t>
-      </w:r>
-    </w:p>
-    <w:p>
-      <w:pPr>
-        <w:widowControl/>
-        <w:spacing w:before="100" w:beforeAutospacing="1" w:after="100" w:afterAutospacing="1" w:line="240" w:lineRule="auto"/>
-        <w:rPr>
-          <w:rFonts w:ascii="宋体" w:eastAsia="宋体" w:hAnsi="宋体" w:cs="宋体"/>
-          <w:kern w:val="0"/>
-          <w:sz w:val="24"/>
-          <w:u w:color="000000"/>
-          <w14:ligatures w14:val="none"/>
-        </w:rPr>
-      </w:pPr>
-      <w:r>
-        <w:rPr>
-          <w:rFonts w:ascii="宋体" w:eastAsia="宋体" w:hAnsi="宋体" w:cs="宋体"/>
-          <w:kern w:val="0"/>
-          <w:sz w:val="24"/>
-          <w:u w:color="000000"/>
-          <w14:ligatures w14:val="none"/>
-        </w:rPr>
-        <w:t>这场范式转移也许不会一蹴而就，但各项关键技术的研发布局已经展开。正如有学者比喻的：“光靠爬更高的树（纯粹扩大数据和算力）无法登月”，我们需要路线之变 (</w:t>
-      </w:r>
-      <w:hyperlink r:id="rId52" w:anchor=":~:text=followed%20by%20setbacks%20,within%20the%202024%20AI%20landscape" w:history="1">
-        <w:r>
-          <w:rPr>
-            <w:rFonts w:ascii="宋体" w:eastAsia="宋体" w:hAnsi="宋体" w:cs="宋体"/>
-            <w:color w:val="0000FF"/>
-            <w:kern w:val="0"/>
-            <w:sz w:val="24"/>
-            <w:u w:val="single" w:color="000000"/>
-            <w14:ligatures w14:val="none"/>
-          </w:rPr>
-          <w:t>Neuro-Symbolic AI in 2024: A Systematic Review</w:t>
-        </w:r>
-      </w:hyperlink>
-      <w:r>
-        <w:rPr>
-          <w:rFonts w:ascii="宋体" w:eastAsia="宋体" w:hAnsi="宋体" w:cs="宋体"/>
-          <w:kern w:val="0"/>
-          <w:sz w:val="24"/>
-          <w:u w:color="000000"/>
-          <w14:ligatures w14:val="none"/>
-        </w:rPr>
-        <w:t>)。通过</w:t>
-      </w:r>
-      <w:r>
-        <w:rPr>
-          <w:rFonts w:ascii="宋体" w:eastAsia="宋体" w:hAnsi="宋体" w:cs="宋体"/>
-          <w:b/>
-          <w:bCs/>
-          <w:kern w:val="0"/>
-          <w:sz w:val="24"/>
-          <w:u w:color="000000"/>
-          <w14:ligatures w14:val="none"/>
-        </w:rPr>
-        <w:t>跨领域的协同创新</w:t>
-      </w:r>
-      <w:r>
-        <w:rPr>
-          <w:rFonts w:ascii="宋体" w:eastAsia="宋体" w:hAnsi="宋体" w:cs="宋体"/>
-          <w:kern w:val="0"/>
-          <w:sz w:val="24"/>
-          <w:u w:color="000000"/>
-          <w14:ligatures w14:val="none"/>
-        </w:rPr>
-        <w:t>——结合计算机科学、神经科学、认知科学和工程实践，我们有望打造出新一代AI，使其既拥有</w:t>
-      </w:r>
-      <w:r>
-        <w:rPr>
-          <w:rFonts w:ascii="宋体" w:eastAsia="宋体" w:hAnsi="宋体" w:cs="宋体"/>
-          <w:b/>
-          <w:bCs/>
-          <w:kern w:val="0"/>
-          <w:sz w:val="24"/>
-          <w:u w:color="000000"/>
-          <w14:ligatures w14:val="none"/>
-        </w:rPr>
-        <w:t>大模型的强大感知能力</w:t>
-      </w:r>
-      <w:r>
-        <w:rPr>
-          <w:rFonts w:ascii="宋体" w:eastAsia="宋体" w:hAnsi="宋体" w:cs="宋体"/>
-          <w:kern w:val="0"/>
-          <w:sz w:val="24"/>
-          <w:u w:color="000000"/>
-          <w14:ligatures w14:val="none"/>
-        </w:rPr>
-        <w:t>，又兼具</w:t>
-      </w:r>
-      <w:r>
-        <w:rPr>
-          <w:rFonts w:ascii="宋体" w:eastAsia="宋体" w:hAnsi="宋体" w:cs="宋体"/>
-          <w:b/>
-          <w:bCs/>
-          <w:kern w:val="0"/>
-          <w:sz w:val="24"/>
-          <w:u w:color="000000"/>
-          <w14:ligatures w14:val="none"/>
-        </w:rPr>
-        <w:t>人类般的逻辑思考和学习适应能力</w:t>
-      </w:r>
-      <w:r>
-        <w:rPr>
-          <w:rFonts w:ascii="宋体" w:eastAsia="宋体" w:hAnsi="宋体" w:cs="宋体"/>
-          <w:kern w:val="0"/>
-          <w:sz w:val="24"/>
-          <w:u w:color="000000"/>
-          <w14:ligatures w14:val="none"/>
-        </w:rPr>
-        <w:t>。可以预见，未来AI将在科学研究、医疗决策、智慧城市管理等领域发挥更独立而可信的作用，甚至成为人类发现和创新过程的“智力倍增器”。这将真正开启一个</w:t>
-      </w:r>
-      <w:r>
-        <w:rPr>
-          <w:rFonts w:ascii="宋体" w:eastAsia="宋体" w:hAnsi="宋体" w:cs="宋体"/>
-          <w:b/>
-          <w:bCs/>
-          <w:kern w:val="0"/>
-          <w:sz w:val="24"/>
-          <w:u w:color="000000"/>
-          <w14:ligatures w14:val="none"/>
-        </w:rPr>
-        <w:t>人机共融的智能新时代</w:t>
-      </w:r>
-      <w:r>
-        <w:rPr>
-          <w:rFonts w:ascii="宋体" w:eastAsia="宋体" w:hAnsi="宋体" w:cs="宋体"/>
-          <w:kern w:val="0"/>
-          <w:sz w:val="24"/>
-          <w:u w:color="000000"/>
-          <w14:ligatures w14:val="none"/>
-        </w:rPr>
-        <w:t>。</w:t>
-      </w:r>
-    </w:p>
-    <w:p>
-      <w:pPr>
-        <w:widowControl/>
-        <w:spacing w:before="100" w:beforeAutospacing="1" w:after="100" w:afterAutospacing="1" w:line="240" w:lineRule="auto"/>
-        <w:rPr>
-          <w:rFonts w:ascii="宋体" w:eastAsia="宋体" w:hAnsi="宋体" w:cs="宋体"/>
-          <w:kern w:val="0"/>
-          <w:sz w:val="24"/>
-          <w:u w:color="000000"/>
-          <w14:ligatures w14:val="none"/>
-        </w:rPr>
-      </w:pPr>
-      <w:r>
-        <w:rPr>
-          <w:rFonts w:ascii="宋体" w:eastAsia="宋体" w:hAnsi="宋体" w:cs="宋体"/>
-          <w:b/>
-          <w:bCs/>
-          <w:kern w:val="0"/>
-          <w:sz w:val="24"/>
-          <w:u w:color="000000"/>
-          <w14:ligatures w14:val="none"/>
-        </w:rPr>
-        <w:t>参考文献：</w:t>
-      </w:r>
-    </w:p>
-    <w:p>
-      <w:pPr>
-        <w:widowControl/>
-        <w:numPr>
-          <w:ilvl w:val="0"/>
-          <w:numId w:val="8"/>
-        </w:numPr>
-        <w:spacing w:before="100" w:beforeAutospacing="1" w:after="100" w:afterAutospacing="1" w:line="240" w:lineRule="auto"/>
-        <w:jc w:val="both"/>
-        <w:rPr>
-          <w:rFonts w:ascii="宋体" w:eastAsia="宋体" w:hAnsi="宋体" w:cs="宋体"/>
-          <w:kern w:val="0"/>
-          <w:sz w:val="24"/>
-          <w:u w:color="000000"/>
-          <w14:ligatures w14:val="none"/>
-        </w:rPr>
-      </w:pPr>
-      <w:r>
-        <w:rPr>
-          <w:rFonts w:ascii="宋体" w:eastAsia="宋体" w:hAnsi="宋体" w:cs="宋体"/>
-          <w:kern w:val="0"/>
-          <w:sz w:val="24"/>
-          <w:u w:color="000000"/>
-          <w14:ligatures w14:val="none"/>
-        </w:rPr>
-        <w:t xml:space="preserve">Sooraj George Thomas, Praveen Kumar </w:t>
-      </w:r>
-      <w:proofErr w:type="spellStart"/>
-      <w:r>
-        <w:rPr>
-          <w:rFonts w:ascii="宋体" w:eastAsia="宋体" w:hAnsi="宋体" w:cs="宋体"/>
-          <w:kern w:val="0"/>
-          <w:sz w:val="24"/>
-          <w:u w:color="000000"/>
-          <w14:ligatures w14:val="none"/>
-        </w:rPr>
-        <w:t>Myakala</w:t>
-      </w:r>
-      <w:proofErr w:type="spellEnd"/>
-      <w:r>
-        <w:rPr>
-          <w:rFonts w:ascii="宋体" w:eastAsia="宋体" w:hAnsi="宋体" w:cs="宋体"/>
-          <w:kern w:val="0"/>
-          <w:sz w:val="24"/>
-          <w:u w:color="000000"/>
-          <w14:ligatures w14:val="none"/>
-        </w:rPr>
-        <w:t xml:space="preserve">. </w:t>
-      </w:r>
-      <w:r>
-        <w:rPr>
-          <w:rFonts w:ascii="宋体" w:eastAsia="宋体" w:hAnsi="宋体" w:cs="宋体"/>
-          <w:i/>
-          <w:iCs/>
-          <w:kern w:val="0"/>
-          <w:sz w:val="24"/>
-          <w:u w:color="000000"/>
-          <w14:ligatures w14:val="none"/>
-        </w:rPr>
-        <w:t>“Beyond the Cloud: Federated Learning and Edge AI for the Next Decade.”</w:t>
-      </w:r>
-      <w:r>
-        <w:rPr>
-          <w:rFonts w:ascii="宋体" w:eastAsia="宋体" w:hAnsi="宋体" w:cs="宋体"/>
-          <w:kern w:val="0"/>
-          <w:sz w:val="24"/>
-          <w:u w:color="000000"/>
-          <w14:ligatures w14:val="none"/>
-        </w:rPr>
-        <w:t xml:space="preserve"> </w:t>
-      </w:r>
-      <w:r>
-        <w:rPr>
-          <w:rFonts w:ascii="宋体" w:eastAsia="宋体" w:hAnsi="宋体" w:cs="宋体"/>
-          <w:i/>
-          <w:iCs/>
-          <w:kern w:val="0"/>
-          <w:sz w:val="24"/>
-          <w:u w:color="000000"/>
-          <w14:ligatures w14:val="none"/>
-        </w:rPr>
-        <w:t>Journal of Computer and Communications</w:t>
-      </w:r>
-      <w:r>
-        <w:rPr>
-          <w:rFonts w:ascii="宋体" w:eastAsia="宋体" w:hAnsi="宋体" w:cs="宋体"/>
-          <w:kern w:val="0"/>
-          <w:sz w:val="24"/>
-          <w:u w:color="000000"/>
-          <w14:ligatures w14:val="none"/>
-        </w:rPr>
-        <w:t>, vol.13 no.2, 2025, pp.37-50. (</w:t>
-      </w:r>
-      <w:hyperlink r:id="rId53" w:anchor=":~:text=As%20AI%20systems%20scale%2C%20the,key%20challenges%20such%20as%20device" w:history="1">
-        <w:r>
-          <w:rPr>
-            <w:rFonts w:ascii="宋体" w:eastAsia="宋体" w:hAnsi="宋体" w:cs="宋体"/>
-            <w:color w:val="0000FF"/>
-            <w:kern w:val="0"/>
-            <w:sz w:val="24"/>
-            <w:u w:val="single" w:color="000000"/>
-            <w14:ligatures w14:val="none"/>
-          </w:rPr>
-          <w:t xml:space="preserve"> Beyond the Cloud: Federated Learning and Edge AI for the Next Decade </w:t>
-        </w:r>
-      </w:hyperlink>
-      <w:r>
-        <w:rPr>
-          <w:rFonts w:ascii="宋体" w:eastAsia="宋体" w:hAnsi="宋体" w:cs="宋体"/>
-          <w:kern w:val="0"/>
-          <w:sz w:val="24"/>
-          <w:u w:color="000000"/>
-          <w14:ligatures w14:val="none"/>
-        </w:rPr>
-        <w:t>) (</w:t>
-      </w:r>
-      <w:hyperlink r:id="rId54" w:anchor=":~:text=However%2C%20as%20the%20volume%20of,3" w:history="1">
-        <w:r>
-          <w:rPr>
-            <w:rFonts w:ascii="宋体" w:eastAsia="宋体" w:hAnsi="宋体" w:cs="宋体"/>
-            <w:color w:val="0000FF"/>
-            <w:kern w:val="0"/>
-            <w:sz w:val="24"/>
-            <w:u w:val="single" w:color="000000"/>
-            <w14:ligatures w14:val="none"/>
-          </w:rPr>
-          <w:t xml:space="preserve"> Beyond the Cloud: Federated Learning and Edge AI for the Next Decade </w:t>
-        </w:r>
-      </w:hyperlink>
-      <w:r>
-        <w:rPr>
-          <w:rFonts w:ascii="宋体" w:eastAsia="宋体" w:hAnsi="宋体" w:cs="宋体"/>
-          <w:kern w:val="0"/>
-          <w:sz w:val="24"/>
-          <w:u w:color="000000"/>
-          <w14:ligatures w14:val="none"/>
-        </w:rPr>
-        <w:t>)</w:t>
-      </w:r>
-    </w:p>
-    <w:p>
-      <w:pPr>
-        <w:widowControl/>
-        <w:numPr>
-          <w:ilvl w:val="0"/>
-          <w:numId w:val="8"/>
-        </w:numPr>
-        <w:spacing w:before="100" w:beforeAutospacing="1" w:after="100" w:afterAutospacing="1" w:line="240" w:lineRule="auto"/>
-        <w:jc w:val="both"/>
-        <w:rPr>
-          <w:rFonts w:ascii="宋体" w:eastAsia="宋体" w:hAnsi="宋体" w:cs="宋体"/>
-          <w:kern w:val="0"/>
-          <w:sz w:val="24"/>
-          <w:u w:color="000000"/>
-          <w14:ligatures w14:val="none"/>
-        </w:rPr>
-      </w:pPr>
-      <w:r>
-        <w:rPr>
-          <w:rFonts w:ascii="宋体" w:eastAsia="宋体" w:hAnsi="宋体" w:cs="宋体"/>
-          <w:i/>
-          <w:iCs/>
-          <w:kern w:val="0"/>
-          <w:sz w:val="24"/>
-          <w:u w:color="000000"/>
-          <w14:ligatures w14:val="none"/>
-        </w:rPr>
-        <w:t>World Journal of Advanced Research and Reviews</w:t>
-      </w:r>
-      <w:r>
-        <w:rPr>
-          <w:rFonts w:ascii="宋体" w:eastAsia="宋体" w:hAnsi="宋体" w:cs="宋体"/>
-          <w:kern w:val="0"/>
-          <w:sz w:val="24"/>
-          <w:u w:color="000000"/>
-          <w14:ligatures w14:val="none"/>
-        </w:rPr>
-        <w:t xml:space="preserve">, 2025, 25(01): </w:t>
-      </w:r>
-      <w:r>
-        <w:rPr>
-          <w:rFonts w:ascii="宋体" w:eastAsia="宋体" w:hAnsi="宋体" w:cs="宋体"/>
-          <w:i/>
-          <w:iCs/>
-          <w:kern w:val="0"/>
-          <w:sz w:val="24"/>
-          <w:u w:color="000000"/>
-          <w14:ligatures w14:val="none"/>
-        </w:rPr>
-        <w:t>“</w:t>
-      </w:r>
-      <w:proofErr w:type="spellStart"/>
-      <w:r>
-        <w:rPr>
-          <w:rFonts w:ascii="宋体" w:eastAsia="宋体" w:hAnsi="宋体" w:cs="宋体"/>
-          <w:i/>
-          <w:iCs/>
-          <w:kern w:val="0"/>
-          <w:sz w:val="24"/>
-          <w:u w:color="000000"/>
-          <w14:ligatures w14:val="none"/>
-        </w:rPr>
-        <w:t>Neurosymbolic</w:t>
-      </w:r>
-      <w:proofErr w:type="spellEnd"/>
-      <w:r>
-        <w:rPr>
-          <w:rFonts w:ascii="宋体" w:eastAsia="宋体" w:hAnsi="宋体" w:cs="宋体"/>
-          <w:i/>
-          <w:iCs/>
-          <w:kern w:val="0"/>
-          <w:sz w:val="24"/>
-          <w:u w:color="000000"/>
-          <w14:ligatures w14:val="none"/>
-        </w:rPr>
-        <w:t xml:space="preserve"> AI: Bridging neural networks and symbolic reasoning.”</w:t>
-      </w:r>
-      <w:r>
-        <w:rPr>
-          <w:rFonts w:ascii="宋体" w:eastAsia="宋体" w:hAnsi="宋体" w:cs="宋体"/>
-          <w:kern w:val="0"/>
-          <w:sz w:val="24"/>
-          <w:u w:color="000000"/>
-          <w14:ligatures w14:val="none"/>
-        </w:rPr>
-        <w:t xml:space="preserve"> (</w:t>
-      </w:r>
-      <w:proofErr w:type="spellStart"/>
-      <w:r>
-        <w:rPr>
-          <w:rFonts w:ascii="宋体" w:eastAsia="宋体" w:hAnsi="宋体" w:cs="宋体"/>
-          <w:kern w:val="0"/>
-          <w:sz w:val="24"/>
-          <w:u w:color="000000"/>
-          <w14:ligatures w14:val="none"/>
-        </w:rPr>
-        <w:fldChar w:fldCharType="begin"/>
-      </w:r>
-      <w:r>
-        <w:rPr>
-          <w:rFonts w:ascii="宋体" w:eastAsia="宋体" w:hAnsi="宋体" w:cs="宋体"/>
-          <w:kern w:val="0"/>
-          <w:sz w:val="24"/>
-          <w:u w:color="000000"/>
-          <w14:ligatures w14:val="none"/>
-        </w:rPr>
-        <w:instrText>HYPERLINK "https://journalwjarr.com/sites/default/files/fulltext_pdf/WJARR-2025-0287.pdf" \l ":~:text=However%2C%20these%20models%20often%20act,knowledge%20through%20logical%20rules%20and"</w:instrText>
-      </w:r>
-      <w:r>
-        <w:rPr>
-          <w:rFonts w:ascii="宋体" w:eastAsia="宋体" w:hAnsi="宋体" w:cs="宋体"/>
-          <w:kern w:val="0"/>
-          <w:sz w:val="24"/>
-          <w:u w:color="000000"/>
-          <w14:ligatures w14:val="none"/>
-        </w:rPr>
-      </w:r>
-      <w:r>
-        <w:rPr>
-          <w:rFonts w:ascii="宋体" w:eastAsia="宋体" w:hAnsi="宋体" w:cs="宋体"/>
-          <w:kern w:val="0"/>
-          <w:sz w:val="24"/>
-          <w:u w:color="000000"/>
-          <w14:ligatures w14:val="none"/>
-        </w:rPr>
-        <w:fldChar w:fldCharType="separate"/>
-      </w:r>
-      <w:r>
-        <w:rPr>
-          <w:rFonts w:ascii="宋体" w:eastAsia="宋体" w:hAnsi="宋体" w:cs="宋体"/>
-          <w:color w:val="0000FF"/>
-          <w:kern w:val="0"/>
-          <w:sz w:val="24"/>
-          <w:u w:val="single" w:color="000000"/>
-          <w14:ligatures w14:val="none"/>
-        </w:rPr>
-        <w:t>Neurosymbolic</w:t>
-      </w:r>
-      <w:proofErr w:type="spellEnd"/>
-      <w:r>
-        <w:rPr>
-          <w:rFonts w:ascii="宋体" w:eastAsia="宋体" w:hAnsi="宋体" w:cs="宋体"/>
-          <w:color w:val="0000FF"/>
-          <w:kern w:val="0"/>
-          <w:sz w:val="24"/>
-          <w:u w:val="single" w:color="000000"/>
-          <w14:ligatures w14:val="none"/>
-        </w:rPr>
-        <w:t xml:space="preserve"> AI: Bridging neural networks and symbolic reasoning</w:t>
-      </w:r>
-      <w:r>
-        <w:rPr>
-          <w:rFonts w:ascii="宋体" w:eastAsia="宋体" w:hAnsi="宋体" w:cs="宋体"/>
-          <w:kern w:val="0"/>
-          <w:sz w:val="24"/>
-          <w:u w:color="000000"/>
-          <w14:ligatures w14:val="none"/>
-        </w:rPr>
-        <w:fldChar w:fldCharType="end"/>
-      </w:r>
-      <w:r>
-        <w:rPr>
-          <w:rFonts w:ascii="宋体" w:eastAsia="宋体" w:hAnsi="宋体" w:cs="宋体"/>
-          <w:kern w:val="0"/>
-          <w:sz w:val="24"/>
-          <w:u w:color="000000"/>
-          <w14:ligatures w14:val="none"/>
-        </w:rPr>
-        <w:t>) (</w:t>
-      </w:r>
-      <w:proofErr w:type="spellStart"/>
-      <w:r>
-        <w:rPr>
-          <w:rFonts w:ascii="宋体" w:eastAsia="宋体" w:hAnsi="宋体" w:cs="宋体"/>
-          <w:kern w:val="0"/>
-          <w:sz w:val="24"/>
-          <w:u w:color="000000"/>
-          <w14:ligatures w14:val="none"/>
-        </w:rPr>
-        <w:fldChar w:fldCharType="begin"/>
-      </w:r>
-      <w:r>
-        <w:rPr>
-          <w:rFonts w:ascii="宋体" w:eastAsia="宋体" w:hAnsi="宋体" w:cs="宋体"/>
-          <w:kern w:val="0"/>
-          <w:sz w:val="24"/>
-          <w:u w:color="000000"/>
-          <w14:ligatures w14:val="none"/>
-        </w:rPr>
-        <w:instrText>HYPERLINK "https://journalwjarr.com/sites/default/files/fulltext_pdf/WJARR-2025-0287.pdf" \l ":~:text=The%20emergence%20of%20Neurosymbolic%20AI,of%20AI%20performance%20and%20applicability"</w:instrText>
-      </w:r>
-      <w:r>
-        <w:rPr>
-          <w:rFonts w:ascii="宋体" w:eastAsia="宋体" w:hAnsi="宋体" w:cs="宋体"/>
-          <w:kern w:val="0"/>
-          <w:sz w:val="24"/>
-          <w:u w:color="000000"/>
-          <w14:ligatures w14:val="none"/>
-        </w:rPr>
-      </w:r>
-      <w:r>
-        <w:rPr>
-          <w:rFonts w:ascii="宋体" w:eastAsia="宋体" w:hAnsi="宋体" w:cs="宋体"/>
-          <w:kern w:val="0"/>
-          <w:sz w:val="24"/>
-          <w:u w:color="000000"/>
-          <w14:ligatures w14:val="none"/>
-        </w:rPr>
-        <w:fldChar w:fldCharType="separate"/>
-      </w:r>
-      <w:r>
-        <w:rPr>
-          <w:rFonts w:ascii="宋体" w:eastAsia="宋体" w:hAnsi="宋体" w:cs="宋体"/>
-          <w:color w:val="0000FF"/>
-          <w:kern w:val="0"/>
-          <w:sz w:val="24"/>
-          <w:u w:val="single" w:color="000000"/>
-          <w14:ligatures w14:val="none"/>
-        </w:rPr>
-        <w:t>Neurosymbolic</w:t>
-      </w:r>
-      <w:proofErr w:type="spellEnd"/>
-      <w:r>
-        <w:rPr>
-          <w:rFonts w:ascii="宋体" w:eastAsia="宋体" w:hAnsi="宋体" w:cs="宋体"/>
-          <w:color w:val="0000FF"/>
-          <w:kern w:val="0"/>
-          <w:sz w:val="24"/>
-          <w:u w:val="single" w:color="000000"/>
-          <w14:ligatures w14:val="none"/>
-        </w:rPr>
-        <w:t xml:space="preserve"> AI: Bridging neural networks and symbolic reasoning</w:t>
-      </w:r>
-      <w:r>
-        <w:rPr>
-          <w:rFonts w:ascii="宋体" w:eastAsia="宋体" w:hAnsi="宋体" w:cs="宋体"/>
-          <w:kern w:val="0"/>
-          <w:sz w:val="24"/>
-          <w:u w:color="000000"/>
-          <w14:ligatures w14:val="none"/>
-        </w:rPr>
-        <w:fldChar w:fldCharType="end"/>
-      </w:r>
-      <w:r>
-        <w:rPr>
-          <w:rFonts w:ascii="宋体" w:eastAsia="宋体" w:hAnsi="宋体" w:cs="宋体"/>
-          <w:kern w:val="0"/>
-          <w:sz w:val="24"/>
-          <w:u w:color="000000"/>
-          <w14:ligatures w14:val="none"/>
-        </w:rPr>
-        <w:t>)</w:t>
-      </w:r>
-    </w:p>
-    <w:p>
-      <w:pPr>
-        <w:widowControl/>
-        <w:numPr>
-          <w:ilvl w:val="0"/>
-          <w:numId w:val="8"/>
-        </w:numPr>
-        <w:spacing w:before="100" w:beforeAutospacing="1" w:after="100" w:afterAutospacing="1" w:line="240" w:lineRule="auto"/>
-        <w:jc w:val="both"/>
-        <w:rPr>
-          <w:rFonts w:ascii="宋体" w:eastAsia="宋体" w:hAnsi="宋体" w:cs="宋体"/>
-          <w:kern w:val="0"/>
-          <w:sz w:val="24"/>
-          <w:u w:color="000000"/>
-          <w14:ligatures w14:val="none"/>
-        </w:rPr>
-      </w:pPr>
-      <w:r>
-        <w:rPr>
-          <w:rFonts w:ascii="宋体" w:eastAsia="宋体" w:hAnsi="宋体" w:cs="宋体"/>
-          <w:kern w:val="0"/>
-          <w:sz w:val="24"/>
-          <w:u w:color="000000"/>
-          <w14:ligatures w14:val="none"/>
-        </w:rPr>
-        <w:t xml:space="preserve">Petar </w:t>
-      </w:r>
-      <w:proofErr w:type="spellStart"/>
-      <w:r>
-        <w:rPr>
-          <w:rFonts w:ascii="宋体" w:eastAsia="宋体" w:hAnsi="宋体" w:cs="宋体"/>
-          <w:kern w:val="0"/>
-          <w:sz w:val="24"/>
-          <w:u w:color="000000"/>
-          <w14:ligatures w14:val="none"/>
-        </w:rPr>
-        <w:t>Veli</w:t>
-      </w:r>
-      <w:r>
-        <w:rPr>
-          <w:rFonts w:ascii="Cambria" w:eastAsia="宋体" w:hAnsi="Cambria" w:cs="Cambria"/>
-          <w:kern w:val="0"/>
-          <w:sz w:val="24"/>
-          <w:u w:color="000000"/>
-          <w14:ligatures w14:val="none"/>
-        </w:rPr>
-        <w:t>č</w:t>
-      </w:r>
-      <w:r>
-        <w:rPr>
-          <w:rFonts w:ascii="宋体" w:eastAsia="宋体" w:hAnsi="宋体" w:cs="宋体"/>
-          <w:kern w:val="0"/>
-          <w:sz w:val="24"/>
-          <w:u w:color="000000"/>
-          <w14:ligatures w14:val="none"/>
-        </w:rPr>
-        <w:t>kovi</w:t>
-      </w:r>
-      <w:r>
-        <w:rPr>
-          <w:rFonts w:ascii="Cambria" w:eastAsia="宋体" w:hAnsi="Cambria" w:cs="Cambria"/>
-          <w:kern w:val="0"/>
-          <w:sz w:val="24"/>
-          <w:u w:color="000000"/>
-          <w14:ligatures w14:val="none"/>
-        </w:rPr>
-        <w:t>ć</w:t>
-      </w:r>
-      <w:proofErr w:type="spellEnd"/>
-      <w:r>
-        <w:rPr>
-          <w:rFonts w:ascii="宋体" w:eastAsia="宋体" w:hAnsi="宋体" w:cs="宋体"/>
-          <w:kern w:val="0"/>
-          <w:sz w:val="24"/>
-          <w:u w:color="000000"/>
-          <w14:ligatures w14:val="none"/>
-        </w:rPr>
-        <w:t xml:space="preserve">, Charles Blundell. </w:t>
-      </w:r>
-      <w:r>
-        <w:rPr>
-          <w:rFonts w:ascii="宋体" w:eastAsia="宋体" w:hAnsi="宋体" w:cs="宋体"/>
-          <w:i/>
-          <w:iCs/>
-          <w:kern w:val="0"/>
-          <w:sz w:val="24"/>
-          <w:u w:color="000000"/>
-          <w14:ligatures w14:val="none"/>
-        </w:rPr>
-        <w:t>“Neural Algorithmic Reasoning.”</w:t>
-      </w:r>
-      <w:r>
-        <w:rPr>
-          <w:rFonts w:ascii="宋体" w:eastAsia="宋体" w:hAnsi="宋体" w:cs="宋体"/>
-          <w:kern w:val="0"/>
-          <w:sz w:val="24"/>
-          <w:u w:color="000000"/>
-          <w14:ligatures w14:val="none"/>
-        </w:rPr>
-        <w:t xml:space="preserve"> </w:t>
-      </w:r>
-      <w:r>
-        <w:rPr>
-          <w:rFonts w:ascii="宋体" w:eastAsia="宋体" w:hAnsi="宋体" w:cs="宋体"/>
-          <w:i/>
-          <w:iCs/>
-          <w:kern w:val="0"/>
-          <w:sz w:val="24"/>
-          <w:u w:color="000000"/>
-          <w14:ligatures w14:val="none"/>
-        </w:rPr>
-        <w:t>Patterns</w:t>
-      </w:r>
-      <w:r>
-        <w:rPr>
-          <w:rFonts w:ascii="宋体" w:eastAsia="宋体" w:hAnsi="宋体" w:cs="宋体"/>
-          <w:kern w:val="0"/>
-          <w:sz w:val="24"/>
-          <w:u w:color="000000"/>
-          <w14:ligatures w14:val="none"/>
-        </w:rPr>
-        <w:t>, 2(7), 100273, 2021. (</w:t>
-      </w:r>
-      <w:hyperlink r:id="rId55" w:anchor=":~:text=,to%20adapt%20known%20algorithms%20more" w:history="1">
-        <w:r>
-          <w:rPr>
-            <w:rFonts w:ascii="宋体" w:eastAsia="宋体" w:hAnsi="宋体" w:cs="宋体"/>
-            <w:color w:val="0000FF"/>
-            <w:kern w:val="0"/>
-            <w:sz w:val="24"/>
-            <w:u w:val="single" w:color="000000"/>
-            <w14:ligatures w14:val="none"/>
-          </w:rPr>
-          <w:t>[2105.02761] Neural Algorithmic Reasoning</w:t>
-        </w:r>
-      </w:hyperlink>
-      <w:r>
-        <w:rPr>
-          <w:rFonts w:ascii="宋体" w:eastAsia="宋体" w:hAnsi="宋体" w:cs="宋体"/>
-          <w:kern w:val="0"/>
-          <w:sz w:val="24"/>
-          <w:u w:color="000000"/>
-          <w14:ligatures w14:val="none"/>
-        </w:rPr>
-        <w:t>) (</w:t>
-      </w:r>
-      <w:hyperlink r:id="rId56" w:anchor=":~:text=solutions%20than%20those%20proposed%20by,previously%20considered%20inaccessible%20to%20them" w:history="1">
-        <w:r>
-          <w:rPr>
-            <w:rFonts w:ascii="宋体" w:eastAsia="宋体" w:hAnsi="宋体" w:cs="宋体"/>
-            <w:color w:val="0000FF"/>
-            <w:kern w:val="0"/>
-            <w:sz w:val="24"/>
-            <w:u w:val="single" w:color="000000"/>
-            <w14:ligatures w14:val="none"/>
-          </w:rPr>
-          <w:t>[2105.02761] Neural Algorithmic Reasoning</w:t>
-        </w:r>
-      </w:hyperlink>
-      <w:r>
-        <w:rPr>
-          <w:rFonts w:ascii="宋体" w:eastAsia="宋体" w:hAnsi="宋体" w:cs="宋体"/>
-          <w:kern w:val="0"/>
-          <w:sz w:val="24"/>
-          <w:u w:color="000000"/>
-          <w14:ligatures w14:val="none"/>
-        </w:rPr>
-        <w:t>)</w:t>
-      </w:r>
-    </w:p>
-    <w:p>
-      <w:pPr>
-        <w:widowControl/>
-        <w:numPr>
-          <w:ilvl w:val="0"/>
-          <w:numId w:val="8"/>
-        </w:numPr>
-        <w:spacing w:before="100" w:beforeAutospacing="1" w:after="100" w:afterAutospacing="1" w:line="240" w:lineRule="auto"/>
-        <w:jc w:val="both"/>
-        <w:rPr>
-          <w:rFonts w:ascii="宋体" w:eastAsia="宋体" w:hAnsi="宋体" w:cs="宋体"/>
-          <w:kern w:val="0"/>
-          <w:sz w:val="24"/>
-          <w:u w:color="000000"/>
-          <w14:ligatures w14:val="none"/>
-        </w:rPr>
-      </w:pPr>
-      <w:r>
-        <w:rPr>
-          <w:rFonts w:ascii="宋体" w:eastAsia="宋体" w:hAnsi="宋体" w:cs="宋体"/>
-          <w:kern w:val="0"/>
-          <w:sz w:val="24"/>
-          <w:u w:color="000000"/>
-          <w14:ligatures w14:val="none"/>
-        </w:rPr>
-        <w:t xml:space="preserve">Jiayuan Mao et al. </w:t>
-      </w:r>
-      <w:r>
-        <w:rPr>
-          <w:rFonts w:ascii="宋体" w:eastAsia="宋体" w:hAnsi="宋体" w:cs="宋体"/>
-          <w:i/>
-          <w:iCs/>
-          <w:kern w:val="0"/>
-          <w:sz w:val="24"/>
-          <w:u w:color="000000"/>
-          <w14:ligatures w14:val="none"/>
-        </w:rPr>
-        <w:t>“The Neuro-Symbolic Concept Learner: Interpreting Scenes, Words, and Sentences from Natural Supervision.”</w:t>
-      </w:r>
-      <w:r>
-        <w:rPr>
-          <w:rFonts w:ascii="宋体" w:eastAsia="宋体" w:hAnsi="宋体" w:cs="宋体"/>
-          <w:kern w:val="0"/>
-          <w:sz w:val="24"/>
-          <w:u w:color="000000"/>
-          <w14:ligatures w14:val="none"/>
-        </w:rPr>
-        <w:t xml:space="preserve"> ICLR 2019 (Oral). (</w:t>
-      </w:r>
       <w:hyperlink r:id="rId57" w:anchor=":~:text=%3E%20Abstract%3AWe%20propose%20the%20Neuro,description%20of%20the%20object%20being" w:history="1">
         <w:r>
           <w:rPr>
@@ -8443,7 +5178,7 @@
         </w:rPr>
         <w:t>) (</w:t>
       </w:r>
-      <w:hyperlink r:id="rId58" w:anchor=":~:text=searching%20over%20the%20large%20compositional,including%20visual%20question%20answering%20and" w:history="1">
+      <w:hyperlink r:id="rId58" w:anchor=":~:text=referred%20to,text%20retrieval" w:history="1">
         <w:r>
           <w:rPr>
             <w:rFonts w:ascii="宋体" w:eastAsia="宋体" w:hAnsi="宋体" w:cs="宋体"/>
@@ -8464,7 +5199,1582 @@
           <w:u w:color="000000"/>
           <w14:ligatures w14:val="none"/>
         </w:rPr>
-        <w:t>)</w:t>
+        <w:t>)。在CLEVR疑难图形问答数据集上，NS-CL模型表现出</w:t>
+      </w:r>
+      <w:r>
+        <w:rPr>
+          <w:rFonts w:ascii="宋体" w:eastAsia="宋体" w:hAnsi="宋体" w:cs="宋体"/>
+          <w:b/>
+          <w:bCs/>
+          <w:kern w:val="0"/>
+          <w:sz w:val="24"/>
+          <w:u w:color="000000"/>
+          <w14:ligatures w14:val="none"/>
+        </w:rPr>
+        <w:t>很强的解释性和泛化能力</w:t>
+      </w:r>
+      <w:r>
+        <w:rPr>
+          <w:rFonts w:ascii="宋体" w:eastAsia="宋体" w:hAnsi="宋体" w:cs="宋体"/>
+          <w:kern w:val="0"/>
+          <w:sz w:val="24"/>
+          <w:u w:color="000000"/>
+          <w14:ligatures w14:val="none"/>
+        </w:rPr>
+        <w:t>：它能轻松泛化到训练中未出现的新组合属性和新问题类型，表现优于传统纯神经网络 (</w:t>
+      </w:r>
+      <w:hyperlink r:id="rId59" w:anchor=":~:text=searching%20over%20the%20large%20compositional,including%20visual%20question%20answering%20and" w:history="1">
+        <w:r>
+          <w:rPr>
+            <w:rFonts w:ascii="宋体" w:eastAsia="宋体" w:hAnsi="宋体" w:cs="宋体"/>
+            <w:color w:val="0000FF"/>
+            <w:kern w:val="0"/>
+            <w:sz w:val="24"/>
+            <w:u w:val="single" w:color="000000"/>
+            <w14:ligatures w14:val="none"/>
+          </w:rPr>
+          <w:t>[1904.12584] The Neuro-Symbolic Concept Learner: Interpreting Scenes, Words, and Sentences From Natural Supervision</w:t>
+        </w:r>
+      </w:hyperlink>
+      <w:r>
+        <w:rPr>
+          <w:rFonts w:ascii="宋体" w:eastAsia="宋体" w:hAnsi="宋体" w:cs="宋体"/>
+          <w:kern w:val="0"/>
+          <w:sz w:val="24"/>
+          <w:u w:color="000000"/>
+          <w14:ligatures w14:val="none"/>
+        </w:rPr>
+        <w:t>)。这项2019年的工作至今仍被引用为神经符号融合的典范。MIT还有许多团队研究</w:t>
+      </w:r>
+      <w:r>
+        <w:rPr>
+          <w:rFonts w:ascii="宋体" w:eastAsia="宋体" w:hAnsi="宋体" w:cs="宋体"/>
+          <w:b/>
+          <w:bCs/>
+          <w:kern w:val="0"/>
+          <w:sz w:val="24"/>
+          <w:u w:color="000000"/>
+          <w14:ligatures w14:val="none"/>
+        </w:rPr>
+        <w:t>元学习与类人认知</w:t>
+      </w:r>
+      <w:r>
+        <w:rPr>
+          <w:rFonts w:ascii="宋体" w:eastAsia="宋体" w:hAnsi="宋体" w:cs="宋体"/>
+          <w:kern w:val="0"/>
+          <w:sz w:val="24"/>
+          <w:u w:color="000000"/>
+          <w14:ligatures w14:val="none"/>
+        </w:rPr>
+        <w:t>，例如利用儿童认知发展模型来改进AI的概念学习，使其具备</w:t>
+      </w:r>
+      <w:r>
+        <w:rPr>
+          <w:rFonts w:ascii="宋体" w:eastAsia="宋体" w:hAnsi="宋体" w:cs="宋体"/>
+          <w:b/>
+          <w:bCs/>
+          <w:kern w:val="0"/>
+          <w:sz w:val="24"/>
+          <w:u w:color="000000"/>
+          <w14:ligatures w14:val="none"/>
+        </w:rPr>
+        <w:t>更类似人类的组合泛化</w:t>
+      </w:r>
+      <w:r>
+        <w:rPr>
+          <w:rFonts w:ascii="宋体" w:eastAsia="宋体" w:hAnsi="宋体" w:cs="宋体"/>
+          <w:kern w:val="0"/>
+          <w:sz w:val="24"/>
+          <w:u w:color="000000"/>
+          <w14:ligatures w14:val="none"/>
+        </w:rPr>
+        <w:t>能力。</w:t>
+      </w:r>
+      <w:r>
+        <w:rPr>
+          <w:rFonts w:ascii="宋体" w:eastAsia="宋体" w:hAnsi="宋体" w:cs="宋体"/>
+          <w:kern w:val="0"/>
+          <w:sz w:val="24"/>
+          <w:u w:color="000000"/>
+          <w14:ligatures w14:val="none"/>
+        </w:rPr>
+        <w:lastRenderedPageBreak/>
+        <w:t>在机器人领域，MIT研究让机器人通过</w:t>
+      </w:r>
+      <w:r>
+        <w:rPr>
+          <w:rFonts w:ascii="宋体" w:eastAsia="宋体" w:hAnsi="宋体" w:cs="宋体"/>
+          <w:b/>
+          <w:bCs/>
+          <w:kern w:val="0"/>
+          <w:sz w:val="24"/>
+          <w:u w:color="000000"/>
+          <w14:ligatures w14:val="none"/>
+        </w:rPr>
+        <w:t>元认知</w:t>
+      </w:r>
+      <w:r>
+        <w:rPr>
+          <w:rFonts w:ascii="宋体" w:eastAsia="宋体" w:hAnsi="宋体" w:cs="宋体"/>
+          <w:kern w:val="0"/>
+          <w:sz w:val="24"/>
+          <w:u w:color="000000"/>
+          <w14:ligatures w14:val="none"/>
+        </w:rPr>
+        <w:t>来判断何时请人帮助，例如当识别物体不确定时主动寻求澄清，从而提高交互效率。这些探索体现出MIT善于将认知科学原理融入AI算法设计，以打造更智能可控的模型。</w:t>
+      </w:r>
+    </w:p>
+    <w:p>
+      <w:pPr>
+        <w:widowControl/>
+        <w:numPr>
+          <w:ilvl w:val="0"/>
+          <w:numId w:val="6"/>
+        </w:numPr>
+        <w:spacing w:before="100" w:beforeAutospacing="1" w:after="100" w:afterAutospacing="1" w:line="240" w:lineRule="auto"/>
+        <w:jc w:val="both"/>
+        <w:rPr>
+          <w:rFonts w:ascii="宋体" w:eastAsia="宋体" w:hAnsi="宋体" w:cs="宋体"/>
+          <w:kern w:val="0"/>
+          <w:sz w:val="24"/>
+          <w:u w:color="000000"/>
+          <w14:ligatures w14:val="none"/>
+        </w:rPr>
+      </w:pPr>
+      <w:r>
+        <w:rPr>
+          <w:rFonts w:ascii="宋体" w:eastAsia="宋体" w:hAnsi="宋体" w:cs="宋体"/>
+          <w:b/>
+          <w:bCs/>
+          <w:kern w:val="0"/>
+          <w:sz w:val="24"/>
+          <w:u w:color="000000"/>
+          <w14:ligatures w14:val="none"/>
+        </w:rPr>
+        <w:t>斯坦福大学：</w:t>
+      </w:r>
+      <w:r>
+        <w:rPr>
+          <w:rFonts w:ascii="宋体" w:eastAsia="宋体" w:hAnsi="宋体" w:cs="宋体"/>
+          <w:kern w:val="0"/>
+          <w:sz w:val="24"/>
+          <w:u w:color="000000"/>
+          <w14:ligatures w14:val="none"/>
+        </w:rPr>
+        <w:t xml:space="preserve"> 斯坦福在</w:t>
+      </w:r>
+      <w:r>
+        <w:rPr>
+          <w:rFonts w:ascii="宋体" w:eastAsia="宋体" w:hAnsi="宋体" w:cs="宋体"/>
+          <w:b/>
+          <w:bCs/>
+          <w:kern w:val="0"/>
+          <w:sz w:val="24"/>
+          <w:u w:color="000000"/>
+          <w14:ligatures w14:val="none"/>
+        </w:rPr>
+        <w:t>多智能体协作、可解释学习</w:t>
+      </w:r>
+      <w:r>
+        <w:rPr>
+          <w:rFonts w:ascii="宋体" w:eastAsia="宋体" w:hAnsi="宋体" w:cs="宋体"/>
+          <w:kern w:val="0"/>
+          <w:sz w:val="24"/>
+          <w:u w:color="000000"/>
+          <w14:ligatures w14:val="none"/>
+        </w:rPr>
+        <w:t>等方向开展了大量前沿研究。斯坦福的研究人员参与了前述CICERO项目，以及提出了</w:t>
+      </w:r>
+      <w:r>
+        <w:rPr>
+          <w:rFonts w:ascii="宋体" w:eastAsia="宋体" w:hAnsi="宋体" w:cs="宋体"/>
+          <w:b/>
+          <w:bCs/>
+          <w:kern w:val="0"/>
+          <w:sz w:val="24"/>
+          <w:u w:color="000000"/>
+          <w14:ligatures w14:val="none"/>
+        </w:rPr>
+        <w:t>自我一致性链式思考</w:t>
+      </w:r>
+      <w:r>
+        <w:rPr>
+          <w:rFonts w:ascii="宋体" w:eastAsia="宋体" w:hAnsi="宋体" w:cs="宋体"/>
+          <w:kern w:val="0"/>
+          <w:sz w:val="24"/>
+          <w:u w:color="000000"/>
+          <w14:ligatures w14:val="none"/>
+        </w:rPr>
+        <w:t>(Self-consistency CoT)等提升大模型推理的方法。此外，斯坦福HAI研究院近年推动**“基础模型”</w:t>
+      </w:r>
+      <w:r>
+        <w:rPr>
+          <w:rFonts w:ascii="宋体" w:eastAsia="宋体" w:hAnsi="宋体" w:cs="宋体"/>
+          <w:b/>
+          <w:bCs/>
+          <w:kern w:val="0"/>
+          <w:sz w:val="24"/>
+          <w:u w:color="000000"/>
+          <w14:ligatures w14:val="none"/>
+        </w:rPr>
+        <w:t>(Foundation Models)的研究，并强调应赋予这些模型</w:t>
+      </w:r>
+      <w:r>
+        <w:rPr>
+          <w:rFonts w:ascii="宋体" w:eastAsia="宋体" w:hAnsi="宋体" w:cs="宋体"/>
+          <w:kern w:val="0"/>
+          <w:sz w:val="24"/>
+          <w:u w:color="000000"/>
+          <w14:ligatures w14:val="none"/>
+        </w:rPr>
+        <w:t>可解释性和安全约束**。一些斯坦福学者致力于将</w:t>
+      </w:r>
+      <w:r>
+        <w:rPr>
+          <w:rFonts w:ascii="宋体" w:eastAsia="宋体" w:hAnsi="宋体" w:cs="宋体"/>
+          <w:b/>
+          <w:bCs/>
+          <w:kern w:val="0"/>
+          <w:sz w:val="24"/>
+          <w:u w:color="000000"/>
+          <w14:ligatures w14:val="none"/>
+        </w:rPr>
+        <w:t>知识图谱</w:t>
+      </w:r>
+      <w:r>
+        <w:rPr>
+          <w:rFonts w:ascii="宋体" w:eastAsia="宋体" w:hAnsi="宋体" w:cs="宋体"/>
+          <w:kern w:val="0"/>
+          <w:sz w:val="24"/>
+          <w:u w:color="000000"/>
+          <w14:ligatures w14:val="none"/>
+        </w:rPr>
+        <w:t>融入语言模型，使之拥有真实的常识知识来避免胡说八道；另一些则研究让大模型具备</w:t>
+      </w:r>
+      <w:r>
+        <w:rPr>
+          <w:rFonts w:ascii="宋体" w:eastAsia="宋体" w:hAnsi="宋体" w:cs="宋体"/>
+          <w:b/>
+          <w:bCs/>
+          <w:kern w:val="0"/>
+          <w:sz w:val="24"/>
+          <w:u w:color="000000"/>
+          <w14:ligatures w14:val="none"/>
+        </w:rPr>
+        <w:t>不确定度估计</w:t>
+      </w:r>
+      <w:r>
+        <w:rPr>
+          <w:rFonts w:ascii="宋体" w:eastAsia="宋体" w:hAnsi="宋体" w:cs="宋体"/>
+          <w:kern w:val="0"/>
+          <w:sz w:val="24"/>
+          <w:u w:color="000000"/>
+          <w14:ligatures w14:val="none"/>
+        </w:rPr>
+        <w:t>，以便在没有把握时给出预警。在认知架构上，斯坦福团队开发了</w:t>
+      </w:r>
+      <w:r>
+        <w:rPr>
+          <w:rFonts w:ascii="宋体" w:eastAsia="宋体" w:hAnsi="宋体" w:cs="宋体"/>
+          <w:b/>
+          <w:bCs/>
+          <w:kern w:val="0"/>
+          <w:sz w:val="24"/>
+          <w:u w:color="000000"/>
+          <w14:ligatures w14:val="none"/>
+        </w:rPr>
+        <w:t>增强型多Agent系统</w:t>
+      </w:r>
+      <w:r>
+        <w:rPr>
+          <w:rFonts w:ascii="宋体" w:eastAsia="宋体" w:hAnsi="宋体" w:cs="宋体"/>
+          <w:kern w:val="0"/>
+          <w:sz w:val="24"/>
+          <w:u w:color="000000"/>
+          <w14:ligatures w14:val="none"/>
+        </w:rPr>
+        <w:t>，例如让多个LLM代理分工合作解题：一个生成假设，一个验证推理，一个充当裁判，从而提高整体可靠性。这可看作元认知的一种实现，通过</w:t>
+      </w:r>
+      <w:r>
+        <w:rPr>
+          <w:rFonts w:ascii="宋体" w:eastAsia="宋体" w:hAnsi="宋体" w:cs="宋体"/>
+          <w:b/>
+          <w:bCs/>
+          <w:kern w:val="0"/>
+          <w:sz w:val="24"/>
+          <w:u w:color="000000"/>
+          <w14:ligatures w14:val="none"/>
+        </w:rPr>
+        <w:t>代理间彼此审阅</w:t>
+      </w:r>
+      <w:r>
+        <w:rPr>
+          <w:rFonts w:ascii="宋体" w:eastAsia="宋体" w:hAnsi="宋体" w:cs="宋体"/>
+          <w:kern w:val="0"/>
+          <w:sz w:val="24"/>
+          <w:u w:color="000000"/>
+          <w14:ligatures w14:val="none"/>
+        </w:rPr>
+        <w:t>来减少错误。此外，斯坦福也关注</w:t>
+      </w:r>
+      <w:r>
+        <w:rPr>
+          <w:rFonts w:ascii="宋体" w:eastAsia="宋体" w:hAnsi="宋体" w:cs="宋体"/>
+          <w:b/>
+          <w:bCs/>
+          <w:kern w:val="0"/>
+          <w:sz w:val="24"/>
+          <w:u w:color="000000"/>
+          <w14:ligatures w14:val="none"/>
+        </w:rPr>
+        <w:t>联邦学习</w:t>
+      </w:r>
+      <w:r>
+        <w:rPr>
+          <w:rFonts w:ascii="宋体" w:eastAsia="宋体" w:hAnsi="宋体" w:cs="宋体"/>
+          <w:kern w:val="0"/>
+          <w:sz w:val="24"/>
+          <w:u w:color="000000"/>
+          <w14:ligatures w14:val="none"/>
+        </w:rPr>
+        <w:t>应用，比如在医学影像分析中联合多医院数据训练模型。整体来看，斯坦福的工作注重</w:t>
+      </w:r>
+      <w:r>
+        <w:rPr>
+          <w:rFonts w:ascii="宋体" w:eastAsia="宋体" w:hAnsi="宋体" w:cs="宋体"/>
+          <w:b/>
+          <w:bCs/>
+          <w:kern w:val="0"/>
+          <w:sz w:val="24"/>
+          <w:u w:color="000000"/>
+          <w14:ligatures w14:val="none"/>
+        </w:rPr>
+        <w:t>实用落地</w:t>
+      </w:r>
+      <w:r>
+        <w:rPr>
+          <w:rFonts w:ascii="宋体" w:eastAsia="宋体" w:hAnsi="宋体" w:cs="宋体"/>
+          <w:kern w:val="0"/>
+          <w:sz w:val="24"/>
+          <w:u w:color="000000"/>
+          <w14:ligatures w14:val="none"/>
+        </w:rPr>
+        <w:t>：将认知AI思想运用于提升现有大模型的稳健性，让下一代AI更安全可信地服务社会。</w:t>
+      </w:r>
+    </w:p>
+    <w:p>
+      <w:pPr>
+        <w:widowControl/>
+        <w:spacing w:before="100" w:beforeAutospacing="1" w:after="100" w:afterAutospacing="1" w:line="240" w:lineRule="auto"/>
+        <w:rPr>
+          <w:rFonts w:ascii="宋体" w:eastAsia="宋体" w:hAnsi="宋体" w:cs="宋体"/>
+          <w:kern w:val="0"/>
+          <w:sz w:val="24"/>
+          <w:u w:color="000000"/>
+          <w14:ligatures w14:val="none"/>
+        </w:rPr>
+      </w:pPr>
+      <w:r>
+        <w:rPr>
+          <w:rFonts w:ascii="宋体" w:eastAsia="宋体" w:hAnsi="宋体" w:cs="宋体"/>
+          <w:i/>
+          <w:iCs/>
+          <w:kern w:val="0"/>
+          <w:sz w:val="24"/>
+          <w:u w:color="000000"/>
+          <w14:ligatures w14:val="none"/>
+        </w:rPr>
+        <w:t>（此外，还有许多机构如加州大学伯克利、卡内基梅隆、牛津、清华等在相关领域各有建树，这里因篇幅有限不一一展开。）</w:t>
+      </w:r>
+    </w:p>
+    <w:p>
+      <w:pPr>
+        <w:widowControl/>
+        <w:spacing w:before="100" w:beforeAutospacing="1" w:after="100" w:afterAutospacing="1" w:line="240" w:lineRule="auto"/>
+        <w:outlineLvl w:val="1"/>
+        <w:rPr>
+          <w:rFonts w:ascii="宋体" w:eastAsia="宋体" w:hAnsi="宋体" w:cs="宋体"/>
+          <w:b/>
+          <w:bCs/>
+          <w:kern w:val="0"/>
+          <w:sz w:val="36"/>
+          <w:szCs w:val="36"/>
+          <w:u w:color="000000"/>
+          <w14:ligatures w14:val="none"/>
+        </w:rPr>
+      </w:pPr>
+      <w:r>
+        <w:rPr>
+          <w:rFonts w:ascii="宋体" w:eastAsia="宋体" w:hAnsi="宋体" w:cs="宋体"/>
+          <w:b/>
+          <w:bCs/>
+          <w:kern w:val="0"/>
+          <w:sz w:val="36"/>
+          <w:szCs w:val="36"/>
+          <w:u w:color="000000"/>
+          <w14:ligatures w14:val="none"/>
+        </w:rPr>
+        <w:t>5. 展望：挑战与未来趋势</w:t>
+      </w:r>
+    </w:p>
+    <w:p>
+      <w:pPr>
+        <w:widowControl/>
+        <w:spacing w:before="100" w:beforeAutospacing="1" w:after="100" w:afterAutospacing="1" w:line="240" w:lineRule="auto"/>
+        <w:rPr>
+          <w:rFonts w:ascii="宋体" w:eastAsia="宋体" w:hAnsi="宋体" w:cs="宋体"/>
+          <w:kern w:val="0"/>
+          <w:sz w:val="24"/>
+          <w:u w:color="000000"/>
+          <w14:ligatures w14:val="none"/>
+        </w:rPr>
+      </w:pPr>
+      <w:r>
+        <w:rPr>
+          <w:rFonts w:ascii="宋体" w:eastAsia="宋体" w:hAnsi="宋体" w:cs="宋体"/>
+          <w:kern w:val="0"/>
+          <w:sz w:val="24"/>
+          <w:u w:color="000000"/>
+          <w14:ligatures w14:val="none"/>
+        </w:rPr>
+        <w:t>尽管近年认知型AI和边缘智能取得长足进步，实现</w:t>
+      </w:r>
+      <w:r>
+        <w:rPr>
+          <w:rFonts w:ascii="宋体" w:eastAsia="宋体" w:hAnsi="宋体" w:cs="宋体"/>
+          <w:b/>
+          <w:bCs/>
+          <w:kern w:val="0"/>
+          <w:sz w:val="24"/>
+          <w:u w:color="000000"/>
+          <w14:ligatures w14:val="none"/>
+        </w:rPr>
+        <w:t>从理论突破到实际落地</w:t>
+      </w:r>
+      <w:r>
+        <w:rPr>
+          <w:rFonts w:ascii="宋体" w:eastAsia="宋体" w:hAnsi="宋体" w:cs="宋体"/>
+          <w:kern w:val="0"/>
+          <w:sz w:val="24"/>
+          <w:u w:color="000000"/>
+          <w14:ligatures w14:val="none"/>
+        </w:rPr>
+        <w:t>仍面临诸多</w:t>
+      </w:r>
+      <w:r>
+        <w:rPr>
+          <w:rFonts w:ascii="宋体" w:eastAsia="宋体" w:hAnsi="宋体" w:cs="宋体"/>
+          <w:b/>
+          <w:bCs/>
+          <w:kern w:val="0"/>
+          <w:sz w:val="24"/>
+          <w:u w:color="000000"/>
+          <w14:ligatures w14:val="none"/>
+        </w:rPr>
+        <w:t>关键技术瓶颈</w:t>
+      </w:r>
+      <w:r>
+        <w:rPr>
+          <w:rFonts w:ascii="宋体" w:eastAsia="宋体" w:hAnsi="宋体" w:cs="宋体"/>
+          <w:kern w:val="0"/>
+          <w:sz w:val="24"/>
+          <w:u w:color="000000"/>
+          <w14:ligatures w14:val="none"/>
+        </w:rPr>
+        <w:t>，需要创新性解决方案：</w:t>
+      </w:r>
+    </w:p>
+    <w:p>
+      <w:pPr>
+        <w:widowControl/>
+        <w:numPr>
+          <w:ilvl w:val="0"/>
+          <w:numId w:val="7"/>
+        </w:numPr>
+        <w:spacing w:before="100" w:beforeAutospacing="1" w:after="100" w:afterAutospacing="1" w:line="240" w:lineRule="auto"/>
+        <w:jc w:val="both"/>
+        <w:rPr>
+          <w:rFonts w:ascii="宋体" w:eastAsia="宋体" w:hAnsi="宋体" w:cs="宋体"/>
+          <w:kern w:val="0"/>
+          <w:sz w:val="24"/>
+          <w:u w:color="000000"/>
+          <w14:ligatures w14:val="none"/>
+        </w:rPr>
+      </w:pPr>
+      <w:r>
+        <w:rPr>
+          <w:rFonts w:ascii="宋体" w:eastAsia="宋体" w:hAnsi="宋体" w:cs="宋体"/>
+          <w:b/>
+          <w:bCs/>
+          <w:kern w:val="0"/>
+          <w:sz w:val="24"/>
+          <w:u w:color="000000"/>
+          <w14:ligatures w14:val="none"/>
+        </w:rPr>
+        <w:t>高效训练与推理的瓶颈：</w:t>
+      </w:r>
+      <w:r>
+        <w:rPr>
+          <w:rFonts w:ascii="宋体" w:eastAsia="宋体" w:hAnsi="宋体" w:cs="宋体"/>
+          <w:kern w:val="0"/>
+          <w:sz w:val="24"/>
+          <w:u w:color="000000"/>
+          <w14:ligatures w14:val="none"/>
+        </w:rPr>
+        <w:t xml:space="preserve"> </w:t>
+      </w:r>
+      <w:r>
+        <w:rPr>
+          <w:rFonts w:ascii="宋体" w:eastAsia="宋体" w:hAnsi="宋体" w:cs="宋体"/>
+          <w:i/>
+          <w:iCs/>
+          <w:kern w:val="0"/>
+          <w:sz w:val="24"/>
+          <w:u w:color="000000"/>
+          <w14:ligatures w14:val="none"/>
+        </w:rPr>
+        <w:t>（计算与能耗）</w:t>
+      </w:r>
+      <w:r>
+        <w:rPr>
+          <w:rFonts w:ascii="宋体" w:eastAsia="宋体" w:hAnsi="宋体" w:cs="宋体"/>
+          <w:kern w:val="0"/>
+          <w:sz w:val="24"/>
+          <w:u w:color="000000"/>
+          <w14:ligatures w14:val="none"/>
+        </w:rPr>
+        <w:t xml:space="preserve"> 无论是云端大模型还是边缘部署，小型设备的算力和电池寿命都有限。要让庞大的AI模型在移动终端上运行，必须大幅提高模型效率。这涉及</w:t>
+      </w:r>
+      <w:r>
+        <w:rPr>
+          <w:rFonts w:ascii="宋体" w:eastAsia="宋体" w:hAnsi="宋体" w:cs="宋体"/>
+          <w:b/>
+          <w:bCs/>
+          <w:kern w:val="0"/>
+          <w:sz w:val="24"/>
+          <w:u w:color="000000"/>
+          <w14:ligatures w14:val="none"/>
+        </w:rPr>
+        <w:t>模型压缩、剪枝、量化</w:t>
+      </w:r>
+      <w:r>
+        <w:rPr>
+          <w:rFonts w:ascii="宋体" w:eastAsia="宋体" w:hAnsi="宋体" w:cs="宋体"/>
+          <w:kern w:val="0"/>
+          <w:sz w:val="24"/>
+          <w:u w:color="000000"/>
+          <w14:ligatures w14:val="none"/>
+        </w:rPr>
+        <w:t>等技术，将大模型瘦身为性能接近的小模型，以及利用</w:t>
+      </w:r>
+      <w:r>
+        <w:rPr>
+          <w:rFonts w:ascii="宋体" w:eastAsia="宋体" w:hAnsi="宋体" w:cs="宋体"/>
+          <w:b/>
+          <w:bCs/>
+          <w:kern w:val="0"/>
+          <w:sz w:val="24"/>
+          <w:u w:color="000000"/>
+          <w14:ligatures w14:val="none"/>
+        </w:rPr>
+        <w:t>专用AI芯片</w:t>
+      </w:r>
+      <w:r>
+        <w:rPr>
+          <w:rFonts w:ascii="宋体" w:eastAsia="宋体" w:hAnsi="宋体" w:cs="宋体"/>
+          <w:kern w:val="0"/>
+          <w:sz w:val="24"/>
+          <w:u w:color="000000"/>
+          <w14:ligatures w14:val="none"/>
+        </w:rPr>
+        <w:t>（如NPU、神经形态芯片）提升每瓦特算力。谷歌等在探索</w:t>
+      </w:r>
+      <w:r>
+        <w:rPr>
+          <w:rFonts w:ascii="宋体" w:eastAsia="宋体" w:hAnsi="宋体" w:cs="宋体"/>
+          <w:b/>
+          <w:bCs/>
+          <w:kern w:val="0"/>
+          <w:sz w:val="24"/>
+          <w:u w:color="000000"/>
+          <w14:ligatures w14:val="none"/>
+        </w:rPr>
+        <w:t>Mixture-of-Experts</w:t>
+      </w:r>
+      <w:r>
+        <w:rPr>
+          <w:rFonts w:ascii="宋体" w:eastAsia="宋体" w:hAnsi="宋体" w:cs="宋体"/>
+          <w:kern w:val="0"/>
+          <w:sz w:val="24"/>
+          <w:u w:color="000000"/>
+          <w14:ligatures w14:val="none"/>
+        </w:rPr>
+        <w:t>架构，在云端用路由技术让每次推理只激活部分专家子模型，从而降低计算开销。未来，或许通过</w:t>
+      </w:r>
+      <w:r>
+        <w:rPr>
+          <w:rFonts w:ascii="宋体" w:eastAsia="宋体" w:hAnsi="宋体" w:cs="宋体"/>
+          <w:b/>
+          <w:bCs/>
+          <w:kern w:val="0"/>
+          <w:sz w:val="24"/>
+          <w:u w:color="000000"/>
+          <w14:ligatures w14:val="none"/>
+        </w:rPr>
+        <w:t>模型蒸馏</w:t>
+      </w:r>
+      <w:r>
+        <w:rPr>
+          <w:rFonts w:ascii="宋体" w:eastAsia="宋体" w:hAnsi="宋体" w:cs="宋体"/>
+          <w:kern w:val="0"/>
+          <w:sz w:val="24"/>
+          <w:u w:color="000000"/>
+          <w14:ligatures w14:val="none"/>
+        </w:rPr>
+        <w:t>，将云端大模型的知识提炼给边缘模型，使其既轻量又聪明。同时，</w:t>
+      </w:r>
+      <w:r>
+        <w:rPr>
+          <w:rFonts w:ascii="宋体" w:eastAsia="宋体" w:hAnsi="宋体" w:cs="宋体"/>
+          <w:b/>
+          <w:bCs/>
+          <w:kern w:val="0"/>
+          <w:sz w:val="24"/>
+          <w:u w:color="000000"/>
+          <w14:ligatures w14:val="none"/>
+        </w:rPr>
+        <w:t>联邦学习通信效率</w:t>
+      </w:r>
+      <w:r>
+        <w:rPr>
+          <w:rFonts w:ascii="宋体" w:eastAsia="宋体" w:hAnsi="宋体" w:cs="宋体"/>
+          <w:kern w:val="0"/>
+          <w:sz w:val="24"/>
+          <w:u w:color="000000"/>
+          <w14:ligatures w14:val="none"/>
+        </w:rPr>
+        <w:t>也是瓶颈，需要研究更少通信轮次、更高带宽利用率的优化算法，比如基于</w:t>
+      </w:r>
+      <w:r>
+        <w:rPr>
+          <w:rFonts w:ascii="宋体" w:eastAsia="宋体" w:hAnsi="宋体" w:cs="宋体"/>
+          <w:b/>
+          <w:bCs/>
+          <w:kern w:val="0"/>
+          <w:sz w:val="24"/>
+          <w:u w:color="000000"/>
+          <w14:ligatures w14:val="none"/>
+        </w:rPr>
+        <w:t>梯度压缩和智能调度</w:t>
+      </w:r>
+      <w:r>
+        <w:rPr>
+          <w:rFonts w:ascii="宋体" w:eastAsia="宋体" w:hAnsi="宋体" w:cs="宋体"/>
+          <w:kern w:val="0"/>
+          <w:sz w:val="24"/>
+          <w:u w:color="000000"/>
+          <w14:ligatures w14:val="none"/>
+        </w:rPr>
+        <w:t>的方法 (</w:t>
+      </w:r>
+      <w:hyperlink r:id="rId60" w:anchor=":~:text=Despite%20their%20promise%2C%20federated%20learning,private%2C%20scalable%2C%20and%20efficient%20AI" w:history="1">
+        <w:r>
+          <w:rPr>
+            <w:rFonts w:ascii="宋体" w:eastAsia="宋体" w:hAnsi="宋体" w:cs="宋体"/>
+            <w:color w:val="0000FF"/>
+            <w:kern w:val="0"/>
+            <w:sz w:val="24"/>
+            <w:u w:val="single" w:color="000000"/>
+            <w14:ligatures w14:val="none"/>
+          </w:rPr>
+          <w:t xml:space="preserve"> Beyond the Cloud: Federated Learning and Edge AI for the Next Decade </w:t>
+        </w:r>
+      </w:hyperlink>
+      <w:r>
+        <w:rPr>
+          <w:rFonts w:ascii="宋体" w:eastAsia="宋体" w:hAnsi="宋体" w:cs="宋体"/>
+          <w:kern w:val="0"/>
+          <w:sz w:val="24"/>
+          <w:u w:color="000000"/>
+          <w14:ligatures w14:val="none"/>
+        </w:rPr>
+        <w:t>)。解决了效率问题，才能真正让“云-边-端”协同AI在大规模物联设备上普及。</w:t>
+      </w:r>
+    </w:p>
+    <w:p>
+      <w:pPr>
+        <w:widowControl/>
+        <w:numPr>
+          <w:ilvl w:val="0"/>
+          <w:numId w:val="7"/>
+        </w:numPr>
+        <w:spacing w:before="100" w:beforeAutospacing="1" w:after="100" w:afterAutospacing="1" w:line="240" w:lineRule="auto"/>
+        <w:jc w:val="both"/>
+        <w:rPr>
+          <w:rFonts w:ascii="宋体" w:eastAsia="宋体" w:hAnsi="宋体" w:cs="宋体"/>
+          <w:kern w:val="0"/>
+          <w:sz w:val="24"/>
+          <w:u w:color="000000"/>
+          <w14:ligatures w14:val="none"/>
+        </w:rPr>
+      </w:pPr>
+      <w:r>
+        <w:rPr>
+          <w:rFonts w:ascii="宋体" w:eastAsia="宋体" w:hAnsi="宋体" w:cs="宋体"/>
+          <w:b/>
+          <w:bCs/>
+          <w:kern w:val="0"/>
+          <w:sz w:val="24"/>
+          <w:u w:color="000000"/>
+          <w14:ligatures w14:val="none"/>
+        </w:rPr>
+        <w:t>异构环境与持续学习：</w:t>
+      </w:r>
+      <w:r>
+        <w:rPr>
+          <w:rFonts w:ascii="宋体" w:eastAsia="宋体" w:hAnsi="宋体" w:cs="宋体"/>
+          <w:kern w:val="0"/>
+          <w:sz w:val="24"/>
+          <w:u w:color="000000"/>
+          <w14:ligatures w14:val="none"/>
+        </w:rPr>
+        <w:t xml:space="preserve"> </w:t>
+      </w:r>
+      <w:r>
+        <w:rPr>
+          <w:rFonts w:ascii="宋体" w:eastAsia="宋体" w:hAnsi="宋体" w:cs="宋体"/>
+          <w:i/>
+          <w:iCs/>
+          <w:kern w:val="0"/>
+          <w:sz w:val="24"/>
+          <w:u w:color="000000"/>
+          <w14:ligatures w14:val="none"/>
+        </w:rPr>
+        <w:t>（泛化与适应）</w:t>
+      </w:r>
+      <w:r>
+        <w:rPr>
+          <w:rFonts w:ascii="宋体" w:eastAsia="宋体" w:hAnsi="宋体" w:cs="宋体"/>
+          <w:kern w:val="0"/>
+          <w:sz w:val="24"/>
+          <w:u w:color="000000"/>
+          <w14:ligatures w14:val="none"/>
+        </w:rPr>
+        <w:t xml:space="preserve"> 在联邦边缘场景，每台设备的数据分布可能差异巨大（non-IID），如何让统一的模型适应千差万别的环境是难题 (</w:t>
+      </w:r>
+      <w:hyperlink r:id="rId61" w:anchor=":~:text=Despite%20their%20promise%2C%20federated%20learning,private%2C%20scalable%2C%20and%20efficient%20AI" w:history="1">
+        <w:r>
+          <w:rPr>
+            <w:rFonts w:ascii="宋体" w:eastAsia="宋体" w:hAnsi="宋体" w:cs="宋体"/>
+            <w:color w:val="0000FF"/>
+            <w:kern w:val="0"/>
+            <w:sz w:val="24"/>
+            <w:u w:val="single" w:color="000000"/>
+            <w14:ligatures w14:val="none"/>
+          </w:rPr>
+          <w:t xml:space="preserve"> Beyond the Cloud: Federated Learning and Edge AI for the Next Decade </w:t>
+        </w:r>
+      </w:hyperlink>
+      <w:r>
+        <w:rPr>
+          <w:rFonts w:ascii="宋体" w:eastAsia="宋体" w:hAnsi="宋体" w:cs="宋体"/>
+          <w:kern w:val="0"/>
+          <w:sz w:val="24"/>
+          <w:u w:color="000000"/>
+          <w14:ligatures w14:val="none"/>
+        </w:rPr>
+        <w:t>)。现有联邦学习算法如FedAvg在数据异质性大时效果不佳，需要开发</w:t>
+      </w:r>
+      <w:r>
+        <w:rPr>
+          <w:rFonts w:ascii="宋体" w:eastAsia="宋体" w:hAnsi="宋体" w:cs="宋体"/>
+          <w:b/>
+          <w:bCs/>
+          <w:kern w:val="0"/>
+          <w:sz w:val="24"/>
+          <w:u w:color="000000"/>
+          <w14:ligatures w14:val="none"/>
+        </w:rPr>
+        <w:t>个性化联邦学习</w:t>
+      </w:r>
+      <w:r>
+        <w:rPr>
+          <w:rFonts w:ascii="宋体" w:eastAsia="宋体" w:hAnsi="宋体" w:cs="宋体"/>
+          <w:kern w:val="0"/>
+          <w:sz w:val="24"/>
+          <w:u w:color="000000"/>
+          <w14:ligatures w14:val="none"/>
+        </w:rPr>
+        <w:t>方法，使模型能针对不同用户群定制。一种思路是在全局模型基础上，为每个设备学习一套少量的本地参数（如边缘侧的小型适配层），兼顾共性和个性。另外，</w:t>
+      </w:r>
+      <w:r>
+        <w:rPr>
+          <w:rFonts w:ascii="宋体" w:eastAsia="宋体" w:hAnsi="宋体" w:cs="宋体"/>
+          <w:b/>
+          <w:bCs/>
+          <w:kern w:val="0"/>
+          <w:sz w:val="24"/>
+          <w:u w:color="000000"/>
+          <w14:ligatures w14:val="none"/>
+        </w:rPr>
+        <w:t>持续/终身学习</w:t>
+      </w:r>
+      <w:r>
+        <w:rPr>
+          <w:rFonts w:ascii="宋体" w:eastAsia="宋体" w:hAnsi="宋体" w:cs="宋体"/>
+          <w:kern w:val="0"/>
+          <w:sz w:val="24"/>
+          <w:u w:color="000000"/>
+          <w14:ligatures w14:val="none"/>
+        </w:rPr>
+        <w:t>也是挑战：</w:t>
+      </w:r>
+      <w:r>
+        <w:rPr>
+          <w:rFonts w:ascii="宋体" w:eastAsia="宋体" w:hAnsi="宋体" w:cs="宋体"/>
+          <w:kern w:val="0"/>
+          <w:sz w:val="24"/>
+          <w:u w:color="000000"/>
+          <w14:ligatures w14:val="none"/>
+        </w:rPr>
+        <w:lastRenderedPageBreak/>
+        <w:t>模型需要在不间断的数据流中学习新知识而不遗忘旧知识。这要求新的网络结构或训练策略（如弹性权重、条件计算）来动态拓展模型能力。</w:t>
+      </w:r>
+      <w:r>
+        <w:rPr>
+          <w:rFonts w:ascii="宋体" w:eastAsia="宋体" w:hAnsi="宋体" w:cs="宋体"/>
+          <w:b/>
+          <w:bCs/>
+          <w:kern w:val="0"/>
+          <w:sz w:val="24"/>
+          <w:u w:color="000000"/>
+          <w14:ligatures w14:val="none"/>
+        </w:rPr>
+        <w:t>元学习</w:t>
+      </w:r>
+      <w:r>
+        <w:rPr>
+          <w:rFonts w:ascii="宋体" w:eastAsia="宋体" w:hAnsi="宋体" w:cs="宋体"/>
+          <w:kern w:val="0"/>
+          <w:sz w:val="24"/>
+          <w:u w:color="000000"/>
+          <w14:ligatures w14:val="none"/>
+        </w:rPr>
+        <w:t>在此可发挥作用——让模型学会快速学习的能力，使其能高效利用边缘端的少量新数据完成自我更新。预期未来我们会看到“自我进化”的边缘AI：上线后模型自行从用户交互中变聪明，同时通过联邦汇总使全局模型进化。</w:t>
+      </w:r>
+    </w:p>
+    <w:p>
+      <w:pPr>
+        <w:widowControl/>
+        <w:numPr>
+          <w:ilvl w:val="0"/>
+          <w:numId w:val="7"/>
+        </w:numPr>
+        <w:spacing w:before="100" w:beforeAutospacing="1" w:after="100" w:afterAutospacing="1" w:line="240" w:lineRule="auto"/>
+        <w:jc w:val="both"/>
+        <w:rPr>
+          <w:rFonts w:ascii="宋体" w:eastAsia="宋体" w:hAnsi="宋体" w:cs="宋体"/>
+          <w:kern w:val="0"/>
+          <w:sz w:val="24"/>
+          <w:u w:color="000000"/>
+          <w14:ligatures w14:val="none"/>
+        </w:rPr>
+      </w:pPr>
+      <w:r>
+        <w:rPr>
+          <w:rFonts w:ascii="宋体" w:eastAsia="宋体" w:hAnsi="宋体" w:cs="宋体"/>
+          <w:b/>
+          <w:bCs/>
+          <w:kern w:val="0"/>
+          <w:sz w:val="24"/>
+          <w:u w:color="000000"/>
+          <w14:ligatures w14:val="none"/>
+        </w:rPr>
+        <w:t>神经符号融合的深度整合：</w:t>
+      </w:r>
+      <w:r>
+        <w:rPr>
+          <w:rFonts w:ascii="宋体" w:eastAsia="宋体" w:hAnsi="宋体" w:cs="宋体"/>
+          <w:kern w:val="0"/>
+          <w:sz w:val="24"/>
+          <w:u w:color="000000"/>
+          <w14:ligatures w14:val="none"/>
+        </w:rPr>
+        <w:t xml:space="preserve"> </w:t>
+      </w:r>
+      <w:r>
+        <w:rPr>
+          <w:rFonts w:ascii="宋体" w:eastAsia="宋体" w:hAnsi="宋体" w:cs="宋体"/>
+          <w:i/>
+          <w:iCs/>
+          <w:kern w:val="0"/>
+          <w:sz w:val="24"/>
+          <w:u w:color="000000"/>
+          <w14:ligatures w14:val="none"/>
+        </w:rPr>
+        <w:t>（推理与可解释）</w:t>
+      </w:r>
+      <w:r>
+        <w:rPr>
+          <w:rFonts w:ascii="宋体" w:eastAsia="宋体" w:hAnsi="宋体" w:cs="宋体"/>
+          <w:kern w:val="0"/>
+          <w:sz w:val="24"/>
+          <w:u w:color="000000"/>
+          <w14:ligatures w14:val="none"/>
+        </w:rPr>
+        <w:t xml:space="preserve"> 虽然神经符号架构前景诱人，但真正</w:t>
+      </w:r>
+      <w:r>
+        <w:rPr>
+          <w:rFonts w:ascii="宋体" w:eastAsia="宋体" w:hAnsi="宋体" w:cs="宋体"/>
+          <w:b/>
+          <w:bCs/>
+          <w:kern w:val="0"/>
+          <w:sz w:val="24"/>
+          <w:u w:color="000000"/>
+          <w14:ligatures w14:val="none"/>
+        </w:rPr>
+        <w:t>无缝融合</w:t>
+      </w:r>
+      <w:r>
+        <w:rPr>
+          <w:rFonts w:ascii="宋体" w:eastAsia="宋体" w:hAnsi="宋体" w:cs="宋体"/>
+          <w:kern w:val="0"/>
+          <w:sz w:val="24"/>
+          <w:u w:color="000000"/>
+          <w14:ligatures w14:val="none"/>
+        </w:rPr>
+        <w:t>仍有难度 (</w:t>
+      </w:r>
+      <w:hyperlink r:id="rId62" w:anchor=":~:text=In%20this%20paper%2C%20we%20propose,and%20robustness%20in%20AI%20applications" w:history="1">
+        <w:r>
+          <w:rPr>
+            <w:rFonts w:ascii="宋体" w:eastAsia="宋体" w:hAnsi="宋体" w:cs="宋体"/>
+            <w:color w:val="0000FF"/>
+            <w:kern w:val="0"/>
+            <w:sz w:val="24"/>
+            <w:u w:val="single" w:color="000000"/>
+            <w14:ligatures w14:val="none"/>
+          </w:rPr>
+          <w:t>Neurosymbolic AI: Bridging neural networks and symbolic reasoning</w:t>
+        </w:r>
+      </w:hyperlink>
+      <w:r>
+        <w:rPr>
+          <w:rFonts w:ascii="宋体" w:eastAsia="宋体" w:hAnsi="宋体" w:cs="宋体"/>
+          <w:kern w:val="0"/>
+          <w:sz w:val="24"/>
+          <w:u w:color="000000"/>
+          <w14:ligatures w14:val="none"/>
+        </w:rPr>
+        <w:t>)。当前往往是“神经网络+符号模块”松耦合，如何在统一可训练框架下让两者互补协作是开放问题。一方面，需要新的可微分编程技术，把逻辑推理过程转化为网络的一部分（例如可微分逻辑、可微分约束求解），以端到端训练混合模型；另一方面，要解决符号知识与连续表示对齐的问题，让网络能将高维特征映射到符号概念空间并进行推理。 (</w:t>
+      </w:r>
+      <w:hyperlink r:id="rId63" w:anchor=":~:text=In%20this%20paper%2C%20we%20propose,and%20robustness%20in%20AI%20applications" w:history="1">
+        <w:r>
+          <w:rPr>
+            <w:rFonts w:ascii="宋体" w:eastAsia="宋体" w:hAnsi="宋体" w:cs="宋体"/>
+            <w:color w:val="0000FF"/>
+            <w:kern w:val="0"/>
+            <w:sz w:val="24"/>
+            <w:u w:val="single" w:color="000000"/>
+            <w14:ligatures w14:val="none"/>
+          </w:rPr>
+          <w:t>Neurosymbolic AI: Bridging neural networks and symbolic reasoning</w:t>
+        </w:r>
+      </w:hyperlink>
+      <w:r>
+        <w:rPr>
+          <w:rFonts w:ascii="宋体" w:eastAsia="宋体" w:hAnsi="宋体" w:cs="宋体"/>
+          <w:kern w:val="0"/>
+          <w:sz w:val="24"/>
+          <w:u w:color="000000"/>
+          <w14:ligatures w14:val="none"/>
+        </w:rPr>
+        <w:t>)提到，实现这类架构必须攻克集成的计算效率和可扩展性等挑战。一些有前景的方法包括：将知识图谱嵌入到向量空间以供神经网络读取，或利用Transformer结构存储和操作符号序列，使模型学会遵循逻辑规则。随着研究深入，我们或许能开发出</w:t>
+      </w:r>
+      <w:r>
+        <w:rPr>
+          <w:rFonts w:ascii="宋体" w:eastAsia="宋体" w:hAnsi="宋体" w:cs="宋体"/>
+          <w:b/>
+          <w:bCs/>
+          <w:kern w:val="0"/>
+          <w:sz w:val="24"/>
+          <w:u w:color="000000"/>
+          <w14:ligatures w14:val="none"/>
+        </w:rPr>
+        <w:t>既能深度学习又能执行符号逻辑</w:t>
+      </w:r>
+      <w:r>
+        <w:rPr>
+          <w:rFonts w:ascii="宋体" w:eastAsia="宋体" w:hAnsi="宋体" w:cs="宋体"/>
+          <w:kern w:val="0"/>
+          <w:sz w:val="24"/>
+          <w:u w:color="000000"/>
+          <w14:ligatures w14:val="none"/>
+        </w:rPr>
+        <w:t>的统一模型，实现真正强大的推理能力。那时，AI将可以通过逻辑链条解释自己的决策，大大提升透明度和人类信任。</w:t>
+      </w:r>
+    </w:p>
+    <w:p>
+      <w:pPr>
+        <w:widowControl/>
+        <w:numPr>
+          <w:ilvl w:val="0"/>
+          <w:numId w:val="7"/>
+        </w:numPr>
+        <w:spacing w:before="100" w:beforeAutospacing="1" w:after="100" w:afterAutospacing="1" w:line="240" w:lineRule="auto"/>
+        <w:jc w:val="both"/>
+        <w:rPr>
+          <w:rFonts w:ascii="宋体" w:eastAsia="宋体" w:hAnsi="宋体" w:cs="宋体"/>
+          <w:kern w:val="0"/>
+          <w:sz w:val="24"/>
+          <w:u w:color="000000"/>
+          <w14:ligatures w14:val="none"/>
+        </w:rPr>
+      </w:pPr>
+      <w:r>
+        <w:rPr>
+          <w:rFonts w:ascii="宋体" w:eastAsia="宋体" w:hAnsi="宋体" w:cs="宋体"/>
+          <w:b/>
+          <w:bCs/>
+          <w:kern w:val="0"/>
+          <w:sz w:val="24"/>
+          <w:u w:color="000000"/>
+          <w14:ligatures w14:val="none"/>
+        </w:rPr>
+        <w:t>元认知和自主性的实现：</w:t>
+      </w:r>
+      <w:r>
+        <w:rPr>
+          <w:rFonts w:ascii="宋体" w:eastAsia="宋体" w:hAnsi="宋体" w:cs="宋体"/>
+          <w:kern w:val="0"/>
+          <w:sz w:val="24"/>
+          <w:u w:color="000000"/>
+          <w14:ligatures w14:val="none"/>
+        </w:rPr>
+        <w:t xml:space="preserve"> </w:t>
+      </w:r>
+      <w:r>
+        <w:rPr>
+          <w:rFonts w:ascii="宋体" w:eastAsia="宋体" w:hAnsi="宋体" w:cs="宋体"/>
+          <w:i/>
+          <w:iCs/>
+          <w:kern w:val="0"/>
+          <w:sz w:val="24"/>
+          <w:u w:color="000000"/>
+          <w14:ligatures w14:val="none"/>
+        </w:rPr>
+        <w:t>（可靠性与安全）</w:t>
+      </w:r>
+      <w:r>
+        <w:rPr>
+          <w:rFonts w:ascii="宋体" w:eastAsia="宋体" w:hAnsi="宋体" w:cs="宋体"/>
+          <w:kern w:val="0"/>
+          <w:sz w:val="24"/>
+          <w:u w:color="000000"/>
+          <w14:ligatures w14:val="none"/>
+        </w:rPr>
+        <w:t xml:space="preserve"> 如前所述，现有大模型在</w:t>
+      </w:r>
+      <w:r>
+        <w:rPr>
+          <w:rFonts w:ascii="宋体" w:eastAsia="宋体" w:hAnsi="宋体" w:cs="宋体"/>
+          <w:b/>
+          <w:bCs/>
+          <w:kern w:val="0"/>
+          <w:sz w:val="24"/>
+          <w:u w:color="000000"/>
+          <w14:ligatures w14:val="none"/>
+        </w:rPr>
+        <w:t>自我监控</w:t>
+      </w:r>
+      <w:r>
+        <w:rPr>
+          <w:rFonts w:ascii="宋体" w:eastAsia="宋体" w:hAnsi="宋体" w:cs="宋体"/>
+          <w:kern w:val="0"/>
+          <w:sz w:val="24"/>
+          <w:u w:color="000000"/>
+          <w14:ligatures w14:val="none"/>
+        </w:rPr>
+        <w:t>方面仍非常初级 (</w:t>
+      </w:r>
+      <w:hyperlink r:id="rId64" w:anchor=":~:text=of%20Meta,processes%2C%20enhancing%20autonomy%20and%20adaptability" w:history="1">
+        <w:r>
+          <w:rPr>
+            <w:rFonts w:ascii="宋体" w:eastAsia="宋体" w:hAnsi="宋体" w:cs="宋体"/>
+            <w:color w:val="0000FF"/>
+            <w:kern w:val="0"/>
+            <w:sz w:val="24"/>
+            <w:u w:val="single" w:color="000000"/>
+            <w14:ligatures w14:val="none"/>
+          </w:rPr>
+          <w:t>Neuro-Symbolic AI in 2024: A Systematic Review</w:t>
+        </w:r>
+      </w:hyperlink>
+      <w:r>
+        <w:rPr>
+          <w:rFonts w:ascii="宋体" w:eastAsia="宋体" w:hAnsi="宋体" w:cs="宋体"/>
+          <w:kern w:val="0"/>
+          <w:sz w:val="24"/>
+          <w:u w:color="000000"/>
+          <w14:ligatures w14:val="none"/>
+        </w:rPr>
+        <w:t>)。赋予AI元认知能力需要在体系结构上增加“</w:t>
+      </w:r>
+      <w:r>
+        <w:rPr>
+          <w:rFonts w:ascii="宋体" w:eastAsia="宋体" w:hAnsi="宋体" w:cs="宋体"/>
+          <w:b/>
+          <w:bCs/>
+          <w:kern w:val="0"/>
+          <w:sz w:val="24"/>
+          <w:u w:color="000000"/>
+          <w14:ligatures w14:val="none"/>
+        </w:rPr>
+        <w:t>自我模型</w:t>
+      </w:r>
+      <w:r>
+        <w:rPr>
+          <w:rFonts w:ascii="宋体" w:eastAsia="宋体" w:hAnsi="宋体" w:cs="宋体"/>
+          <w:kern w:val="0"/>
+          <w:sz w:val="24"/>
+          <w:u w:color="000000"/>
+          <w14:ligatures w14:val="none"/>
+        </w:rPr>
+        <w:t>”，即AI对自己状态和认知过程的表示，以及相应的</w:t>
+      </w:r>
+      <w:r>
+        <w:rPr>
+          <w:rFonts w:ascii="宋体" w:eastAsia="宋体" w:hAnsi="宋体" w:cs="宋体"/>
+          <w:b/>
+          <w:bCs/>
+          <w:kern w:val="0"/>
+          <w:sz w:val="24"/>
+          <w:u w:color="000000"/>
+          <w14:ligatures w14:val="none"/>
+        </w:rPr>
+        <w:t>评估控制单元</w:t>
+      </w:r>
+      <w:r>
+        <w:rPr>
+          <w:rFonts w:ascii="宋体" w:eastAsia="宋体" w:hAnsi="宋体" w:cs="宋体"/>
+          <w:kern w:val="0"/>
+          <w:sz w:val="24"/>
+          <w:u w:color="000000"/>
+          <w14:ligatures w14:val="none"/>
+        </w:rPr>
+        <w:t>。未来可能出现这样的设计：一个主模型解决任务，旁边一个辅助模型不断监督主模型的推理步骤，判断其是否偏离正常、是否过于自信，然后即时纠偏。这类似人类大脑的前额叶对其他脑区活动的调控。如果实现有效的元认知，AI在敏感决策（如医疗诊断）时就会更加谨慎——当不确定时会主动警示或寻求帮助，而非贸然给出错误结论。此外，元认知还涉及AI的</w:t>
+      </w:r>
+      <w:r>
+        <w:rPr>
+          <w:rFonts w:ascii="宋体" w:eastAsia="宋体" w:hAnsi="宋体" w:cs="宋体"/>
+          <w:b/>
+          <w:bCs/>
+          <w:kern w:val="0"/>
+          <w:sz w:val="24"/>
+          <w:u w:color="000000"/>
+          <w14:ligatures w14:val="none"/>
+        </w:rPr>
+        <w:t>价值观和目标</w:t>
+      </w:r>
+      <w:r>
+        <w:rPr>
+          <w:rFonts w:ascii="宋体" w:eastAsia="宋体" w:hAnsi="宋体" w:cs="宋体"/>
+          <w:kern w:val="0"/>
+          <w:sz w:val="24"/>
+          <w:u w:color="000000"/>
+          <w14:ligatures w14:val="none"/>
+        </w:rPr>
+        <w:t>的内嵌与调整，这关系到AI安全。如何让AI自主性的发展始终align在人类期望上，需要我们在人机协同、伦理准则融入等方面有所创新。</w:t>
+      </w:r>
+    </w:p>
+    <w:p>
+      <w:pPr>
+        <w:widowControl/>
+        <w:numPr>
+          <w:ilvl w:val="0"/>
+          <w:numId w:val="7"/>
+        </w:numPr>
+        <w:spacing w:before="100" w:beforeAutospacing="1" w:after="100" w:afterAutospacing="1" w:line="240" w:lineRule="auto"/>
+        <w:jc w:val="both"/>
+        <w:rPr>
+          <w:rFonts w:ascii="宋体" w:eastAsia="宋体" w:hAnsi="宋体" w:cs="宋体"/>
+          <w:kern w:val="0"/>
+          <w:sz w:val="24"/>
+          <w:u w:color="000000"/>
+          <w14:ligatures w14:val="none"/>
+        </w:rPr>
+      </w:pPr>
+      <w:r>
+        <w:rPr>
+          <w:rFonts w:ascii="宋体" w:eastAsia="宋体" w:hAnsi="宋体" w:cs="宋体"/>
+          <w:b/>
+          <w:bCs/>
+          <w:kern w:val="0"/>
+          <w:sz w:val="24"/>
+          <w:u w:color="000000"/>
+          <w14:ligatures w14:val="none"/>
+        </w:rPr>
+        <w:t>可解释性与信任：</w:t>
+      </w:r>
+      <w:r>
+        <w:rPr>
+          <w:rFonts w:ascii="宋体" w:eastAsia="宋体" w:hAnsi="宋体" w:cs="宋体"/>
+          <w:kern w:val="0"/>
+          <w:sz w:val="24"/>
+          <w:u w:color="000000"/>
+          <w14:ligatures w14:val="none"/>
+        </w:rPr>
+        <w:t xml:space="preserve"> 尽管混合架构和元认知有助于解释性，复杂AI系统的决策过程对人类而言可能仍不透明。这将成为广泛部署的障碍，因为监管和公众越来越关注AI决策的依据。未来关键突破可能在于</w:t>
+      </w:r>
+      <w:r>
+        <w:rPr>
+          <w:rFonts w:ascii="宋体" w:eastAsia="宋体" w:hAnsi="宋体" w:cs="宋体"/>
+          <w:b/>
+          <w:bCs/>
+          <w:kern w:val="0"/>
+          <w:sz w:val="24"/>
+          <w:u w:color="000000"/>
+          <w14:ligatures w14:val="none"/>
+        </w:rPr>
+        <w:t>可解释AI（XAI）工具</w:t>
+      </w:r>
+      <w:r>
+        <w:rPr>
+          <w:rFonts w:ascii="宋体" w:eastAsia="宋体" w:hAnsi="宋体" w:cs="宋体"/>
+          <w:kern w:val="0"/>
+          <w:sz w:val="24"/>
+          <w:u w:color="000000"/>
+          <w14:ligatures w14:val="none"/>
+        </w:rPr>
+        <w:t>与模型的深度结合。例如研究可开发出“</w:t>
+      </w:r>
+      <w:r>
+        <w:rPr>
+          <w:rFonts w:ascii="宋体" w:eastAsia="宋体" w:hAnsi="宋体" w:cs="宋体"/>
+          <w:b/>
+          <w:bCs/>
+          <w:kern w:val="0"/>
+          <w:sz w:val="24"/>
+          <w:u w:color="000000"/>
+          <w14:ligatures w14:val="none"/>
+        </w:rPr>
+        <w:t>解释生成网络</w:t>
+      </w:r>
+      <w:r>
+        <w:rPr>
+          <w:rFonts w:ascii="宋体" w:eastAsia="宋体" w:hAnsi="宋体" w:cs="宋体"/>
+          <w:kern w:val="0"/>
+          <w:sz w:val="24"/>
+          <w:u w:color="000000"/>
+          <w14:ligatures w14:val="none"/>
+        </w:rPr>
+        <w:t>”，在输出结果的同时给出人类可理解的解释（利用符号知识或案例推理）。还有一种思路是</w:t>
+      </w:r>
+      <w:r>
+        <w:rPr>
+          <w:rFonts w:ascii="宋体" w:eastAsia="宋体" w:hAnsi="宋体" w:cs="宋体"/>
+          <w:b/>
+          <w:bCs/>
+          <w:kern w:val="0"/>
+          <w:sz w:val="24"/>
+          <w:u w:color="000000"/>
+          <w14:ligatures w14:val="none"/>
+        </w:rPr>
+        <w:t>证明辅助AI</w:t>
+      </w:r>
+      <w:r>
+        <w:rPr>
+          <w:rFonts w:ascii="宋体" w:eastAsia="宋体" w:hAnsi="宋体" w:cs="宋体"/>
+          <w:kern w:val="0"/>
+          <w:sz w:val="24"/>
+          <w:u w:color="000000"/>
+          <w14:ligatures w14:val="none"/>
+        </w:rPr>
+        <w:t>，特别在安全关键领域，让AI的决策可以被另一个独立系统验证（类似形式化验证）。国际标准组织和顶尖机构也在制定AI模型解释和审计的规范。这些举措需要技术上的配合创新，如自动提取模型内部因果关系的方法，从而识别模型可能的错误推理路径并加以修正。</w:t>
+      </w:r>
+      <w:r>
+        <w:rPr>
+          <w:rFonts w:ascii="宋体" w:eastAsia="宋体" w:hAnsi="宋体" w:cs="宋体"/>
+          <w:b/>
+          <w:bCs/>
+          <w:kern w:val="0"/>
+          <w:sz w:val="24"/>
+          <w:u w:color="000000"/>
+          <w14:ligatures w14:val="none"/>
+        </w:rPr>
+        <w:t>信任的建立</w:t>
+      </w:r>
+      <w:r>
+        <w:rPr>
+          <w:rFonts w:ascii="宋体" w:eastAsia="宋体" w:hAnsi="宋体" w:cs="宋体"/>
+          <w:kern w:val="0"/>
+          <w:sz w:val="24"/>
+          <w:u w:color="000000"/>
+          <w14:ligatures w14:val="none"/>
+        </w:rPr>
+        <w:t>不仅靠性能，更靠透明度和可控性，这是AI走向实际应用最后但同样重要的一环。</w:t>
+      </w:r>
+    </w:p>
+    <w:p>
+      <w:pPr>
+        <w:widowControl/>
+        <w:spacing w:before="100" w:beforeAutospacing="1" w:after="100" w:afterAutospacing="1" w:line="240" w:lineRule="auto"/>
+        <w:rPr>
+          <w:rFonts w:ascii="宋体" w:eastAsia="宋体" w:hAnsi="宋体" w:cs="宋体"/>
+          <w:kern w:val="0"/>
+          <w:sz w:val="24"/>
+          <w:u w:color="000000"/>
+          <w14:ligatures w14:val="none"/>
+        </w:rPr>
+      </w:pPr>
+      <w:r>
+        <w:rPr>
+          <w:rFonts w:ascii="宋体" w:eastAsia="宋体" w:hAnsi="宋体" w:cs="宋体"/>
+          <w:b/>
+          <w:bCs/>
+          <w:kern w:val="0"/>
+          <w:sz w:val="24"/>
+          <w:u w:color="000000"/>
+          <w14:ligatures w14:val="none"/>
+        </w:rPr>
+        <w:lastRenderedPageBreak/>
+        <w:t>未来5~10年趋势预测：</w:t>
+      </w:r>
+      <w:r>
+        <w:rPr>
+          <w:rFonts w:ascii="宋体" w:eastAsia="宋体" w:hAnsi="宋体" w:cs="宋体"/>
+          <w:kern w:val="0"/>
+          <w:sz w:val="24"/>
+          <w:u w:color="000000"/>
+          <w14:ligatures w14:val="none"/>
+        </w:rPr>
+        <w:t xml:space="preserve"> 综合来看，AI将迈向</w:t>
+      </w:r>
+      <w:r>
+        <w:rPr>
+          <w:rFonts w:ascii="宋体" w:eastAsia="宋体" w:hAnsi="宋体" w:cs="宋体"/>
+          <w:b/>
+          <w:bCs/>
+          <w:kern w:val="0"/>
+          <w:sz w:val="24"/>
+          <w:u w:color="000000"/>
+          <w14:ligatures w14:val="none"/>
+        </w:rPr>
+        <w:t>更分布、更智能、更融合</w:t>
+      </w:r>
+      <w:r>
+        <w:rPr>
+          <w:rFonts w:ascii="宋体" w:eastAsia="宋体" w:hAnsi="宋体" w:cs="宋体"/>
+          <w:kern w:val="0"/>
+          <w:sz w:val="24"/>
+          <w:u w:color="000000"/>
+          <w14:ligatures w14:val="none"/>
+        </w:rPr>
+        <w:t>的新阶段。“云+边+端”协同的AI生态会逐步成形：云端超大模型提供通用智能与知识库，边缘小模型实时响应并保护隐私，联邦学习定期更新整合集体智慧。模型架构上，</w:t>
+      </w:r>
+      <w:r>
+        <w:rPr>
+          <w:rFonts w:ascii="宋体" w:eastAsia="宋体" w:hAnsi="宋体" w:cs="宋体"/>
+          <w:b/>
+          <w:bCs/>
+          <w:kern w:val="0"/>
+          <w:sz w:val="24"/>
+          <w:u w:color="000000"/>
+          <w14:ligatures w14:val="none"/>
+        </w:rPr>
+        <w:t>深度学习将不再孤军奋战</w:t>
+      </w:r>
+      <w:r>
+        <w:rPr>
+          <w:rFonts w:ascii="宋体" w:eastAsia="宋体" w:hAnsi="宋体" w:cs="宋体"/>
+          <w:kern w:val="0"/>
+          <w:sz w:val="24"/>
+          <w:u w:color="000000"/>
+          <w14:ligatures w14:val="none"/>
+        </w:rPr>
+        <w:t>，而是融入符号推理、元认知调控等模块，形成多层次智能体系。我们预计会出现类似“大脑”的AI架构：底层是类大脑的感知网络，中层有逻辑和知识模块，高层有元认知控制，一起构成</w:t>
+      </w:r>
+      <w:r>
+        <w:rPr>
+          <w:rFonts w:ascii="宋体" w:eastAsia="宋体" w:hAnsi="宋体" w:cs="宋体"/>
+          <w:b/>
+          <w:bCs/>
+          <w:kern w:val="0"/>
+          <w:sz w:val="24"/>
+          <w:u w:color="000000"/>
+          <w14:ligatures w14:val="none"/>
+        </w:rPr>
+        <w:t>自学习、自适应、自解释</w:t>
+      </w:r>
+      <w:r>
+        <w:rPr>
+          <w:rFonts w:ascii="宋体" w:eastAsia="宋体" w:hAnsi="宋体" w:cs="宋体"/>
+          <w:kern w:val="0"/>
+          <w:sz w:val="24"/>
+          <w:u w:color="000000"/>
+          <w14:ligatures w14:val="none"/>
+        </w:rPr>
+        <w:t>的AI代理。</w:t>
+      </w:r>
+    </w:p>
+    <w:p>
+      <w:pPr>
+        <w:widowControl/>
+        <w:spacing w:before="100" w:beforeAutospacing="1" w:after="100" w:afterAutospacing="1" w:line="240" w:lineRule="auto"/>
+        <w:rPr>
+          <w:rFonts w:ascii="宋体" w:eastAsia="宋体" w:hAnsi="宋体" w:cs="宋体"/>
+          <w:kern w:val="0"/>
+          <w:sz w:val="24"/>
+          <w:u w:color="000000"/>
+          <w14:ligatures w14:val="none"/>
+        </w:rPr>
+      </w:pPr>
+      <w:r>
+        <w:rPr>
+          <w:rFonts w:ascii="宋体" w:eastAsia="宋体" w:hAnsi="宋体" w:cs="宋体"/>
+          <w:kern w:val="0"/>
+          <w:sz w:val="24"/>
+          <w:u w:color="000000"/>
+          <w14:ligatures w14:val="none"/>
+        </w:rPr>
+        <w:t>这场范式转移也许不会一蹴而就，但各项关键技术的研发布局已经展开。正如有学者比喻的：“光靠爬更高的树（纯粹扩大数据和算力）无法登月”，我们需要路线之变 (</w:t>
+      </w:r>
+      <w:hyperlink r:id="rId65" w:anchor=":~:text=followed%20by%20setbacks%20,within%20the%202024%20AI%20landscape" w:history="1">
+        <w:r>
+          <w:rPr>
+            <w:rFonts w:ascii="宋体" w:eastAsia="宋体" w:hAnsi="宋体" w:cs="宋体"/>
+            <w:color w:val="0000FF"/>
+            <w:kern w:val="0"/>
+            <w:sz w:val="24"/>
+            <w:u w:val="single" w:color="000000"/>
+            <w14:ligatures w14:val="none"/>
+          </w:rPr>
+          <w:t>Neuro-Symbolic AI in 2024: A Systematic Review</w:t>
+        </w:r>
+      </w:hyperlink>
+      <w:r>
+        <w:rPr>
+          <w:rFonts w:ascii="宋体" w:eastAsia="宋体" w:hAnsi="宋体" w:cs="宋体"/>
+          <w:kern w:val="0"/>
+          <w:sz w:val="24"/>
+          <w:u w:color="000000"/>
+          <w14:ligatures w14:val="none"/>
+        </w:rPr>
+        <w:t>)。通过</w:t>
+      </w:r>
+      <w:r>
+        <w:rPr>
+          <w:rFonts w:ascii="宋体" w:eastAsia="宋体" w:hAnsi="宋体" w:cs="宋体"/>
+          <w:b/>
+          <w:bCs/>
+          <w:kern w:val="0"/>
+          <w:sz w:val="24"/>
+          <w:u w:color="000000"/>
+          <w14:ligatures w14:val="none"/>
+        </w:rPr>
+        <w:t>跨领域的协同创新</w:t>
+      </w:r>
+      <w:r>
+        <w:rPr>
+          <w:rFonts w:ascii="宋体" w:eastAsia="宋体" w:hAnsi="宋体" w:cs="宋体"/>
+          <w:kern w:val="0"/>
+          <w:sz w:val="24"/>
+          <w:u w:color="000000"/>
+          <w14:ligatures w14:val="none"/>
+        </w:rPr>
+        <w:t>——结合计算机科学、神经科学、认知科学和工程实践，我们有望打造出新一代AI，使其既拥有</w:t>
+      </w:r>
+      <w:r>
+        <w:rPr>
+          <w:rFonts w:ascii="宋体" w:eastAsia="宋体" w:hAnsi="宋体" w:cs="宋体"/>
+          <w:b/>
+          <w:bCs/>
+          <w:kern w:val="0"/>
+          <w:sz w:val="24"/>
+          <w:u w:color="000000"/>
+          <w14:ligatures w14:val="none"/>
+        </w:rPr>
+        <w:t>大模型的强大感知能力</w:t>
+      </w:r>
+      <w:r>
+        <w:rPr>
+          <w:rFonts w:ascii="宋体" w:eastAsia="宋体" w:hAnsi="宋体" w:cs="宋体"/>
+          <w:kern w:val="0"/>
+          <w:sz w:val="24"/>
+          <w:u w:color="000000"/>
+          <w14:ligatures w14:val="none"/>
+        </w:rPr>
+        <w:t>，又兼具</w:t>
+      </w:r>
+      <w:r>
+        <w:rPr>
+          <w:rFonts w:ascii="宋体" w:eastAsia="宋体" w:hAnsi="宋体" w:cs="宋体"/>
+          <w:b/>
+          <w:bCs/>
+          <w:kern w:val="0"/>
+          <w:sz w:val="24"/>
+          <w:u w:color="000000"/>
+          <w14:ligatures w14:val="none"/>
+        </w:rPr>
+        <w:t>人类般的逻辑思考和学习适应能力</w:t>
+      </w:r>
+      <w:r>
+        <w:rPr>
+          <w:rFonts w:ascii="宋体" w:eastAsia="宋体" w:hAnsi="宋体" w:cs="宋体"/>
+          <w:kern w:val="0"/>
+          <w:sz w:val="24"/>
+          <w:u w:color="000000"/>
+          <w14:ligatures w14:val="none"/>
+        </w:rPr>
+        <w:t>。可以预见，未来AI将在科学研究、医疗决策、智慧城市管理等领域发挥更独立而可信的作用，甚至成为人类发现和创新过程的“智力倍增器”。这将真正开启一个</w:t>
+      </w:r>
+      <w:r>
+        <w:rPr>
+          <w:rFonts w:ascii="宋体" w:eastAsia="宋体" w:hAnsi="宋体" w:cs="宋体"/>
+          <w:b/>
+          <w:bCs/>
+          <w:kern w:val="0"/>
+          <w:sz w:val="24"/>
+          <w:u w:color="000000"/>
+          <w14:ligatures w14:val="none"/>
+        </w:rPr>
+        <w:t>人机共融的智能新时代</w:t>
+      </w:r>
+      <w:r>
+        <w:rPr>
+          <w:rFonts w:ascii="宋体" w:eastAsia="宋体" w:hAnsi="宋体" w:cs="宋体"/>
+          <w:kern w:val="0"/>
+          <w:sz w:val="24"/>
+          <w:u w:color="000000"/>
+          <w14:ligatures w14:val="none"/>
+        </w:rPr>
+        <w:t>。</w:t>
+      </w:r>
+    </w:p>
+    <w:p>
+      <w:pPr>
+        <w:widowControl/>
+        <w:spacing w:before="100" w:beforeAutospacing="1" w:after="100" w:afterAutospacing="1" w:line="240" w:lineRule="auto"/>
+        <w:rPr>
+          <w:rFonts w:ascii="宋体" w:eastAsia="宋体" w:hAnsi="宋体" w:cs="宋体"/>
+          <w:kern w:val="0"/>
+          <w:sz w:val="24"/>
+          <w:u w:color="000000"/>
+          <w14:ligatures w14:val="none"/>
+        </w:rPr>
+      </w:pPr>
+      <w:r>
+        <w:rPr>
+          <w:rFonts w:ascii="宋体" w:eastAsia="宋体" w:hAnsi="宋体" w:cs="宋体"/>
+          <w:b/>
+          <w:bCs/>
+          <w:kern w:val="0"/>
+          <w:sz w:val="24"/>
+          <w:u w:color="000000"/>
+          <w14:ligatures w14:val="none"/>
+        </w:rPr>
+        <w:t>参考文献：</w:t>
       </w:r>
     </w:p>
     <w:p>
@@ -8492,7 +6802,7 @@
           <w:u w:color="000000"/>
           <w14:ligatures w14:val="none"/>
         </w:rPr>
-        <w:t xml:space="preserve">Ryan Cory-Wright et al. </w:t>
+        <w:t xml:space="preserve">Sooraj George Thomas, Praveen Kumar Myakala. </w:t>
       </w:r>
       <w:r>
         <w:rPr>
@@ -8504,7 +6814,7 @@
           <w:u w:color="000000"/>
           <w14:ligatures w14:val="none"/>
         </w:rPr>
-        <w:t>“Evolving scientific discovery by unifying data and background knowledge with AI-Hilbert.”</w:t>
+        <w:t>“Beyond the Cloud: Federated Learning and Edge AI for the Next Decade.”</w:t>
       </w:r>
       <w:r>
         <w:rPr>
@@ -8526,6 +6836,486 @@
           <w:u w:color="000000"/>
           <w14:ligatures w14:val="none"/>
         </w:rPr>
+        <w:t>Journal of Computer and Communications</w:t>
+      </w:r>
+      <w:r>
+        <w:rPr>
+          <w:rFonts w:ascii="宋体" w:eastAsia="宋体" w:hAnsi="宋体" w:cs="宋体"/>
+          <w:kern w:val="0"/>
+          <w:sz w:val="24"/>
+          <w:u w:color="000000"/>
+          <w14:ligatures w14:val="none"/>
+        </w:rPr>
+        <w:t>, vol.13 no.2, 2025, pp.37-50. (</w:t>
+      </w:r>
+      <w:hyperlink r:id="rId66" w:anchor=":~:text=As%20AI%20systems%20scale%2C%20the,key%20challenges%20such%20as%20device" w:history="1">
+        <w:r>
+          <w:rPr>
+            <w:rFonts w:ascii="宋体" w:eastAsia="宋体" w:hAnsi="宋体" w:cs="宋体"/>
+            <w:color w:val="0000FF"/>
+            <w:kern w:val="0"/>
+            <w:sz w:val="24"/>
+            <w:u w:val="single" w:color="000000"/>
+            <w14:ligatures w14:val="none"/>
+          </w:rPr>
+          <w:t xml:space="preserve"> Beyond the Cloud: Federated Learning and Edge AI for the Next Decade </w:t>
+        </w:r>
+      </w:hyperlink>
+      <w:r>
+        <w:rPr>
+          <w:rFonts w:ascii="宋体" w:eastAsia="宋体" w:hAnsi="宋体" w:cs="宋体"/>
+          <w:kern w:val="0"/>
+          <w:sz w:val="24"/>
+          <w:u w:color="000000"/>
+          <w14:ligatures w14:val="none"/>
+        </w:rPr>
+        <w:t>) (</w:t>
+      </w:r>
+      <w:hyperlink r:id="rId67" w:anchor=":~:text=However%2C%20as%20the%20volume%20of,3" w:history="1">
+        <w:r>
+          <w:rPr>
+            <w:rFonts w:ascii="宋体" w:eastAsia="宋体" w:hAnsi="宋体" w:cs="宋体"/>
+            <w:color w:val="0000FF"/>
+            <w:kern w:val="0"/>
+            <w:sz w:val="24"/>
+            <w:u w:val="single" w:color="000000"/>
+            <w14:ligatures w14:val="none"/>
+          </w:rPr>
+          <w:t xml:space="preserve"> Beyond the Cloud: Federated Learning and Edge AI for the Next Decade </w:t>
+        </w:r>
+      </w:hyperlink>
+      <w:r>
+        <w:rPr>
+          <w:rFonts w:ascii="宋体" w:eastAsia="宋体" w:hAnsi="宋体" w:cs="宋体"/>
+          <w:kern w:val="0"/>
+          <w:sz w:val="24"/>
+          <w:u w:color="000000"/>
+          <w14:ligatures w14:val="none"/>
+        </w:rPr>
+        <w:t>)</w:t>
+      </w:r>
+    </w:p>
+    <w:p>
+      <w:pPr>
+        <w:widowControl/>
+        <w:numPr>
+          <w:ilvl w:val="0"/>
+          <w:numId w:val="8"/>
+        </w:numPr>
+        <w:spacing w:before="100" w:beforeAutospacing="1" w:after="100" w:afterAutospacing="1" w:line="240" w:lineRule="auto"/>
+        <w:jc w:val="both"/>
+        <w:rPr>
+          <w:rFonts w:ascii="宋体" w:eastAsia="宋体" w:hAnsi="宋体" w:cs="宋体"/>
+          <w:kern w:val="0"/>
+          <w:sz w:val="24"/>
+          <w:u w:color="000000"/>
+          <w14:ligatures w14:val="none"/>
+        </w:rPr>
+      </w:pPr>
+      <w:r>
+        <w:rPr>
+          <w:rFonts w:ascii="宋体" w:eastAsia="宋体" w:hAnsi="宋体" w:cs="宋体"/>
+          <w:i/>
+          <w:iCs/>
+          <w:kern w:val="0"/>
+          <w:sz w:val="24"/>
+          <w:u w:color="000000"/>
+          <w14:ligatures w14:val="none"/>
+        </w:rPr>
+        <w:t>World Journal of Advanced Research and Reviews</w:t>
+      </w:r>
+      <w:r>
+        <w:rPr>
+          <w:rFonts w:ascii="宋体" w:eastAsia="宋体" w:hAnsi="宋体" w:cs="宋体"/>
+          <w:kern w:val="0"/>
+          <w:sz w:val="24"/>
+          <w:u w:color="000000"/>
+          <w14:ligatures w14:val="none"/>
+        </w:rPr>
+        <w:t xml:space="preserve">, 2025, 25(01): </w:t>
+      </w:r>
+      <w:r>
+        <w:rPr>
+          <w:rFonts w:ascii="宋体" w:eastAsia="宋体" w:hAnsi="宋体" w:cs="宋体"/>
+          <w:i/>
+          <w:iCs/>
+          <w:kern w:val="0"/>
+          <w:sz w:val="24"/>
+          <w:u w:color="000000"/>
+          <w14:ligatures w14:val="none"/>
+        </w:rPr>
+        <w:t>“Neurosymbolic AI: Bridging neural networks and symbolic reasoning.”</w:t>
+      </w:r>
+      <w:r>
+        <w:rPr>
+          <w:rFonts w:ascii="宋体" w:eastAsia="宋体" w:hAnsi="宋体" w:cs="宋体"/>
+          <w:kern w:val="0"/>
+          <w:sz w:val="24"/>
+          <w:u w:color="000000"/>
+          <w14:ligatures w14:val="none"/>
+        </w:rPr>
+        <w:t xml:space="preserve"> (</w:t>
+      </w:r>
+      <w:hyperlink r:id="rId68" w:anchor=":~:text=However%2C%20these%20models%20often%20act,knowledge%20through%20logical%20rules%20and" w:history="1">
+        <w:r>
+          <w:rPr>
+            <w:rFonts w:ascii="宋体" w:eastAsia="宋体" w:hAnsi="宋体" w:cs="宋体"/>
+            <w:color w:val="0000FF"/>
+            <w:kern w:val="0"/>
+            <w:sz w:val="24"/>
+            <w:u w:val="single" w:color="000000"/>
+            <w14:ligatures w14:val="none"/>
+          </w:rPr>
+          <w:t>Neurosymbolic AI: Bridging neural networks and symbolic reasoning</w:t>
+        </w:r>
+      </w:hyperlink>
+      <w:r>
+        <w:rPr>
+          <w:rFonts w:ascii="宋体" w:eastAsia="宋体" w:hAnsi="宋体" w:cs="宋体"/>
+          <w:kern w:val="0"/>
+          <w:sz w:val="24"/>
+          <w:u w:color="000000"/>
+          <w14:ligatures w14:val="none"/>
+        </w:rPr>
+        <w:t>) (</w:t>
+      </w:r>
+      <w:hyperlink r:id="rId69" w:anchor=":~:text=The%20emergence%20of%20Neurosymbolic%20AI,of%20AI%20performance%20and%20applicability" w:history="1">
+        <w:r>
+          <w:rPr>
+            <w:rFonts w:ascii="宋体" w:eastAsia="宋体" w:hAnsi="宋体" w:cs="宋体"/>
+            <w:color w:val="0000FF"/>
+            <w:kern w:val="0"/>
+            <w:sz w:val="24"/>
+            <w:u w:val="single" w:color="000000"/>
+            <w14:ligatures w14:val="none"/>
+          </w:rPr>
+          <w:t>Neurosymbolic AI: Bridging neural networks and symbolic reasoning</w:t>
+        </w:r>
+      </w:hyperlink>
+      <w:r>
+        <w:rPr>
+          <w:rFonts w:ascii="宋体" w:eastAsia="宋体" w:hAnsi="宋体" w:cs="宋体"/>
+          <w:kern w:val="0"/>
+          <w:sz w:val="24"/>
+          <w:u w:color="000000"/>
+          <w14:ligatures w14:val="none"/>
+        </w:rPr>
+        <w:t>)</w:t>
+      </w:r>
+    </w:p>
+    <w:p>
+      <w:pPr>
+        <w:widowControl/>
+        <w:numPr>
+          <w:ilvl w:val="0"/>
+          <w:numId w:val="8"/>
+        </w:numPr>
+        <w:spacing w:before="100" w:beforeAutospacing="1" w:after="100" w:afterAutospacing="1" w:line="240" w:lineRule="auto"/>
+        <w:jc w:val="both"/>
+        <w:rPr>
+          <w:rFonts w:ascii="宋体" w:eastAsia="宋体" w:hAnsi="宋体" w:cs="宋体"/>
+          <w:kern w:val="0"/>
+          <w:sz w:val="24"/>
+          <w:u w:color="000000"/>
+          <w14:ligatures w14:val="none"/>
+        </w:rPr>
+      </w:pPr>
+      <w:r>
+        <w:rPr>
+          <w:rFonts w:ascii="宋体" w:eastAsia="宋体" w:hAnsi="宋体" w:cs="宋体"/>
+          <w:kern w:val="0"/>
+          <w:sz w:val="24"/>
+          <w:u w:color="000000"/>
+          <w14:ligatures w14:val="none"/>
+        </w:rPr>
+        <w:t>Petar Veli</w:t>
+      </w:r>
+      <w:r>
+        <w:rPr>
+          <w:rFonts w:ascii="Cambria" w:eastAsia="宋体" w:hAnsi="Cambria" w:cs="Cambria"/>
+          <w:kern w:val="0"/>
+          <w:sz w:val="24"/>
+          <w:u w:color="000000"/>
+          <w14:ligatures w14:val="none"/>
+        </w:rPr>
+        <w:t>č</w:t>
+      </w:r>
+      <w:r>
+        <w:rPr>
+          <w:rFonts w:ascii="宋体" w:eastAsia="宋体" w:hAnsi="宋体" w:cs="宋体"/>
+          <w:kern w:val="0"/>
+          <w:sz w:val="24"/>
+          <w:u w:color="000000"/>
+          <w14:ligatures w14:val="none"/>
+        </w:rPr>
+        <w:t>kovi</w:t>
+      </w:r>
+      <w:r>
+        <w:rPr>
+          <w:rFonts w:ascii="Cambria" w:eastAsia="宋体" w:hAnsi="Cambria" w:cs="Cambria"/>
+          <w:kern w:val="0"/>
+          <w:sz w:val="24"/>
+          <w:u w:color="000000"/>
+          <w14:ligatures w14:val="none"/>
+        </w:rPr>
+        <w:t>ć</w:t>
+      </w:r>
+      <w:r>
+        <w:rPr>
+          <w:rFonts w:ascii="宋体" w:eastAsia="宋体" w:hAnsi="宋体" w:cs="宋体"/>
+          <w:kern w:val="0"/>
+          <w:sz w:val="24"/>
+          <w:u w:color="000000"/>
+          <w14:ligatures w14:val="none"/>
+        </w:rPr>
+        <w:t xml:space="preserve">, Charles Blundell. </w:t>
+      </w:r>
+      <w:r>
+        <w:rPr>
+          <w:rFonts w:ascii="宋体" w:eastAsia="宋体" w:hAnsi="宋体" w:cs="宋体"/>
+          <w:i/>
+          <w:iCs/>
+          <w:kern w:val="0"/>
+          <w:sz w:val="24"/>
+          <w:u w:color="000000"/>
+          <w14:ligatures w14:val="none"/>
+        </w:rPr>
+        <w:t>“Neural Algorithmic Reasoning.”</w:t>
+      </w:r>
+      <w:r>
+        <w:rPr>
+          <w:rFonts w:ascii="宋体" w:eastAsia="宋体" w:hAnsi="宋体" w:cs="宋体"/>
+          <w:kern w:val="0"/>
+          <w:sz w:val="24"/>
+          <w:u w:color="000000"/>
+          <w14:ligatures w14:val="none"/>
+        </w:rPr>
+        <w:t xml:space="preserve"> </w:t>
+      </w:r>
+      <w:r>
+        <w:rPr>
+          <w:rFonts w:ascii="宋体" w:eastAsia="宋体" w:hAnsi="宋体" w:cs="宋体"/>
+          <w:i/>
+          <w:iCs/>
+          <w:kern w:val="0"/>
+          <w:sz w:val="24"/>
+          <w:u w:color="000000"/>
+          <w14:ligatures w14:val="none"/>
+        </w:rPr>
+        <w:t>Patterns</w:t>
+      </w:r>
+      <w:r>
+        <w:rPr>
+          <w:rFonts w:ascii="宋体" w:eastAsia="宋体" w:hAnsi="宋体" w:cs="宋体"/>
+          <w:kern w:val="0"/>
+          <w:sz w:val="24"/>
+          <w:u w:color="000000"/>
+          <w14:ligatures w14:val="none"/>
+        </w:rPr>
+        <w:t>, 2(7), 100273, 2021. (</w:t>
+      </w:r>
+      <w:hyperlink r:id="rId70" w:anchor=":~:text=,to%20adapt%20known%20algorithms%20more" w:history="1">
+        <w:r>
+          <w:rPr>
+            <w:rFonts w:ascii="宋体" w:eastAsia="宋体" w:hAnsi="宋体" w:cs="宋体"/>
+            <w:color w:val="0000FF"/>
+            <w:kern w:val="0"/>
+            <w:sz w:val="24"/>
+            <w:u w:val="single" w:color="000000"/>
+            <w14:ligatures w14:val="none"/>
+          </w:rPr>
+          <w:t>[2105.02761] Neural Algorithmic Reasoning</w:t>
+        </w:r>
+      </w:hyperlink>
+      <w:r>
+        <w:rPr>
+          <w:rFonts w:ascii="宋体" w:eastAsia="宋体" w:hAnsi="宋体" w:cs="宋体"/>
+          <w:kern w:val="0"/>
+          <w:sz w:val="24"/>
+          <w:u w:color="000000"/>
+          <w14:ligatures w14:val="none"/>
+        </w:rPr>
+        <w:t>) (</w:t>
+      </w:r>
+      <w:hyperlink r:id="rId71" w:anchor=":~:text=solutions%20than%20those%20proposed%20by,previously%20considered%20inaccessible%20to%20them" w:history="1">
+        <w:r>
+          <w:rPr>
+            <w:rFonts w:ascii="宋体" w:eastAsia="宋体" w:hAnsi="宋体" w:cs="宋体"/>
+            <w:color w:val="0000FF"/>
+            <w:kern w:val="0"/>
+            <w:sz w:val="24"/>
+            <w:u w:val="single" w:color="000000"/>
+            <w14:ligatures w14:val="none"/>
+          </w:rPr>
+          <w:t>[2105.02761] Neural Algorithmic Reasoning</w:t>
+        </w:r>
+      </w:hyperlink>
+      <w:r>
+        <w:rPr>
+          <w:rFonts w:ascii="宋体" w:eastAsia="宋体" w:hAnsi="宋体" w:cs="宋体"/>
+          <w:kern w:val="0"/>
+          <w:sz w:val="24"/>
+          <w:u w:color="000000"/>
+          <w14:ligatures w14:val="none"/>
+        </w:rPr>
+        <w:t>)</w:t>
+      </w:r>
+    </w:p>
+    <w:p>
+      <w:pPr>
+        <w:widowControl/>
+        <w:numPr>
+          <w:ilvl w:val="0"/>
+          <w:numId w:val="8"/>
+        </w:numPr>
+        <w:spacing w:before="100" w:beforeAutospacing="1" w:after="100" w:afterAutospacing="1" w:line="240" w:lineRule="auto"/>
+        <w:jc w:val="both"/>
+        <w:rPr>
+          <w:rFonts w:ascii="宋体" w:eastAsia="宋体" w:hAnsi="宋体" w:cs="宋体"/>
+          <w:kern w:val="0"/>
+          <w:sz w:val="24"/>
+          <w:u w:color="000000"/>
+          <w14:ligatures w14:val="none"/>
+        </w:rPr>
+      </w:pPr>
+      <w:r>
+        <w:rPr>
+          <w:rFonts w:ascii="宋体" w:eastAsia="宋体" w:hAnsi="宋体" w:cs="宋体"/>
+          <w:kern w:val="0"/>
+          <w:sz w:val="24"/>
+          <w:u w:color="000000"/>
+          <w14:ligatures w14:val="none"/>
+        </w:rPr>
+        <w:t xml:space="preserve">Jiayuan Mao et al. </w:t>
+      </w:r>
+      <w:r>
+        <w:rPr>
+          <w:rFonts w:ascii="宋体" w:eastAsia="宋体" w:hAnsi="宋体" w:cs="宋体"/>
+          <w:i/>
+          <w:iCs/>
+          <w:kern w:val="0"/>
+          <w:sz w:val="24"/>
+          <w:u w:color="000000"/>
+          <w14:ligatures w14:val="none"/>
+        </w:rPr>
+        <w:t>“The Neuro-Symbolic Concept Learner: Interpreting Scenes, Words, and Sentences from Natural Supervision.”</w:t>
+      </w:r>
+      <w:r>
+        <w:rPr>
+          <w:rFonts w:ascii="宋体" w:eastAsia="宋体" w:hAnsi="宋体" w:cs="宋体"/>
+          <w:kern w:val="0"/>
+          <w:sz w:val="24"/>
+          <w:u w:color="000000"/>
+          <w14:ligatures w14:val="none"/>
+        </w:rPr>
+        <w:t xml:space="preserve"> ICLR 2019 (Oral). (</w:t>
+      </w:r>
+      <w:hyperlink r:id="rId72" w:anchor=":~:text=%3E%20Abstract%3AWe%20propose%20the%20Neuro,description%20of%20the%20object%20being" w:history="1">
+        <w:r>
+          <w:rPr>
+            <w:rFonts w:ascii="宋体" w:eastAsia="宋体" w:hAnsi="宋体" w:cs="宋体"/>
+            <w:color w:val="0000FF"/>
+            <w:kern w:val="0"/>
+            <w:sz w:val="24"/>
+            <w:u w:val="single" w:color="000000"/>
+            <w14:ligatures w14:val="none"/>
+          </w:rPr>
+          <w:t>[1904.12584] The Neuro-Symbolic Concept Learner: Interpreting Scenes, Words, and Sentences From Natural Supervision</w:t>
+        </w:r>
+      </w:hyperlink>
+      <w:r>
+        <w:rPr>
+          <w:rFonts w:ascii="宋体" w:eastAsia="宋体" w:hAnsi="宋体" w:cs="宋体"/>
+          <w:kern w:val="0"/>
+          <w:sz w:val="24"/>
+          <w:u w:color="000000"/>
+          <w14:ligatures w14:val="none"/>
+        </w:rPr>
+        <w:t>) (</w:t>
+      </w:r>
+      <w:hyperlink r:id="rId73" w:anchor=":~:text=searching%20over%20the%20large%20compositional,including%20visual%20question%20answering%20and" w:history="1">
+        <w:r>
+          <w:rPr>
+            <w:rFonts w:ascii="宋体" w:eastAsia="宋体" w:hAnsi="宋体" w:cs="宋体"/>
+            <w:color w:val="0000FF"/>
+            <w:kern w:val="0"/>
+            <w:sz w:val="24"/>
+            <w:u w:val="single" w:color="000000"/>
+            <w14:ligatures w14:val="none"/>
+          </w:rPr>
+          <w:t>[1904.12584] The Neuro-Symbolic Concept Learner: Interpreting Scenes, Words, and Sentences From Natural Supervision</w:t>
+        </w:r>
+      </w:hyperlink>
+      <w:r>
+        <w:rPr>
+          <w:rFonts w:ascii="宋体" w:eastAsia="宋体" w:hAnsi="宋体" w:cs="宋体"/>
+          <w:kern w:val="0"/>
+          <w:sz w:val="24"/>
+          <w:u w:color="000000"/>
+          <w14:ligatures w14:val="none"/>
+        </w:rPr>
+        <w:t>)</w:t>
+      </w:r>
+    </w:p>
+    <w:p>
+      <w:pPr>
+        <w:widowControl/>
+        <w:numPr>
+          <w:ilvl w:val="0"/>
+          <w:numId w:val="8"/>
+        </w:numPr>
+        <w:spacing w:before="100" w:beforeAutospacing="1" w:after="100" w:afterAutospacing="1" w:line="240" w:lineRule="auto"/>
+        <w:jc w:val="both"/>
+        <w:rPr>
+          <w:rFonts w:ascii="宋体" w:eastAsia="宋体" w:hAnsi="宋体" w:cs="宋体"/>
+          <w:kern w:val="0"/>
+          <w:sz w:val="24"/>
+          <w:u w:color="000000"/>
+          <w14:ligatures w14:val="none"/>
+        </w:rPr>
+      </w:pPr>
+      <w:r>
+        <w:rPr>
+          <w:rFonts w:ascii="宋体" w:eastAsia="宋体" w:hAnsi="宋体" w:cs="宋体"/>
+          <w:kern w:val="0"/>
+          <w:sz w:val="24"/>
+          <w:u w:color="000000"/>
+          <w14:ligatures w14:val="none"/>
+        </w:rPr>
+        <w:t xml:space="preserve">Ryan Cory-Wright et al. </w:t>
+      </w:r>
+      <w:r>
+        <w:rPr>
+          <w:rFonts w:ascii="宋体" w:eastAsia="宋体" w:hAnsi="宋体" w:cs="宋体"/>
+          <w:i/>
+          <w:iCs/>
+          <w:kern w:val="0"/>
+          <w:sz w:val="24"/>
+          <w:u w:color="000000"/>
+          <w14:ligatures w14:val="none"/>
+        </w:rPr>
+        <w:t>“Evolving scientific discovery by unifying data and background knowledge with AI-Hilbert.”</w:t>
+      </w:r>
+      <w:r>
+        <w:rPr>
+          <w:rFonts w:ascii="宋体" w:eastAsia="宋体" w:hAnsi="宋体" w:cs="宋体"/>
+          <w:kern w:val="0"/>
+          <w:sz w:val="24"/>
+          <w:u w:color="000000"/>
+          <w14:ligatures w14:val="none"/>
+        </w:rPr>
+        <w:t xml:space="preserve"> </w:t>
+      </w:r>
+      <w:r>
+        <w:rPr>
+          <w:rFonts w:ascii="宋体" w:eastAsia="宋体" w:hAnsi="宋体" w:cs="宋体"/>
+          <w:i/>
+          <w:iCs/>
+          <w:kern w:val="0"/>
+          <w:sz w:val="24"/>
+          <w:u w:color="000000"/>
+          <w14:ligatures w14:val="none"/>
+        </w:rPr>
         <w:t>Nature Communications</w:t>
       </w:r>
       <w:r>
@@ -8538,7 +7328,7 @@
         </w:rPr>
         <w:t>, 15(1): 402, 2024. (</w:t>
       </w:r>
-      <w:hyperlink r:id="rId59" w:anchor=":~:text=%3E%20AI,Law%20of%20Relativistic%20Time%20Dilation" w:history="1">
+      <w:hyperlink r:id="rId74" w:anchor=":~:text=%3E%20AI,Law%20of%20Relativistic%20Time%20Dilation" w:history="1">
         <w:r>
           <w:rPr>
             <w:rFonts w:ascii="宋体" w:eastAsia="宋体" w:hAnsi="宋体" w:cs="宋体"/>
@@ -8572,7 +7362,7 @@
         <w:lastRenderedPageBreak/>
         <w:t>(</w:t>
       </w:r>
-      <w:hyperlink r:id="rId60" w:anchor=":~:text=colleagues%20at%20IBM%20and%20Samsung%2C,world%20and%20the%20wider%20universe" w:history="1">
+      <w:hyperlink r:id="rId75" w:anchor=":~:text=colleagues%20at%20IBM%20and%20Samsung%2C,world%20and%20the%20wider%20universe" w:history="1">
         <w:r>
           <w:rPr>
             <w:rFonts w:ascii="宋体" w:eastAsia="宋体" w:hAnsi="宋体" w:cs="宋体"/>
@@ -8645,7 +7435,7 @@
         </w:rPr>
         <w:t xml:space="preserve"> MIT News, Feb 20, 2020. (</w:t>
       </w:r>
-      <w:hyperlink r:id="rId61" w:anchor=":~:text=Using%20a%20machine,in%20two%20different%20mouse%20models" w:history="1">
+      <w:hyperlink r:id="rId76" w:anchor=":~:text=Using%20a%20machine,in%20two%20different%20mouse%20models" w:history="1">
         <w:r>
           <w:rPr>
             <w:rFonts w:ascii="宋体" w:eastAsia="宋体" w:hAnsi="宋体" w:cs="宋体"/>
@@ -8730,7 +7520,7 @@
         </w:rPr>
         <w:t xml:space="preserve"> Dec 2021. (</w:t>
       </w:r>
-      <w:hyperlink r:id="rId62" w:anchor=":~:text=,protein%20structures%20by%20the%20thousands" w:history="1">
+      <w:hyperlink r:id="rId77" w:anchor=":~:text=,protein%20structures%20by%20the%20thousands" w:history="1">
         <w:r>
           <w:rPr>
             <w:rFonts w:ascii="宋体" w:eastAsia="宋体" w:hAnsi="宋体" w:cs="宋体"/>
@@ -8753,7 +7543,7 @@
         </w:rPr>
         <w:t>) (</w:t>
       </w:r>
-      <w:hyperlink r:id="rId63" w:anchor=":~:text=Proteins%2C%20proteins%20everywhere%20,the%20enabling%20of%20future%20research" w:history="1">
+      <w:hyperlink r:id="rId78" w:anchor=":~:text=Proteins%2C%20proteins%20everywhere%20,the%20enabling%20of%20future%20research" w:history="1">
         <w:r>
           <w:rPr>
             <w:rFonts w:ascii="宋体" w:eastAsia="宋体" w:hAnsi="宋体" w:cs="宋体"/>
@@ -8826,7 +7616,7 @@
         </w:rPr>
         <w:t xml:space="preserve"> Nov 2022. (</w:t>
       </w:r>
-      <w:hyperlink r:id="rId64" w:anchor=":~:text=We%27ve%20built%20an%20agent%20%E2%80%93,the%20popular%20strategy%20game%20Diplomacy" w:history="1">
+      <w:hyperlink r:id="rId79" w:anchor=":~:text=We%27ve%20built%20an%20agent%20%E2%80%93,the%20popular%20strategy%20game%20Diplomacy" w:history="1">
         <w:r>
           <w:rPr>
             <w:rFonts w:ascii="宋体" w:eastAsia="宋体" w:hAnsi="宋体" w:cs="宋体"/>
@@ -8899,7 +7689,6 @@
         </w:rPr>
         <w:t xml:space="preserve"> </w:t>
       </w:r>
-      <w:proofErr w:type="spellStart"/>
       <w:r>
         <w:rPr>
           <w:rFonts w:ascii="宋体" w:eastAsia="宋体" w:hAnsi="宋体" w:cs="宋体"/>
@@ -8910,20 +7699,7 @@
           <w:u w:color="000000"/>
           <w14:ligatures w14:val="none"/>
         </w:rPr>
-        <w:t>npj</w:t>
-      </w:r>
-      <w:proofErr w:type="spellEnd"/>
-      <w:r>
-        <w:rPr>
-          <w:rFonts w:ascii="宋体" w:eastAsia="宋体" w:hAnsi="宋体" w:cs="宋体"/>
-          <w:i/>
-          <w:iCs/>
-          <w:kern w:val="0"/>
-          <w:sz w:val="24"/>
-          <w:u w:color="000000"/>
-          <w14:ligatures w14:val="none"/>
-        </w:rPr>
-        <w:t xml:space="preserve"> Systems Biology and Applications</w:t>
+        <w:t>npj Systems Biology and Applications</w:t>
       </w:r>
       <w:r>
         <w:rPr>
@@ -8935,7 +7711,7 @@
         </w:rPr>
         <w:t>, 2021. (</w:t>
       </w:r>
-      <w:hyperlink r:id="rId65" w:anchor=":~:text=by%20Hiroaki%20Kitano%2C%20a%20biologist,worthy%20discoveries%20by%202050" w:history="1">
+      <w:hyperlink r:id="rId80" w:anchor=":~:text=by%20Hiroaki%20Kitano%2C%20a%20biologist,worthy%20discoveries%20by%202050" w:history="1">
         <w:r>
           <w:rPr>
             <w:rFonts w:ascii="宋体" w:eastAsia="宋体" w:hAnsi="宋体" w:cs="宋体"/>
@@ -8958,7 +7734,7 @@
         </w:rPr>
         <w:t>) (</w:t>
       </w:r>
-      <w:hyperlink r:id="rId66" w:anchor=":~:text=Dr,Prize%20level%20recognition%20and%20beyond" w:history="1">
+      <w:hyperlink r:id="rId81" w:anchor=":~:text=Dr,Prize%20level%20recognition%20and%20beyond" w:history="1">
         <w:r>
           <w:rPr>
             <w:rFonts w:ascii="宋体" w:eastAsia="宋体" w:hAnsi="宋体" w:cs="宋体"/>
@@ -9007,29 +7783,7 @@
           <w:u w:color="000000"/>
           <w14:ligatures w14:val="none"/>
         </w:rPr>
-        <w:t xml:space="preserve">Chandan Reddy, Parshin </w:t>
-      </w:r>
-      <w:proofErr w:type="spellStart"/>
-      <w:r>
-        <w:rPr>
-          <w:rFonts w:ascii="宋体" w:eastAsia="宋体" w:hAnsi="宋体" w:cs="宋体"/>
-          <w:kern w:val="0"/>
-          <w:sz w:val="24"/>
-          <w:u w:color="000000"/>
-          <w14:ligatures w14:val="none"/>
-        </w:rPr>
-        <w:t>Shojaee</w:t>
-      </w:r>
-      <w:proofErr w:type="spellEnd"/>
-      <w:r>
-        <w:rPr>
-          <w:rFonts w:ascii="宋体" w:eastAsia="宋体" w:hAnsi="宋体" w:cs="宋体"/>
-          <w:kern w:val="0"/>
-          <w:sz w:val="24"/>
-          <w:u w:color="000000"/>
-          <w14:ligatures w14:val="none"/>
-        </w:rPr>
-        <w:t xml:space="preserve">. </w:t>
+        <w:t xml:space="preserve">Chandan Reddy, Parshin Shojaee. </w:t>
       </w:r>
       <w:r>
         <w:rPr>
@@ -9051,31 +7805,9 @@
           <w:u w:color="000000"/>
           <w14:ligatures w14:val="none"/>
         </w:rPr>
-        <w:t xml:space="preserve"> </w:t>
-      </w:r>
-      <w:proofErr w:type="spellStart"/>
-      <w:r>
-        <w:rPr>
-          <w:rFonts w:ascii="宋体" w:eastAsia="宋体" w:hAnsi="宋体" w:cs="宋体"/>
-          <w:kern w:val="0"/>
-          <w:sz w:val="24"/>
-          <w:u w:color="000000"/>
-          <w14:ligatures w14:val="none"/>
-        </w:rPr>
-        <w:t>arXiv</w:t>
-      </w:r>
-      <w:proofErr w:type="spellEnd"/>
-      <w:r>
-        <w:rPr>
-          <w:rFonts w:ascii="宋体" w:eastAsia="宋体" w:hAnsi="宋体" w:cs="宋体"/>
-          <w:kern w:val="0"/>
-          <w:sz w:val="24"/>
-          <w:u w:color="000000"/>
-          <w14:ligatures w14:val="none"/>
-        </w:rPr>
-        <w:t xml:space="preserve"> preprint arXiv:2412.11427, 2024. (</w:t>
-      </w:r>
-      <w:hyperlink r:id="rId67" w:anchor=":~:text=work%20focused%20on%20symbolic%20AI,2024" w:history="1">
+        <w:t xml:space="preserve"> arXiv preprint arXiv:2412.11427, 2024. (</w:t>
+      </w:r>
+      <w:hyperlink r:id="rId82" w:anchor=":~:text=work%20focused%20on%20symbolic%20AI,2024" w:history="1">
         <w:r>
           <w:rPr>
             <w:rFonts w:ascii="宋体" w:eastAsia="宋体" w:hAnsi="宋体" w:cs="宋体"/>
@@ -9099,6 +7831,212 @@
         <w:t>)</w:t>
       </w:r>
     </w:p>
+    <w:p>
+      <w:pPr>
+        <w:widowControl/>
+      </w:pPr>
+      <w:r>
+        <w:br w:type="page"/>
+      </w:r>
+    </w:p>
+    <w:p>
+      <w:pPr>
+        <w:jc w:val="center"/>
+        <w:rPr>
+          <w:rFonts w:ascii="微软雅黑" w:eastAsia="微软雅黑" w:hAnsi="微软雅黑"/>
+          <w:sz w:val="24"/>
+        </w:rPr>
+      </w:pPr>
+      <w:r>
+        <w:rPr>
+          <w:rFonts w:ascii="微软雅黑" w:eastAsia="微软雅黑" w:hAnsi="微软雅黑" w:hint="eastAsia"/>
+          <w:sz w:val="24"/>
+        </w:rPr>
+        <w:lastRenderedPageBreak/>
+        <w:t>本报告内容采用</w:t>
+      </w:r>
+      <w:r>
+        <w:rPr>
+          <w:rFonts w:ascii="微软雅黑" w:eastAsia="微软雅黑" w:hAnsi="微软雅黑"/>
+          <w:sz w:val="24"/>
+        </w:rPr>
+        <w:t xml:space="preserve"> CC BY-NC-SA 4.0 国际协议授权发布。  </w:t>
+      </w:r>
+    </w:p>
+    <w:p>
+      <w:pPr>
+        <w:jc w:val="center"/>
+        <w:rPr>
+          <w:rFonts w:ascii="微软雅黑" w:eastAsia="微软雅黑" w:hAnsi="微软雅黑"/>
+          <w:sz w:val="24"/>
+        </w:rPr>
+      </w:pPr>
+      <w:r>
+        <w:rPr>
+          <w:rFonts w:ascii="微软雅黑" w:eastAsia="微软雅黑" w:hAnsi="微软雅黑" w:hint="eastAsia"/>
+          <w:sz w:val="24"/>
+        </w:rPr>
+        <w:t>仅供非商业用途使用，欢迎自由传播、修改、整理；</w:t>
+      </w:r>
+      <w:r>
+        <w:rPr>
+          <w:rFonts w:ascii="微软雅黑" w:eastAsia="微软雅黑" w:hAnsi="微软雅黑"/>
+          <w:sz w:val="24"/>
+        </w:rPr>
+        <w:t xml:space="preserve">  </w:t>
+      </w:r>
+    </w:p>
+    <w:p>
+      <w:pPr>
+        <w:jc w:val="center"/>
+        <w:rPr>
+          <w:rFonts w:ascii="微软雅黑" w:eastAsia="微软雅黑" w:hAnsi="微软雅黑"/>
+          <w:sz w:val="24"/>
+        </w:rPr>
+      </w:pPr>
+      <w:r>
+        <w:rPr>
+          <w:rFonts w:ascii="微软雅黑" w:eastAsia="微软雅黑" w:hAnsi="微软雅黑" w:hint="eastAsia"/>
+          <w:sz w:val="24"/>
+        </w:rPr>
+        <w:t>请保留作者署名</w:t>
+      </w:r>
+      <w:r>
+        <w:rPr>
+          <w:rFonts w:ascii="微软雅黑" w:eastAsia="微软雅黑" w:hAnsi="微软雅黑"/>
+          <w:sz w:val="24"/>
+        </w:rPr>
+        <w:t xml:space="preserve"> Raelon Veritas Lee 并附上原始仓库链接：  </w:t>
+      </w:r>
+    </w:p>
+    <w:p>
+      <w:pPr>
+        <w:jc w:val="center"/>
+        <w:rPr>
+          <w:rFonts w:ascii="微软雅黑" w:eastAsia="微软雅黑" w:hAnsi="微软雅黑" w:cs="Calibri"/>
+          <w:sz w:val="28"/>
+          <w:szCs w:val="28"/>
+        </w:rPr>
+      </w:pPr>
+      <w:r>
+        <w:rPr>
+          <w:rFonts w:ascii="微软雅黑" w:eastAsia="微软雅黑" w:hAnsi="微软雅黑" w:cs="Calibri"/>
+          <w:sz w:val="24"/>
+        </w:rPr>
+        <w:t xml:space="preserve">https://github.com/roclee2692/deep-research-openai-gpt </w:t>
+      </w:r>
+      <w:r>
+        <w:rPr>
+          <w:rFonts w:ascii="微软雅黑" w:eastAsia="微软雅黑" w:hAnsi="微软雅黑" w:cs="Calibri"/>
+          <w:sz w:val="28"/>
+          <w:szCs w:val="28"/>
+        </w:rPr>
+        <w:t xml:space="preserve"> </w:t>
+      </w:r>
+    </w:p>
+    <w:p>
+      <w:pPr>
+        <w:jc w:val="center"/>
+        <w:rPr>
+          <w:rFonts w:ascii="微软雅黑" w:eastAsia="微软雅黑" w:hAnsi="微软雅黑" w:cs="Calibri"/>
+          <w:sz w:val="28"/>
+          <w:szCs w:val="28"/>
+        </w:rPr>
+      </w:pPr>
+    </w:p>
+    <w:p>
+      <w:pPr>
+        <w:jc w:val="center"/>
+        <w:rPr>
+          <w:rFonts w:ascii="Calibri" w:eastAsia="微软雅黑" w:hAnsi="Calibri" w:cs="Calibri"/>
+          <w:sz w:val="28"/>
+          <w:szCs w:val="28"/>
+        </w:rPr>
+      </w:pPr>
+    </w:p>
+    <w:p>
+      <w:pPr>
+        <w:jc w:val="center"/>
+        <w:rPr>
+          <w:rFonts w:ascii="Calibri" w:eastAsia="微软雅黑" w:hAnsi="Calibri" w:cs="Calibri"/>
+          <w:sz w:val="28"/>
+          <w:szCs w:val="28"/>
+        </w:rPr>
+      </w:pPr>
+      <w:r>
+        <w:rPr>
+          <w:rFonts w:ascii="Calibri" w:eastAsia="微软雅黑" w:hAnsi="Calibri" w:cs="Calibri"/>
+          <w:sz w:val="28"/>
+          <w:szCs w:val="28"/>
+        </w:rPr>
+        <w:t xml:space="preserve">This work is licensed under the  </w:t>
+      </w:r>
+    </w:p>
+    <w:p>
+      <w:pPr>
+        <w:jc w:val="center"/>
+        <w:rPr>
+          <w:rFonts w:ascii="Calibri" w:eastAsia="微软雅黑" w:hAnsi="Calibri" w:cs="Calibri"/>
+          <w:sz w:val="28"/>
+          <w:szCs w:val="28"/>
+        </w:rPr>
+      </w:pPr>
+      <w:r>
+        <w:rPr>
+          <w:rFonts w:ascii="Calibri" w:eastAsia="微软雅黑" w:hAnsi="Calibri" w:cs="Calibri"/>
+          <w:sz w:val="28"/>
+          <w:szCs w:val="28"/>
+        </w:rPr>
+        <w:t xml:space="preserve">Creative Commons Attribution-NonCommercial-ShareAlike 4.0 International License (CC BY-NC-SA 4.0).  </w:t>
+      </w:r>
+    </w:p>
+    <w:p>
+      <w:pPr>
+        <w:jc w:val="center"/>
+        <w:rPr>
+          <w:rFonts w:ascii="Calibri" w:eastAsia="微软雅黑" w:hAnsi="Calibri" w:cs="Calibri"/>
+          <w:sz w:val="28"/>
+          <w:szCs w:val="28"/>
+        </w:rPr>
+      </w:pPr>
+      <w:r>
+        <w:rPr>
+          <w:rFonts w:ascii="Calibri" w:eastAsia="微软雅黑" w:hAnsi="Calibri" w:cs="Calibri"/>
+          <w:sz w:val="28"/>
+          <w:szCs w:val="28"/>
+        </w:rPr>
+        <w:t xml:space="preserve">You may share and adapt it for non-commercial purposes, but please credit the author and link back.  </w:t>
+      </w:r>
+    </w:p>
+    <w:p>
+      <w:pPr>
+        <w:jc w:val="center"/>
+        <w:rPr>
+          <w:rFonts w:ascii="Calibri" w:eastAsia="微软雅黑" w:hAnsi="Calibri" w:cs="Calibri"/>
+          <w:sz w:val="28"/>
+          <w:szCs w:val="28"/>
+        </w:rPr>
+      </w:pPr>
+    </w:p>
+    <w:p>
+      <w:pPr>
+        <w:jc w:val="center"/>
+        <w:rPr>
+          <w:rFonts w:ascii="Calibri" w:eastAsia="微软雅黑" w:hAnsi="Calibri" w:cs="Calibri"/>
+          <w:sz w:val="28"/>
+          <w:szCs w:val="28"/>
+        </w:rPr>
+      </w:pPr>
+      <w:r>
+        <w:rPr>
+          <w:rFonts w:ascii="Calibri" w:eastAsia="微软雅黑" w:hAnsi="Calibri" w:cs="Calibri"/>
+          <w:sz w:val="28"/>
+          <w:szCs w:val="28"/>
+        </w:rPr>
+        <w:t>License link: https://creativecommons.org/licenses/by-nc-sa/4.0/</w:t>
+      </w:r>
+    </w:p>
+    <w:p/>
     <w:p/>
     <w:sectPr>
       <w:pgSz w:w="11906" w:h="16838"/>
@@ -9108,6 +8046,56 @@
     </w:sectPr>
   </w:body>
 </w:document>
+</file>
+
+<file path=word/endnotes.xml><?xml version="1.0" encoding="utf-8"?>
+<w:endnotes xmlns:wpc="http://schemas.microsoft.com/office/word/2010/wordprocessingCanvas" xmlns:cx="http://schemas.microsoft.com/office/drawing/2014/chartex" xmlns:cx1="http://schemas.microsoft.com/office/drawing/2015/9/8/chartex" xmlns:cx2="http://schemas.microsoft.com/office/drawing/2015/10/21/chartex" xmlns:cx3="http://schemas.microsoft.com/office/drawing/2016/5/9/chartex" xmlns:cx4="http://schemas.microsoft.com/office/drawing/2016/5/10/chartex" xmlns:cx5="http://schemas.microsoft.com/office/drawing/2016/5/11/chartex" xmlns:cx6="http://schemas.microsoft.com/office/drawing/2016/5/12/chartex" xmlns:cx7="http://schemas.microsoft.com/office/drawing/2016/5/13/chartex" xmlns:cx8="http://schemas.microsoft.com/office/drawing/2016/5/14/chartex" xmlns:mc="http://schemas.openxmlformats.org/markup-compatibility/2006" xmlns:aink="http://schemas.microsoft.com/office/drawing/2016/ink" xmlns:am3d="http://schemas.microsoft.com/office/drawing/2017/model3d" xmlns:o="urn:schemas-microsoft-com:office:office" xmlns:oel="http://schemas.microsoft.com/office/2019/extlst" xmlns:r="http://schemas.openxmlformats.org/officeDocument/2006/relationships" xmlns:m="http://schemas.openxmlformats.org/officeDocument/2006/math" xmlns:v="urn:schemas-microsoft-com:vml" xmlns:wp14="http://schemas.microsoft.com/office/word/2010/wordprocessingDrawing" xmlns:wp="http://schemas.openxmlformats.org/drawingml/2006/wordprocessingDrawing" xmlns:w10="urn:schemas-microsoft-com:office:word" xmlns:w="http://schemas.openxmlformats.org/wordprocessingml/2006/main" xmlns:w14="http://schemas.microsoft.com/office/word/2010/wordml" xmlns:w15="http://schemas.microsoft.com/office/word/2012/wordml" xmlns:w16cex="http://schemas.microsoft.com/office/word/2018/wordml/cex" xmlns:w16cid="http://schemas.microsoft.com/office/word/2016/wordml/cid" xmlns:w16="http://schemas.microsoft.com/office/word/2018/wordml" xmlns:w16du="http://schemas.microsoft.com/office/word/2023/wordml/word16du" xmlns:w16sdtdh="http://schemas.microsoft.com/office/word/2020/wordml/sdtdatahash" xmlns:w16sdtfl="http://schemas.microsoft.com/office/word/2024/wordml/sdtformatlock" xmlns:w16se="http://schemas.microsoft.com/office/word/2015/wordml/symex" xmlns:wpg="http://schemas.microsoft.com/office/word/2010/wordprocessingGroup" xmlns:wpi="http://schemas.microsoft.com/office/word/2010/wordprocessingInk" xmlns:wne="http://schemas.microsoft.com/office/word/2006/wordml" xmlns:wps="http://schemas.microsoft.com/office/word/2010/wordprocessingShape" mc:Ignorable="w14 w15 w16se w16cid w16 w16cex w16sdtdh w16sdtfl w16du wp14">
+  <w:endnote w:type="separator" w:id="-1">
+    <w:p>
+      <w:pPr>
+        <w:spacing w:after="0" w:line="240" w:lineRule="auto"/>
+      </w:pPr>
+      <w:r>
+        <w:separator/>
+      </w:r>
+    </w:p>
+  </w:endnote>
+  <w:endnote w:type="continuationSeparator" w:id="0">
+    <w:p>
+      <w:pPr>
+        <w:spacing w:after="0" w:line="240" w:lineRule="auto"/>
+      </w:pPr>
+      <w:r>
+        <w:continuationSeparator/>
+      </w:r>
+    </w:p>
+  </w:endnote>
+</w:endnotes>
+</file>
+
+<file path=word/footnotes.xml><?xml version="1.0" encoding="utf-8"?>
+<w:footnotes xmlns:wpc="http://schemas.microsoft.com/office/word/2010/wordprocessingCanvas" xmlns:cx="http://schemas.microsoft.com/office/drawing/2014/chartex" xmlns:cx1="http://schemas.microsoft.com/office/drawing/2015/9/8/chartex" xmlns:cx2="http://schemas.microsoft.com/office/drawing/2015/10/21/chartex" xmlns:cx3="http://schemas.microsoft.com/office/drawing/2016/5/9/chartex" xmlns:cx4="http://schemas.microsoft.com/office/drawing/2016/5/10/chartex" xmlns:cx5="http://schemas.microsoft.com/office/drawing/2016/5/11/chartex" xmlns:cx6="http://schemas.microsoft.com/office/drawing/2016/5/12/chartex" xmlns:cx7="http://schemas.microsoft.com/office/drawing/2016/5/13/chartex" xmlns:cx8="http://schemas.microsoft.com/office/drawing/2016/5/14/chartex" xmlns:mc="http://schemas.openxmlformats.org/markup-compatibility/2006" xmlns:aink="http://schemas.microsoft.com/office/drawing/2016/ink" xmlns:am3d="http://schemas.microsoft.com/office/drawing/2017/model3d" xmlns:o="urn:schemas-microsoft-com:office:office" xmlns:oel="http://schemas.microsoft.com/office/2019/extlst" xmlns:r="http://schemas.openxmlformats.org/officeDocument/2006/relationships" xmlns:m="http://schemas.openxmlformats.org/officeDocument/2006/math" xmlns:v="urn:schemas-microsoft-com:vml" xmlns:wp14="http://schemas.microsoft.com/office/word/2010/wordprocessingDrawing" xmlns:wp="http://schemas.openxmlformats.org/drawingml/2006/wordprocessingDrawing" xmlns:w10="urn:schemas-microsoft-com:office:word" xmlns:w="http://schemas.openxmlformats.org/wordprocessingml/2006/main" xmlns:w14="http://schemas.microsoft.com/office/word/2010/wordml" xmlns:w15="http://schemas.microsoft.com/office/word/2012/wordml" xmlns:w16cex="http://schemas.microsoft.com/office/word/2018/wordml/cex" xmlns:w16cid="http://schemas.microsoft.com/office/word/2016/wordml/cid" xmlns:w16="http://schemas.microsoft.com/office/word/2018/wordml" xmlns:w16du="http://schemas.microsoft.com/office/word/2023/wordml/word16du" xmlns:w16sdtdh="http://schemas.microsoft.com/office/word/2020/wordml/sdtdatahash" xmlns:w16sdtfl="http://schemas.microsoft.com/office/word/2024/wordml/sdtformatlock" xmlns:w16se="http://schemas.microsoft.com/office/word/2015/wordml/symex" xmlns:wpg="http://schemas.microsoft.com/office/word/2010/wordprocessingGroup" xmlns:wpi="http://schemas.microsoft.com/office/word/2010/wordprocessingInk" xmlns:wne="http://schemas.microsoft.com/office/word/2006/wordml" xmlns:wps="http://schemas.microsoft.com/office/word/2010/wordprocessingShape" mc:Ignorable="w14 w15 w16se w16cid w16 w16cex w16sdtdh w16sdtfl w16du wp14">
+  <w:footnote w:type="separator" w:id="-1">
+    <w:p>
+      <w:pPr>
+        <w:spacing w:after="0" w:line="240" w:lineRule="auto"/>
+      </w:pPr>
+      <w:r>
+        <w:separator/>
+      </w:r>
+    </w:p>
+  </w:footnote>
+  <w:footnote w:type="continuationSeparator" w:id="0">
+    <w:p>
+      <w:pPr>
+        <w:spacing w:after="0" w:line="240" w:lineRule="auto"/>
+      </w:pPr>
+      <w:r>
+        <w:continuationSeparator/>
+      </w:r>
+    </w:p>
+  </w:footnote>
+</w:footnotes>
 </file>
 
 <file path=word/numbering.xml><?xml version="1.0" encoding="utf-8"?>
@@ -11219,6 +10207,69 @@
       <w:spacing w:val="5"/>
     </w:rPr>
   </w:style>
+  <w:style w:type="paragraph" w:styleId="ae">
+    <w:name w:val="header"/>
+    <w:basedOn w:val="a"/>
+    <w:link w:val="af"/>
+    <w:uiPriority w:val="99"/>
+    <w:unhideWhenUsed/>
+    <w:rsid w:val="0033114E"/>
+    <w:pPr>
+      <w:tabs>
+        <w:tab w:val="center" w:pos="4153"/>
+        <w:tab w:val="right" w:pos="8306"/>
+      </w:tabs>
+      <w:snapToGrid w:val="0"/>
+      <w:spacing w:line="240" w:lineRule="auto"/>
+      <w:jc w:val="center"/>
+    </w:pPr>
+    <w:rPr>
+      <w:sz w:val="18"/>
+      <w:szCs w:val="18"/>
+    </w:rPr>
+  </w:style>
+  <w:style w:type="character" w:customStyle="1" w:styleId="af">
+    <w:name w:val="页眉 字符"/>
+    <w:basedOn w:val="a0"/>
+    <w:link w:val="ae"/>
+    <w:uiPriority w:val="99"/>
+    <w:rsid w:val="0033114E"/>
+    <w:rPr>
+      <w:sz w:val="18"/>
+      <w:szCs w:val="18"/>
+    </w:rPr>
+  </w:style>
+  <w:style w:type="paragraph" w:styleId="af0">
+    <w:name w:val="footer"/>
+    <w:basedOn w:val="a"/>
+    <w:link w:val="af1"/>
+    <w:uiPriority w:val="99"/>
+    <w:unhideWhenUsed/>
+    <w:rsid w:val="0033114E"/>
+    <w:pPr>
+      <w:tabs>
+        <w:tab w:val="center" w:pos="4153"/>
+        <w:tab w:val="right" w:pos="8306"/>
+      </w:tabs>
+      <w:snapToGrid w:val="0"/>
+      <w:spacing w:line="240" w:lineRule="auto"/>
+    </w:pPr>
+    <w:rPr>
+      <w:sz w:val="18"/>
+      <w:szCs w:val="18"/>
+    </w:rPr>
+  </w:style>
+  <w:style w:type="character" w:customStyle="1" w:styleId="af1">
+    <w:name w:val="页脚 字符"/>
+    <w:basedOn w:val="a0"/>
+    <w:link w:val="af0"/>
+    <w:uiPriority w:val="99"/>
+    <w:rsid w:val="0033114E"/>
+    <w:rPr>
+      <w:sz w:val="18"/>
+      <w:szCs w:val="18"/>
+    </w:rPr>
+  </w:style>
 </w:styles>
 </file>
 
